--- a/cpp_para_ingeniera/0/Resumen.docx
+++ b/cpp_para_ingeniera/0/Resumen.docx
@@ -745,722 +745,988 @@
         </w:numPr>
       </w:pPr>
       <w:r>
-        <w:t>Variaciones de asignación (+=, -=</w:t>
-      </w:r>
+        <w:t>Variaciones de asignación (+=, -=, *=, /=, %=)</w:t>
+      </w:r>
+    </w:p>
+    <w:p>
+      <w:pPr>
+        <w:pStyle w:val="Prrafodelista"/>
+        <w:numPr>
+          <w:ilvl w:val="0"/>
+          <w:numId w:val="3"/>
+        </w:numPr>
+      </w:pPr>
+      <w:r>
+        <w:t>Acumulación (suma = suma + n)</w:t>
+      </w:r>
+    </w:p>
+    <w:p>
+      <w:pPr>
+        <w:pStyle w:val="Prrafodelista"/>
+        <w:numPr>
+          <w:ilvl w:val="0"/>
+          <w:numId w:val="3"/>
+        </w:numPr>
+        <w:rPr>
+          <w:lang w:val="en-US"/>
+        </w:rPr>
+      </w:pPr>
+      <w:r>
+        <w:rPr>
+          <w:lang w:val="en-US"/>
+        </w:rPr>
+        <w:t>Conteo (</w:t>
+      </w:r>
+      <w:proofErr w:type="spellStart"/>
+      <w:r>
+        <w:rPr>
+          <w:lang w:val="en-US"/>
+        </w:rPr>
+        <w:t>i</w:t>
+      </w:r>
+      <w:proofErr w:type="spellEnd"/>
+      <w:r>
+        <w:rPr>
+          <w:lang w:val="en-US"/>
+        </w:rPr>
+        <w:t>++, ++</w:t>
+      </w:r>
+      <w:proofErr w:type="spellStart"/>
+      <w:r>
+        <w:rPr>
+          <w:lang w:val="en-US"/>
+        </w:rPr>
+        <w:t>i</w:t>
+      </w:r>
+      <w:proofErr w:type="spellEnd"/>
+      <w:r>
+        <w:rPr>
+          <w:lang w:val="en-US"/>
+        </w:rPr>
+        <w:t xml:space="preserve">, </w:t>
+      </w:r>
+      <w:proofErr w:type="spellStart"/>
+      <w:r>
+        <w:rPr>
+          <w:lang w:val="en-US"/>
+        </w:rPr>
+        <w:t>i</w:t>
+      </w:r>
+      <w:proofErr w:type="spellEnd"/>
+      <w:r>
+        <w:rPr>
+          <w:lang w:val="en-US"/>
+        </w:rPr>
+        <w:t>--,--</w:t>
+      </w:r>
+      <w:proofErr w:type="spellStart"/>
+      <w:r>
+        <w:rPr>
+          <w:lang w:val="en-US"/>
+        </w:rPr>
+        <w:t>i</w:t>
+      </w:r>
+      <w:proofErr w:type="spellEnd"/>
+      <w:r>
+        <w:rPr>
+          <w:lang w:val="en-US"/>
+        </w:rPr>
+        <w:t>)</w:t>
+      </w:r>
+    </w:p>
+    <w:p>
+      <w:pPr>
+        <w:pStyle w:val="Prrafodelista"/>
+        <w:numPr>
+          <w:ilvl w:val="0"/>
+          <w:numId w:val="3"/>
+        </w:numPr>
+        <w:rPr>
+          <w:lang w:val="en-US"/>
+        </w:rPr>
+      </w:pPr>
+      <w:proofErr w:type="spellStart"/>
+      <w:r>
+        <w:rPr>
+          <w:lang w:val="en-US"/>
+        </w:rPr>
+        <w:t>Formato</w:t>
+      </w:r>
+      <w:proofErr w:type="spellEnd"/>
+      <w:r>
+        <w:rPr>
+          <w:lang w:val="en-US"/>
+        </w:rPr>
+        <w:t xml:space="preserve"> de </w:t>
+      </w:r>
+      <w:proofErr w:type="spellStart"/>
+      <w:r>
+        <w:rPr>
+          <w:lang w:val="en-US"/>
+        </w:rPr>
+        <w:t>salida</w:t>
+      </w:r>
+      <w:proofErr w:type="spellEnd"/>
+      <w:r>
+        <w:rPr>
+          <w:lang w:val="en-US"/>
+        </w:rPr>
+        <w:t xml:space="preserve"> (</w:t>
+      </w:r>
+      <w:proofErr w:type="spellStart"/>
+      <w:r>
+        <w:rPr>
+          <w:lang w:val="en-US"/>
+        </w:rPr>
+        <w:t>iomanip</w:t>
+      </w:r>
+      <w:proofErr w:type="spellEnd"/>
+      <w:r>
+        <w:rPr>
+          <w:lang w:val="en-US"/>
+        </w:rPr>
+        <w:t>)</w:t>
+      </w:r>
+    </w:p>
+    <w:p>
+      <w:pPr>
+        <w:pStyle w:val="Prrafodelista"/>
+        <w:numPr>
+          <w:ilvl w:val="1"/>
+          <w:numId w:val="3"/>
+        </w:numPr>
+        <w:rPr>
+          <w:lang w:val="en-US"/>
+        </w:rPr>
+      </w:pPr>
+      <w:proofErr w:type="spellStart"/>
+      <w:r>
+        <w:rPr>
+          <w:lang w:val="en-US"/>
+        </w:rPr>
+        <w:t>Setw</w:t>
+      </w:r>
+      <w:proofErr w:type="spellEnd"/>
+      <w:r>
+        <w:rPr>
+          <w:lang w:val="en-US"/>
+        </w:rPr>
+        <w:t>(n)</w:t>
+      </w:r>
+    </w:p>
+    <w:p>
+      <w:pPr>
+        <w:pStyle w:val="Prrafodelista"/>
+        <w:numPr>
+          <w:ilvl w:val="1"/>
+          <w:numId w:val="3"/>
+        </w:numPr>
+        <w:rPr>
+          <w:lang w:val="en-US"/>
+        </w:rPr>
+      </w:pPr>
+      <w:proofErr w:type="spellStart"/>
+      <w:r>
+        <w:rPr>
+          <w:lang w:val="en-US"/>
+        </w:rPr>
+        <w:t>Setprecision</w:t>
+      </w:r>
+      <w:proofErr w:type="spellEnd"/>
+      <w:r>
+        <w:rPr>
+          <w:lang w:val="en-US"/>
+        </w:rPr>
+        <w:t>(n)</w:t>
+      </w:r>
+    </w:p>
+    <w:p>
+      <w:pPr>
+        <w:pStyle w:val="Prrafodelista"/>
+        <w:numPr>
+          <w:ilvl w:val="1"/>
+          <w:numId w:val="3"/>
+        </w:numPr>
+        <w:rPr>
+          <w:lang w:val="en-US"/>
+        </w:rPr>
+      </w:pPr>
+      <w:proofErr w:type="spellStart"/>
+      <w:r>
+        <w:rPr>
+          <w:lang w:val="en-US"/>
+        </w:rPr>
+        <w:t>Setfill</w:t>
+      </w:r>
+      <w:proofErr w:type="spellEnd"/>
+      <w:r>
+        <w:rPr>
+          <w:lang w:val="en-US"/>
+        </w:rPr>
+        <w:t>(‘x’)</w:t>
+      </w:r>
+    </w:p>
+    <w:p>
+      <w:pPr>
+        <w:pStyle w:val="Prrafodelista"/>
+        <w:numPr>
+          <w:ilvl w:val="1"/>
+          <w:numId w:val="3"/>
+        </w:numPr>
+        <w:rPr>
+          <w:lang w:val="en-US"/>
+        </w:rPr>
+      </w:pPr>
+      <w:r>
+        <w:rPr>
+          <w:lang w:val="en-US"/>
+        </w:rPr>
+        <w:t>Scientific</w:t>
+      </w:r>
+    </w:p>
+    <w:p>
+      <w:pPr>
+        <w:pStyle w:val="Prrafodelista"/>
+        <w:numPr>
+          <w:ilvl w:val="1"/>
+          <w:numId w:val="3"/>
+        </w:numPr>
+        <w:rPr>
+          <w:lang w:val="en-US"/>
+        </w:rPr>
+      </w:pPr>
+      <w:r>
+        <w:rPr>
+          <w:lang w:val="en-US"/>
+        </w:rPr>
+        <w:t>Dec</w:t>
+      </w:r>
+    </w:p>
+    <w:p>
+      <w:pPr>
+        <w:pStyle w:val="Prrafodelista"/>
+        <w:numPr>
+          <w:ilvl w:val="1"/>
+          <w:numId w:val="3"/>
+        </w:numPr>
+        <w:rPr>
+          <w:lang w:val="en-US"/>
+        </w:rPr>
+      </w:pPr>
+      <w:r>
+        <w:rPr>
+          <w:lang w:val="en-US"/>
+        </w:rPr>
+        <w:t>Hex</w:t>
+      </w:r>
+    </w:p>
+    <w:p>
+      <w:pPr>
+        <w:pStyle w:val="Prrafodelista"/>
+        <w:numPr>
+          <w:ilvl w:val="1"/>
+          <w:numId w:val="3"/>
+        </w:numPr>
+        <w:rPr>
+          <w:lang w:val="en-US"/>
+        </w:rPr>
+      </w:pPr>
+      <w:proofErr w:type="spellStart"/>
+      <w:r>
+        <w:rPr>
+          <w:lang w:val="en-US"/>
+        </w:rPr>
+        <w:t>oct</w:t>
+      </w:r>
+      <w:proofErr w:type="spellEnd"/>
+    </w:p>
+    <w:p>
+      <w:pPr>
+        <w:pStyle w:val="Prrafodelista"/>
+        <w:numPr>
+          <w:ilvl w:val="1"/>
+          <w:numId w:val="3"/>
+        </w:numPr>
+        <w:rPr>
+          <w:lang w:val="en-US"/>
+        </w:rPr>
+      </w:pPr>
+      <w:r>
+        <w:rPr>
+          <w:lang w:val="en-US"/>
+        </w:rPr>
+        <w:t>Fixed</w:t>
+      </w:r>
+    </w:p>
+    <w:p>
+      <w:pPr>
+        <w:pStyle w:val="Prrafodelista"/>
+        <w:numPr>
+          <w:ilvl w:val="1"/>
+          <w:numId w:val="3"/>
+        </w:numPr>
+        <w:rPr>
+          <w:lang w:val="en-US"/>
+        </w:rPr>
+      </w:pPr>
+      <w:r>
+        <w:rPr>
+          <w:lang w:val="en-US"/>
+        </w:rPr>
+        <w:t>right</w:t>
+      </w:r>
+    </w:p>
+    <w:p>
+      <w:pPr>
+        <w:pStyle w:val="Prrafodelista"/>
+        <w:numPr>
+          <w:ilvl w:val="1"/>
+          <w:numId w:val="3"/>
+        </w:numPr>
+        <w:rPr>
+          <w:lang w:val="en-US"/>
+        </w:rPr>
+      </w:pPr>
+      <w:r>
+        <w:rPr>
+          <w:lang w:val="en-US"/>
+        </w:rPr>
+        <w:t>left</w:t>
+      </w:r>
+    </w:p>
+    <w:p>
+      <w:pPr>
+        <w:pStyle w:val="Prrafodelista"/>
+        <w:numPr>
+          <w:ilvl w:val="1"/>
+          <w:numId w:val="3"/>
+        </w:numPr>
+        <w:rPr>
+          <w:lang w:val="en-US"/>
+        </w:rPr>
+      </w:pPr>
+      <w:r>
+        <w:rPr>
+          <w:lang w:val="en-US"/>
+        </w:rPr>
+        <w:t>flush</w:t>
+      </w:r>
+    </w:p>
+    <w:p>
+      <w:pPr>
+        <w:pStyle w:val="Prrafodelista"/>
+        <w:numPr>
+          <w:ilvl w:val="0"/>
+          <w:numId w:val="3"/>
+        </w:numPr>
+      </w:pPr>
+      <w:r>
+        <w:t xml:space="preserve">funciones </w:t>
+      </w:r>
+      <w:proofErr w:type="spellStart"/>
+      <w:r>
+        <w:t>matematicas</w:t>
+      </w:r>
+      <w:proofErr w:type="spellEnd"/>
+      <w:r>
+        <w:t xml:space="preserve"> (</w:t>
+      </w:r>
+      <w:proofErr w:type="spellStart"/>
+      <w:r>
+        <w:t>cmath</w:t>
+      </w:r>
+      <w:proofErr w:type="spellEnd"/>
+      <w:r>
+        <w:t xml:space="preserve">, </w:t>
+      </w:r>
+      <w:proofErr w:type="spellStart"/>
+      <w:r>
+        <w:t>math.h</w:t>
+      </w:r>
+      <w:proofErr w:type="spellEnd"/>
+      <w:r>
+        <w:t>)</w:t>
+      </w:r>
+    </w:p>
+    <w:p>
+      <w:pPr>
+        <w:pStyle w:val="Prrafodelista"/>
+        <w:numPr>
+          <w:ilvl w:val="1"/>
+          <w:numId w:val="3"/>
+        </w:numPr>
+      </w:pPr>
+      <w:proofErr w:type="spellStart"/>
+      <w:r>
+        <w:t>abs</w:t>
+      </w:r>
+      <w:proofErr w:type="spellEnd"/>
+      <w:r>
+        <w:t>(n)</w:t>
+      </w:r>
+    </w:p>
+    <w:p>
+      <w:pPr>
+        <w:pStyle w:val="Prrafodelista"/>
+        <w:numPr>
+          <w:ilvl w:val="1"/>
+          <w:numId w:val="3"/>
+        </w:numPr>
+      </w:pPr>
+      <w:proofErr w:type="spellStart"/>
+      <w:r>
+        <w:t>pow</w:t>
+      </w:r>
+      <w:proofErr w:type="spellEnd"/>
+      <w:r>
+        <w:t>(</w:t>
+      </w:r>
+      <w:proofErr w:type="spellStart"/>
+      <w:r>
+        <w:t>a,n</w:t>
+      </w:r>
+      <w:proofErr w:type="spellEnd"/>
+      <w:r>
+        <w:t>)</w:t>
+      </w:r>
+    </w:p>
+    <w:p>
+      <w:pPr>
+        <w:pStyle w:val="Prrafodelista"/>
+        <w:numPr>
+          <w:ilvl w:val="1"/>
+          <w:numId w:val="3"/>
+        </w:numPr>
+      </w:pPr>
+      <w:proofErr w:type="spellStart"/>
+      <w:r>
+        <w:t>sqrt</w:t>
+      </w:r>
+      <w:proofErr w:type="spellEnd"/>
+      <w:r>
+        <w:t>(a)</w:t>
+      </w:r>
+    </w:p>
+    <w:p>
+      <w:pPr>
+        <w:pStyle w:val="Prrafodelista"/>
+        <w:numPr>
+          <w:ilvl w:val="1"/>
+          <w:numId w:val="3"/>
+        </w:numPr>
+      </w:pPr>
+      <w:r>
+        <w:t>sin(a)</w:t>
+      </w:r>
+    </w:p>
+    <w:p>
+      <w:pPr>
+        <w:pStyle w:val="Prrafodelista"/>
+        <w:numPr>
+          <w:ilvl w:val="1"/>
+          <w:numId w:val="3"/>
+        </w:numPr>
+      </w:pPr>
+      <w:proofErr w:type="spellStart"/>
+      <w:r>
+        <w:t>cos</w:t>
+      </w:r>
+      <w:proofErr w:type="spellEnd"/>
+      <w:r>
+        <w:t>(a)</w:t>
+      </w:r>
+    </w:p>
+    <w:p>
+      <w:pPr>
+        <w:pStyle w:val="Prrafodelista"/>
+        <w:numPr>
+          <w:ilvl w:val="1"/>
+          <w:numId w:val="3"/>
+        </w:numPr>
+      </w:pPr>
+      <w:r>
+        <w:t>tan(a)</w:t>
+      </w:r>
+    </w:p>
+    <w:p>
+      <w:pPr>
+        <w:pStyle w:val="Prrafodelista"/>
+        <w:numPr>
+          <w:ilvl w:val="1"/>
+          <w:numId w:val="3"/>
+        </w:numPr>
+      </w:pPr>
+      <w:r>
+        <w:lastRenderedPageBreak/>
+        <w:t>log(a)</w:t>
+      </w:r>
+    </w:p>
+    <w:p>
+      <w:pPr>
+        <w:pStyle w:val="Prrafodelista"/>
+        <w:numPr>
+          <w:ilvl w:val="1"/>
+          <w:numId w:val="3"/>
+        </w:numPr>
+      </w:pPr>
+      <w:r>
+        <w:t>log10(a)</w:t>
+      </w:r>
+    </w:p>
+    <w:p>
+      <w:pPr>
+        <w:pStyle w:val="Prrafodelista"/>
+        <w:numPr>
+          <w:ilvl w:val="1"/>
+          <w:numId w:val="3"/>
+        </w:numPr>
+      </w:pPr>
+      <w:proofErr w:type="spellStart"/>
+      <w:r>
+        <w:t>exp</w:t>
+      </w:r>
+      <w:proofErr w:type="spellEnd"/>
+      <w:r>
+        <w:t>(a)</w:t>
+      </w:r>
+    </w:p>
+    <w:p>
+      <w:pPr>
+        <w:pStyle w:val="Prrafodelista"/>
+        <w:numPr>
+          <w:ilvl w:val="0"/>
+          <w:numId w:val="3"/>
+        </w:numPr>
+      </w:pPr>
+      <w:r>
+        <w:t>moldes(</w:t>
+      </w:r>
+      <w:proofErr w:type="spellStart"/>
+      <w:r>
+        <w:t>tipoDeDato</w:t>
+      </w:r>
+      <w:proofErr w:type="spellEnd"/>
+      <w:r>
+        <w:t>(</w:t>
+      </w:r>
+      <w:proofErr w:type="spellStart"/>
+      <w:r>
+        <w:t>exprecion</w:t>
+      </w:r>
+      <w:proofErr w:type="spellEnd"/>
+      <w:r>
+        <w:t>))</w:t>
+      </w:r>
+    </w:p>
+    <w:p>
+      <w:pPr>
+        <w:pStyle w:val="Prrafodelista"/>
+        <w:numPr>
+          <w:ilvl w:val="0"/>
+          <w:numId w:val="3"/>
+        </w:numPr>
+      </w:pPr>
+      <w:r>
+        <w:t>entrada de datos (</w:t>
+      </w:r>
+      <w:proofErr w:type="spellStart"/>
+      <w:r>
+        <w:t>cin</w:t>
+      </w:r>
+      <w:proofErr w:type="spellEnd"/>
+      <w:r>
+        <w:t>&gt;&gt;)</w:t>
+      </w:r>
+    </w:p>
+    <w:p>
+      <w:pPr>
+        <w:pStyle w:val="Prrafodelista"/>
+        <w:numPr>
+          <w:ilvl w:val="0"/>
+          <w:numId w:val="3"/>
+        </w:numPr>
+      </w:pPr>
+      <w:r>
+        <w:t>validación de entradas del usuario</w:t>
+      </w:r>
+    </w:p>
+    <w:p>
+      <w:pPr>
+        <w:pStyle w:val="Prrafodelista"/>
+        <w:numPr>
+          <w:ilvl w:val="0"/>
+          <w:numId w:val="3"/>
+        </w:numPr>
+      </w:pPr>
+      <w:r>
+        <w:t>constantes (</w:t>
+      </w:r>
+      <w:proofErr w:type="spellStart"/>
+      <w:r>
+        <w:t>const</w:t>
+      </w:r>
+      <w:proofErr w:type="spellEnd"/>
+      <w:r>
+        <w:t xml:space="preserve"> </w:t>
+      </w:r>
+      <w:proofErr w:type="spellStart"/>
+      <w:r>
+        <w:t>tipoDeDato</w:t>
+      </w:r>
+      <w:proofErr w:type="spellEnd"/>
+      <w:r>
+        <w:t xml:space="preserve"> NOMBRE</w:t>
+      </w:r>
+      <w:r>
+        <w:t xml:space="preserve"> = valor)</w:t>
+      </w:r>
+    </w:p>
+    <w:p>
+      <w:pPr>
+        <w:pStyle w:val="Prrafodelista"/>
+        <w:numPr>
+          <w:ilvl w:val="0"/>
+          <w:numId w:val="3"/>
+        </w:numPr>
+      </w:pPr>
+      <w:r>
+        <w:t>errores de programación</w:t>
+      </w:r>
+    </w:p>
+    <w:p>
+      <w:pPr>
+        <w:pStyle w:val="Prrafodelista"/>
+        <w:numPr>
+          <w:ilvl w:val="1"/>
+          <w:numId w:val="3"/>
+        </w:numPr>
+      </w:pPr>
+      <w:r>
+        <w:t>verificación de escritorio</w:t>
+      </w:r>
+    </w:p>
+    <w:p>
+      <w:pPr>
+        <w:pStyle w:val="Prrafodelista"/>
+        <w:numPr>
+          <w:ilvl w:val="1"/>
+          <w:numId w:val="3"/>
+        </w:numPr>
+      </w:pPr>
+      <w:r>
+        <w:t>bug</w:t>
+      </w:r>
+    </w:p>
+    <w:p>
+      <w:pPr>
+        <w:pStyle w:val="Prrafodelista"/>
+        <w:numPr>
+          <w:ilvl w:val="1"/>
+          <w:numId w:val="3"/>
+        </w:numPr>
+      </w:pPr>
+      <w:r>
+        <w:t>depuración</w:t>
+      </w:r>
+    </w:p>
+    <w:p>
+      <w:pPr>
+        <w:pStyle w:val="Prrafodelista"/>
+        <w:numPr>
+          <w:ilvl w:val="1"/>
+          <w:numId w:val="3"/>
+        </w:numPr>
+      </w:pPr>
+      <w:r>
+        <w:t>depurador</w:t>
+      </w:r>
+    </w:p>
+    <w:p>
+      <w:pPr>
+        <w:pStyle w:val="Ttulo2"/>
+      </w:pPr>
+      <w:r>
+        <w:t>4 Estructuras de selección</w:t>
+      </w:r>
+    </w:p>
+    <w:p>
+      <w:pPr>
+        <w:pStyle w:val="Prrafodelista"/>
+        <w:numPr>
+          <w:ilvl w:val="0"/>
+          <w:numId w:val="5"/>
+        </w:numPr>
+      </w:pPr>
+      <w:r>
+        <w:t>flujo de control</w:t>
+      </w:r>
+      <w:r>
+        <w:t xml:space="preserve"> (secuenciales, selección, iteración e invocación)</w:t>
+      </w:r>
+    </w:p>
+    <w:p>
+      <w:pPr>
+        <w:pStyle w:val="Prrafodelista"/>
+        <w:numPr>
+          <w:ilvl w:val="0"/>
+          <w:numId w:val="5"/>
+        </w:numPr>
+      </w:pPr>
+      <w:r>
+        <w:t xml:space="preserve">estructura </w:t>
+      </w:r>
+      <w:proofErr w:type="spellStart"/>
+      <w:r>
+        <w:t>if-else</w:t>
+      </w:r>
+      <w:proofErr w:type="spellEnd"/>
+    </w:p>
+    <w:p>
+      <w:pPr>
+        <w:pStyle w:val="Prrafodelista"/>
+        <w:numPr>
+          <w:ilvl w:val="0"/>
+          <w:numId w:val="5"/>
+        </w:numPr>
+      </w:pPr>
+      <w:r>
+        <w:t>expresiones condicionales o</w:t>
+      </w:r>
+      <w:r>
+        <w:t xml:space="preserve"> relacionales (</w:t>
+      </w:r>
+      <w:r>
+        <w:t>&lt;</w:t>
+      </w:r>
+      <w:r>
+        <w:t>,</w:t>
+      </w:r>
+      <w:r>
+        <w:t>&gt;</w:t>
+      </w:r>
+      <w:r>
+        <w:t>,</w:t>
+      </w:r>
+      <w:r>
+        <w:t>&gt;=</w:t>
+      </w:r>
+      <w:r>
+        <w:t>,</w:t>
+      </w:r>
+      <w:r>
+        <w:t>&lt;=</w:t>
+      </w:r>
+      <w:r>
+        <w:t>,</w:t>
+      </w:r>
+      <w:r>
+        <w:t>==</w:t>
+      </w:r>
+      <w:proofErr w:type="gramStart"/>
+      <w:r>
+        <w:t>,</w:t>
+      </w:r>
+      <w:r>
+        <w:t>!</w:t>
+      </w:r>
+      <w:proofErr w:type="gramEnd"/>
+      <w:r>
+        <w:t>=</w:t>
+      </w:r>
+      <w:r>
+        <w:t>)</w:t>
+      </w:r>
+    </w:p>
+    <w:p>
+      <w:pPr>
+        <w:pStyle w:val="Prrafodelista"/>
+        <w:numPr>
+          <w:ilvl w:val="0"/>
+          <w:numId w:val="5"/>
+        </w:numPr>
+      </w:pPr>
+      <w:r>
+        <w:t>operadores lógicos</w:t>
+      </w:r>
+    </w:p>
+    <w:p>
+      <w:pPr>
+        <w:pStyle w:val="Prrafodelista"/>
+        <w:numPr>
+          <w:ilvl w:val="1"/>
+          <w:numId w:val="5"/>
+        </w:numPr>
+      </w:pPr>
+      <w:r>
+        <w:t>and &amp;&amp;</w:t>
+      </w:r>
+    </w:p>
+    <w:p>
+      <w:pPr>
+        <w:pStyle w:val="Prrafodelista"/>
+        <w:numPr>
+          <w:ilvl w:val="1"/>
+          <w:numId w:val="5"/>
+        </w:numPr>
+      </w:pPr>
+      <w:proofErr w:type="spellStart"/>
+      <w:r>
+        <w:t>or</w:t>
+      </w:r>
+      <w:proofErr w:type="spellEnd"/>
+      <w:r>
+        <w:t xml:space="preserve"> ||</w:t>
+      </w:r>
+    </w:p>
+    <w:p>
+      <w:pPr>
+        <w:pStyle w:val="Prrafodelista"/>
+        <w:numPr>
+          <w:ilvl w:val="1"/>
+          <w:numId w:val="5"/>
+        </w:numPr>
+      </w:pPr>
+      <w:proofErr w:type="spellStart"/>
+      <w:proofErr w:type="gramStart"/>
+      <w:r>
+        <w:t>not</w:t>
+      </w:r>
+      <w:proofErr w:type="spellEnd"/>
+      <w:r>
+        <w:t xml:space="preserve"> !</w:t>
+      </w:r>
+      <w:proofErr w:type="gramEnd"/>
+    </w:p>
+    <w:p>
+      <w:pPr>
+        <w:pStyle w:val="Prrafodelista"/>
+        <w:numPr>
+          <w:ilvl w:val="0"/>
+          <w:numId w:val="5"/>
+        </w:numPr>
+      </w:pPr>
+      <w:r>
+        <w:t xml:space="preserve">sintaxis </w:t>
+      </w:r>
+      <w:proofErr w:type="spellStart"/>
+      <w:r>
+        <w:t>if-else</w:t>
+      </w:r>
+      <w:proofErr w:type="spellEnd"/>
+    </w:p>
+    <w:p>
+      <w:pPr>
+        <w:pStyle w:val="Prrafodelista"/>
+        <w:numPr>
+          <w:ilvl w:val="0"/>
+          <w:numId w:val="5"/>
+        </w:numPr>
+      </w:pPr>
+      <w:r>
+        <w:t>alcance de un bloque</w:t>
+      </w:r>
+    </w:p>
+    <w:p>
+      <w:pPr>
+        <w:pStyle w:val="Prrafodelista"/>
+        <w:numPr>
+          <w:ilvl w:val="0"/>
+          <w:numId w:val="5"/>
+        </w:numPr>
+        <w:rPr>
+          <w:lang w:val="en-US"/>
+        </w:rPr>
+      </w:pPr>
+      <w:r>
+        <w:rPr>
+          <w:lang w:val="en-US"/>
+        </w:rPr>
+        <w:t>instrucciones if anidadas if-else-if</w:t>
+      </w:r>
+    </w:p>
+    <w:p>
+      <w:pPr>
+        <w:pStyle w:val="Prrafodelista"/>
+        <w:numPr>
+          <w:ilvl w:val="0"/>
+          <w:numId w:val="5"/>
+        </w:numPr>
+        <w:rPr>
+          <w:lang w:val="en-US"/>
+        </w:rPr>
+      </w:pPr>
+      <w:proofErr w:type="spellStart"/>
+      <w:r>
+        <w:rPr>
+          <w:lang w:val="en-US"/>
+        </w:rPr>
+        <w:t>sintaxis</w:t>
+      </w:r>
+      <w:proofErr w:type="spellEnd"/>
+      <w:r>
+        <w:rPr>
+          <w:lang w:val="en-US"/>
+        </w:rPr>
+        <w:t xml:space="preserve"> </w:t>
+      </w:r>
+      <w:proofErr w:type="spellStart"/>
+      <w:r>
+        <w:rPr>
+          <w:lang w:val="en-US"/>
+        </w:rPr>
+        <w:t>swhitch</w:t>
+      </w:r>
+      <w:proofErr w:type="spellEnd"/>
+    </w:p>
+    <w:p>
+      <w:pPr>
+        <w:pStyle w:val="Ttulo1"/>
+        <w:rPr>
+          <w:lang w:val="en-US"/>
+        </w:rPr>
+      </w:pPr>
+      <w:r>
+        <w:rPr>
+          <w:lang w:val="en-US"/>
+        </w:rPr>
+        <w:t xml:space="preserve">5 </w:t>
+      </w:r>
+      <w:proofErr w:type="spellStart"/>
+      <w:r>
+        <w:rPr>
+          <w:lang w:val="en-US"/>
+        </w:rPr>
+        <w:t>instructiones</w:t>
+      </w:r>
+      <w:proofErr w:type="spellEnd"/>
+      <w:r>
+        <w:rPr>
+          <w:lang w:val="en-US"/>
+        </w:rPr>
+        <w:t xml:space="preserve"> de </w:t>
+      </w:r>
+      <w:proofErr w:type="spellStart"/>
+      <w:r>
+        <w:rPr>
+          <w:lang w:val="en-US"/>
+        </w:rPr>
+        <w:t>repeticion</w:t>
+      </w:r>
+      <w:proofErr w:type="spellEnd"/>
+    </w:p>
+    <w:p>
+      <w:pPr>
+        <w:pStyle w:val="Prrafodelista"/>
+        <w:numPr>
+          <w:ilvl w:val="0"/>
+          <w:numId w:val="6"/>
+        </w:numPr>
+        <w:rPr>
+          <w:lang w:val="en-US"/>
+        </w:rPr>
+      </w:pPr>
       <w:bookmarkStart w:id="0" w:name="_GoBack"/>
       <w:bookmarkEnd w:id="0"/>
-      <w:r>
-        <w:t>, *=, /=, %=)</w:t>
-      </w:r>
-    </w:p>
-    <w:p>
-      <w:pPr>
-        <w:pStyle w:val="Prrafodelista"/>
-        <w:numPr>
-          <w:ilvl w:val="0"/>
-          <w:numId w:val="3"/>
-        </w:numPr>
-      </w:pPr>
-      <w:r>
-        <w:t>Acumulación (suma = suma + n)</w:t>
-      </w:r>
-    </w:p>
-    <w:p>
-      <w:pPr>
-        <w:pStyle w:val="Prrafodelista"/>
-        <w:numPr>
-          <w:ilvl w:val="0"/>
-          <w:numId w:val="3"/>
-        </w:numPr>
-        <w:rPr>
-          <w:lang w:val="en-US"/>
-        </w:rPr>
-      </w:pPr>
-      <w:r>
-        <w:rPr>
-          <w:lang w:val="en-US"/>
-        </w:rPr>
-        <w:t>Conteo (</w:t>
-      </w:r>
-      <w:proofErr w:type="spellStart"/>
-      <w:r>
-        <w:rPr>
-          <w:lang w:val="en-US"/>
-        </w:rPr>
-        <w:t>i</w:t>
-      </w:r>
-      <w:proofErr w:type="spellEnd"/>
-      <w:r>
-        <w:rPr>
-          <w:lang w:val="en-US"/>
-        </w:rPr>
-        <w:t>++, ++</w:t>
-      </w:r>
-      <w:proofErr w:type="spellStart"/>
-      <w:r>
-        <w:rPr>
-          <w:lang w:val="en-US"/>
-        </w:rPr>
-        <w:t>i</w:t>
-      </w:r>
-      <w:proofErr w:type="spellEnd"/>
-      <w:r>
-        <w:rPr>
-          <w:lang w:val="en-US"/>
-        </w:rPr>
-        <w:t xml:space="preserve">, </w:t>
-      </w:r>
-      <w:proofErr w:type="spellStart"/>
-      <w:r>
-        <w:rPr>
-          <w:lang w:val="en-US"/>
-        </w:rPr>
-        <w:t>i</w:t>
-      </w:r>
-      <w:proofErr w:type="spellEnd"/>
-      <w:r>
-        <w:rPr>
-          <w:lang w:val="en-US"/>
-        </w:rPr>
-        <w:t>--,--</w:t>
-      </w:r>
-      <w:proofErr w:type="spellStart"/>
-      <w:r>
-        <w:rPr>
-          <w:lang w:val="en-US"/>
-        </w:rPr>
-        <w:t>i</w:t>
-      </w:r>
-      <w:proofErr w:type="spellEnd"/>
-      <w:r>
-        <w:rPr>
-          <w:lang w:val="en-US"/>
-        </w:rPr>
-        <w:t>)</w:t>
-      </w:r>
-    </w:p>
-    <w:p>
-      <w:pPr>
-        <w:pStyle w:val="Prrafodelista"/>
-        <w:numPr>
-          <w:ilvl w:val="0"/>
-          <w:numId w:val="3"/>
-        </w:numPr>
-        <w:rPr>
-          <w:lang w:val="en-US"/>
-        </w:rPr>
-      </w:pPr>
-      <w:proofErr w:type="spellStart"/>
-      <w:r>
-        <w:rPr>
-          <w:lang w:val="en-US"/>
-        </w:rPr>
-        <w:t>Formato</w:t>
-      </w:r>
-      <w:proofErr w:type="spellEnd"/>
-      <w:r>
-        <w:rPr>
-          <w:lang w:val="en-US"/>
-        </w:rPr>
-        <w:t xml:space="preserve"> de </w:t>
-      </w:r>
-      <w:proofErr w:type="spellStart"/>
-      <w:r>
-        <w:rPr>
-          <w:lang w:val="en-US"/>
-        </w:rPr>
-        <w:t>salida</w:t>
-      </w:r>
-      <w:proofErr w:type="spellEnd"/>
-      <w:r>
-        <w:rPr>
-          <w:lang w:val="en-US"/>
-        </w:rPr>
-        <w:t xml:space="preserve"> (</w:t>
-      </w:r>
-      <w:proofErr w:type="spellStart"/>
-      <w:r>
-        <w:rPr>
-          <w:lang w:val="en-US"/>
-        </w:rPr>
-        <w:t>iomanip</w:t>
-      </w:r>
-      <w:proofErr w:type="spellEnd"/>
-      <w:r>
-        <w:rPr>
-          <w:lang w:val="en-US"/>
-        </w:rPr>
-        <w:t>)</w:t>
-      </w:r>
-    </w:p>
-    <w:p>
-      <w:pPr>
-        <w:pStyle w:val="Prrafodelista"/>
-        <w:numPr>
-          <w:ilvl w:val="1"/>
-          <w:numId w:val="3"/>
-        </w:numPr>
-        <w:rPr>
-          <w:lang w:val="en-US"/>
-        </w:rPr>
-      </w:pPr>
-      <w:proofErr w:type="spellStart"/>
-      <w:r>
-        <w:rPr>
-          <w:lang w:val="en-US"/>
-        </w:rPr>
-        <w:t>Setw</w:t>
-      </w:r>
-      <w:proofErr w:type="spellEnd"/>
-      <w:r>
-        <w:rPr>
-          <w:lang w:val="en-US"/>
-        </w:rPr>
-        <w:t>(n)</w:t>
-      </w:r>
-    </w:p>
-    <w:p>
-      <w:pPr>
-        <w:pStyle w:val="Prrafodelista"/>
-        <w:numPr>
-          <w:ilvl w:val="1"/>
-          <w:numId w:val="3"/>
-        </w:numPr>
-        <w:rPr>
-          <w:lang w:val="en-US"/>
-        </w:rPr>
-      </w:pPr>
-      <w:proofErr w:type="spellStart"/>
-      <w:r>
-        <w:rPr>
-          <w:lang w:val="en-US"/>
-        </w:rPr>
-        <w:t>Setprecision</w:t>
-      </w:r>
-      <w:proofErr w:type="spellEnd"/>
-      <w:r>
-        <w:rPr>
-          <w:lang w:val="en-US"/>
-        </w:rPr>
-        <w:t>(n)</w:t>
-      </w:r>
-    </w:p>
-    <w:p>
-      <w:pPr>
-        <w:pStyle w:val="Prrafodelista"/>
-        <w:numPr>
-          <w:ilvl w:val="1"/>
-          <w:numId w:val="3"/>
-        </w:numPr>
-        <w:rPr>
-          <w:lang w:val="en-US"/>
-        </w:rPr>
-      </w:pPr>
-      <w:proofErr w:type="spellStart"/>
-      <w:r>
-        <w:rPr>
-          <w:lang w:val="en-US"/>
-        </w:rPr>
-        <w:t>Setfill</w:t>
-      </w:r>
-      <w:proofErr w:type="spellEnd"/>
-      <w:r>
-        <w:rPr>
-          <w:lang w:val="en-US"/>
-        </w:rPr>
-        <w:t>(‘x’)</w:t>
-      </w:r>
-    </w:p>
-    <w:p>
-      <w:pPr>
-        <w:pStyle w:val="Prrafodelista"/>
-        <w:numPr>
-          <w:ilvl w:val="1"/>
-          <w:numId w:val="3"/>
-        </w:numPr>
-        <w:rPr>
-          <w:lang w:val="en-US"/>
-        </w:rPr>
-      </w:pPr>
-      <w:r>
-        <w:rPr>
-          <w:lang w:val="en-US"/>
-        </w:rPr>
-        <w:t>Scientific</w:t>
-      </w:r>
-    </w:p>
-    <w:p>
-      <w:pPr>
-        <w:pStyle w:val="Prrafodelista"/>
-        <w:numPr>
-          <w:ilvl w:val="1"/>
-          <w:numId w:val="3"/>
-        </w:numPr>
-        <w:rPr>
-          <w:lang w:val="en-US"/>
-        </w:rPr>
-      </w:pPr>
-      <w:r>
-        <w:rPr>
-          <w:lang w:val="en-US"/>
-        </w:rPr>
-        <w:t>Dec</w:t>
-      </w:r>
-    </w:p>
-    <w:p>
-      <w:pPr>
-        <w:pStyle w:val="Prrafodelista"/>
-        <w:numPr>
-          <w:ilvl w:val="1"/>
-          <w:numId w:val="3"/>
-        </w:numPr>
-        <w:rPr>
-          <w:lang w:val="en-US"/>
-        </w:rPr>
-      </w:pPr>
-      <w:r>
-        <w:rPr>
-          <w:lang w:val="en-US"/>
-        </w:rPr>
-        <w:t>Hex</w:t>
-      </w:r>
-    </w:p>
-    <w:p>
-      <w:pPr>
-        <w:pStyle w:val="Prrafodelista"/>
-        <w:numPr>
-          <w:ilvl w:val="1"/>
-          <w:numId w:val="3"/>
-        </w:numPr>
-        <w:rPr>
-          <w:lang w:val="en-US"/>
-        </w:rPr>
-      </w:pPr>
-      <w:proofErr w:type="spellStart"/>
-      <w:r>
-        <w:rPr>
-          <w:lang w:val="en-US"/>
-        </w:rPr>
-        <w:t>oct</w:t>
-      </w:r>
-      <w:proofErr w:type="spellEnd"/>
-    </w:p>
-    <w:p>
-      <w:pPr>
-        <w:pStyle w:val="Prrafodelista"/>
-        <w:numPr>
-          <w:ilvl w:val="1"/>
-          <w:numId w:val="3"/>
-        </w:numPr>
-        <w:rPr>
-          <w:lang w:val="en-US"/>
-        </w:rPr>
-      </w:pPr>
-      <w:r>
-        <w:rPr>
-          <w:lang w:val="en-US"/>
-        </w:rPr>
-        <w:t>Fixed</w:t>
-      </w:r>
-    </w:p>
-    <w:p>
-      <w:pPr>
-        <w:pStyle w:val="Prrafodelista"/>
-        <w:numPr>
-          <w:ilvl w:val="1"/>
-          <w:numId w:val="3"/>
-        </w:numPr>
-        <w:rPr>
-          <w:lang w:val="en-US"/>
-        </w:rPr>
-      </w:pPr>
-      <w:r>
-        <w:rPr>
-          <w:lang w:val="en-US"/>
-        </w:rPr>
-        <w:t>right</w:t>
-      </w:r>
-    </w:p>
-    <w:p>
-      <w:pPr>
-        <w:pStyle w:val="Prrafodelista"/>
-        <w:numPr>
-          <w:ilvl w:val="1"/>
-          <w:numId w:val="3"/>
-        </w:numPr>
-        <w:rPr>
-          <w:lang w:val="en-US"/>
-        </w:rPr>
-      </w:pPr>
-      <w:r>
-        <w:rPr>
-          <w:lang w:val="en-US"/>
-        </w:rPr>
-        <w:t>left</w:t>
-      </w:r>
-    </w:p>
-    <w:p>
-      <w:pPr>
-        <w:pStyle w:val="Prrafodelista"/>
-        <w:numPr>
-          <w:ilvl w:val="1"/>
-          <w:numId w:val="3"/>
-        </w:numPr>
-        <w:rPr>
-          <w:lang w:val="en-US"/>
-        </w:rPr>
-      </w:pPr>
-      <w:r>
-        <w:rPr>
-          <w:lang w:val="en-US"/>
-        </w:rPr>
-        <w:t>flush</w:t>
-      </w:r>
-    </w:p>
-    <w:p>
-      <w:pPr>
-        <w:pStyle w:val="Prrafodelista"/>
-        <w:numPr>
-          <w:ilvl w:val="0"/>
-          <w:numId w:val="3"/>
-        </w:numPr>
-      </w:pPr>
-      <w:r>
-        <w:t xml:space="preserve">funciones </w:t>
-      </w:r>
-      <w:proofErr w:type="spellStart"/>
-      <w:r>
-        <w:t>matematicas</w:t>
-      </w:r>
-      <w:proofErr w:type="spellEnd"/>
-      <w:r>
-        <w:t xml:space="preserve"> (</w:t>
-      </w:r>
-      <w:proofErr w:type="spellStart"/>
-      <w:r>
-        <w:t>cmath</w:t>
-      </w:r>
-      <w:proofErr w:type="spellEnd"/>
-      <w:r>
-        <w:t xml:space="preserve">, </w:t>
-      </w:r>
-      <w:proofErr w:type="spellStart"/>
-      <w:r>
-        <w:t>math.h</w:t>
-      </w:r>
-      <w:proofErr w:type="spellEnd"/>
-      <w:r>
-        <w:t>)</w:t>
-      </w:r>
-    </w:p>
-    <w:p>
-      <w:pPr>
-        <w:pStyle w:val="Prrafodelista"/>
-        <w:numPr>
-          <w:ilvl w:val="1"/>
-          <w:numId w:val="3"/>
-        </w:numPr>
-      </w:pPr>
-      <w:proofErr w:type="spellStart"/>
-      <w:r>
-        <w:t>abs</w:t>
-      </w:r>
-      <w:proofErr w:type="spellEnd"/>
-      <w:r>
-        <w:t>(n)</w:t>
-      </w:r>
-    </w:p>
-    <w:p>
-      <w:pPr>
-        <w:pStyle w:val="Prrafodelista"/>
-        <w:numPr>
-          <w:ilvl w:val="1"/>
-          <w:numId w:val="3"/>
-        </w:numPr>
-      </w:pPr>
-      <w:proofErr w:type="spellStart"/>
-      <w:r>
-        <w:t>pow</w:t>
-      </w:r>
-      <w:proofErr w:type="spellEnd"/>
-      <w:r>
-        <w:t>(</w:t>
-      </w:r>
-      <w:proofErr w:type="spellStart"/>
-      <w:r>
-        <w:t>a,n</w:t>
-      </w:r>
-      <w:proofErr w:type="spellEnd"/>
-      <w:r>
-        <w:t>)</w:t>
-      </w:r>
-    </w:p>
-    <w:p>
-      <w:pPr>
-        <w:pStyle w:val="Prrafodelista"/>
-        <w:numPr>
-          <w:ilvl w:val="1"/>
-          <w:numId w:val="3"/>
-        </w:numPr>
-      </w:pPr>
-      <w:proofErr w:type="spellStart"/>
-      <w:r>
-        <w:t>sqrt</w:t>
-      </w:r>
-      <w:proofErr w:type="spellEnd"/>
-      <w:r>
-        <w:t>(a)</w:t>
-      </w:r>
-    </w:p>
-    <w:p>
-      <w:pPr>
-        <w:pStyle w:val="Prrafodelista"/>
-        <w:numPr>
-          <w:ilvl w:val="1"/>
-          <w:numId w:val="3"/>
-        </w:numPr>
-      </w:pPr>
-      <w:r>
-        <w:t>sin(a)</w:t>
-      </w:r>
-    </w:p>
-    <w:p>
-      <w:pPr>
-        <w:pStyle w:val="Prrafodelista"/>
-        <w:numPr>
-          <w:ilvl w:val="1"/>
-          <w:numId w:val="3"/>
-        </w:numPr>
-      </w:pPr>
-      <w:proofErr w:type="spellStart"/>
-      <w:r>
-        <w:t>cos</w:t>
-      </w:r>
-      <w:proofErr w:type="spellEnd"/>
-      <w:r>
-        <w:t>(a)</w:t>
-      </w:r>
-    </w:p>
-    <w:p>
-      <w:pPr>
-        <w:pStyle w:val="Prrafodelista"/>
-        <w:numPr>
-          <w:ilvl w:val="1"/>
-          <w:numId w:val="3"/>
-        </w:numPr>
-      </w:pPr>
-      <w:r>
-        <w:t>tan</w:t>
-      </w:r>
-      <w:r>
-        <w:t>(a)</w:t>
-      </w:r>
-    </w:p>
-    <w:p>
-      <w:pPr>
-        <w:pStyle w:val="Prrafodelista"/>
-        <w:numPr>
-          <w:ilvl w:val="1"/>
-          <w:numId w:val="3"/>
-        </w:numPr>
-      </w:pPr>
-      <w:r>
-        <w:lastRenderedPageBreak/>
-        <w:t>log</w:t>
-      </w:r>
-      <w:r>
-        <w:t>(a)</w:t>
-      </w:r>
-    </w:p>
-    <w:p>
-      <w:pPr>
-        <w:pStyle w:val="Prrafodelista"/>
-        <w:numPr>
-          <w:ilvl w:val="1"/>
-          <w:numId w:val="3"/>
-        </w:numPr>
-      </w:pPr>
-      <w:r>
-        <w:t>log10</w:t>
-      </w:r>
-      <w:r>
-        <w:t>(a)</w:t>
-      </w:r>
-    </w:p>
-    <w:p>
-      <w:pPr>
-        <w:pStyle w:val="Prrafodelista"/>
-        <w:numPr>
-          <w:ilvl w:val="1"/>
-          <w:numId w:val="3"/>
-        </w:numPr>
-      </w:pPr>
-      <w:proofErr w:type="spellStart"/>
-      <w:r>
-        <w:t>exp</w:t>
-      </w:r>
-      <w:proofErr w:type="spellEnd"/>
-      <w:r>
-        <w:t>(a)</w:t>
-      </w:r>
-    </w:p>
-    <w:p>
-      <w:pPr>
-        <w:pStyle w:val="Prrafodelista"/>
-        <w:numPr>
-          <w:ilvl w:val="0"/>
-          <w:numId w:val="3"/>
-        </w:numPr>
-      </w:pPr>
-      <w:r>
-        <w:t>moldes(</w:t>
-      </w:r>
-      <w:proofErr w:type="spellStart"/>
-      <w:r>
-        <w:t>tipoDeDato</w:t>
-      </w:r>
-      <w:proofErr w:type="spellEnd"/>
-      <w:r>
-        <w:t>(</w:t>
-      </w:r>
-      <w:proofErr w:type="spellStart"/>
-      <w:r>
-        <w:t>exprecion</w:t>
-      </w:r>
-      <w:proofErr w:type="spellEnd"/>
-      <w:r>
-        <w:t>))</w:t>
-      </w:r>
-    </w:p>
-    <w:p>
-      <w:pPr>
-        <w:pStyle w:val="Prrafodelista"/>
-        <w:numPr>
-          <w:ilvl w:val="0"/>
-          <w:numId w:val="3"/>
-        </w:numPr>
-      </w:pPr>
-      <w:r>
-        <w:t>entrada de datos (</w:t>
-      </w:r>
-      <w:proofErr w:type="spellStart"/>
-      <w:r>
-        <w:t>cin</w:t>
-      </w:r>
-      <w:proofErr w:type="spellEnd"/>
-      <w:r>
-        <w:t>&gt;&gt;)</w:t>
-      </w:r>
-    </w:p>
-    <w:p>
-      <w:pPr>
-        <w:pStyle w:val="Prrafodelista"/>
-        <w:numPr>
-          <w:ilvl w:val="0"/>
-          <w:numId w:val="3"/>
-        </w:numPr>
-      </w:pPr>
-      <w:r>
-        <w:t>validación de entradas del usuario</w:t>
-      </w:r>
-    </w:p>
-    <w:p>
-      <w:pPr>
-        <w:pStyle w:val="Prrafodelista"/>
-        <w:numPr>
-          <w:ilvl w:val="0"/>
-          <w:numId w:val="3"/>
-        </w:numPr>
-      </w:pPr>
-      <w:r>
-        <w:t>constantes (</w:t>
-      </w:r>
-      <w:proofErr w:type="spellStart"/>
-      <w:r>
-        <w:t>const</w:t>
-      </w:r>
-      <w:proofErr w:type="spellEnd"/>
-      <w:r>
-        <w:t xml:space="preserve"> </w:t>
-      </w:r>
-      <w:proofErr w:type="spellStart"/>
-      <w:r>
-        <w:t>tipoDeDato</w:t>
-      </w:r>
-      <w:proofErr w:type="spellEnd"/>
-      <w:r>
-        <w:t xml:space="preserve"> NOMBRE</w:t>
-      </w:r>
-      <w:r>
-        <w:t xml:space="preserve"> = valor)</w:t>
-      </w:r>
-    </w:p>
-    <w:p>
-      <w:pPr>
-        <w:pStyle w:val="Prrafodelista"/>
-        <w:numPr>
-          <w:ilvl w:val="0"/>
-          <w:numId w:val="3"/>
-        </w:numPr>
-      </w:pPr>
-      <w:r>
-        <w:t>errores de programación</w:t>
-      </w:r>
-    </w:p>
-    <w:p>
-      <w:pPr>
-        <w:pStyle w:val="Prrafodelista"/>
-        <w:numPr>
-          <w:ilvl w:val="1"/>
-          <w:numId w:val="3"/>
-        </w:numPr>
-      </w:pPr>
-      <w:r>
-        <w:t>verificación de escritorio</w:t>
-      </w:r>
-    </w:p>
-    <w:p>
-      <w:pPr>
-        <w:pStyle w:val="Prrafodelista"/>
-        <w:numPr>
-          <w:ilvl w:val="1"/>
-          <w:numId w:val="3"/>
-        </w:numPr>
-      </w:pPr>
-      <w:r>
-        <w:t>bug</w:t>
-      </w:r>
-    </w:p>
-    <w:p>
-      <w:pPr>
-        <w:pStyle w:val="Prrafodelista"/>
-        <w:numPr>
-          <w:ilvl w:val="1"/>
-          <w:numId w:val="3"/>
-        </w:numPr>
-      </w:pPr>
-      <w:r>
-        <w:t>depuración</w:t>
-      </w:r>
-    </w:p>
-    <w:p>
-      <w:pPr>
-        <w:pStyle w:val="Prrafodelista"/>
-        <w:numPr>
-          <w:ilvl w:val="1"/>
-          <w:numId w:val="3"/>
-        </w:numPr>
-      </w:pPr>
-      <w:r>
-        <w:t>depurador</w:t>
-      </w:r>
-    </w:p>
-    <w:p>
-      <w:pPr>
-        <w:rPr>
-          <w:u w:val="single"/>
-        </w:rPr>
-      </w:pPr>
     </w:p>
     <w:sectPr>
       <w:pgSz w:w="12240" w:h="15840"/>
@@ -1475,6 +1741,92 @@
 <file path=word/numbering.xml><?xml version="1.0" encoding="utf-8"?>
 <w:numbering xmlns:wpc="http://schemas.microsoft.com/office/word/2010/wordprocessingCanvas" xmlns:mc="http://schemas.openxmlformats.org/markup-compatibility/2006" xmlns:o="urn:schemas-microsoft-com:office:office" xmlns:r="http://schemas.openxmlformats.org/officeDocument/2006/relationships" xmlns:m="http://schemas.openxmlformats.org/officeDocument/2006/math" xmlns:v="urn:schemas-microsoft-com:vml" xmlns:wp14="http://schemas.microsoft.com/office/word/2010/wordprocessingDrawing" xmlns:wp="http://schemas.openxmlformats.org/drawingml/2006/wordprocessingDrawing" xmlns:w10="urn:schemas-microsoft-com:office:word" xmlns:w="http://schemas.openxmlformats.org/wordprocessingml/2006/main" xmlns:w14="http://schemas.microsoft.com/office/word/2010/wordml" xmlns:w15="http://schemas.microsoft.com/office/word/2012/wordml" xmlns:wpg="http://schemas.microsoft.com/office/word/2010/wordprocessingGroup" xmlns:wpi="http://schemas.microsoft.com/office/word/2010/wordprocessingInk" xmlns:wne="http://schemas.microsoft.com/office/word/2006/wordml" xmlns:wps="http://schemas.microsoft.com/office/word/2010/wordprocessingShape" mc:Ignorable="w14 w15 wp14">
   <w:abstractNum w:abstractNumId="0">
+    <w:nsid w:val="06CC7A38"/>
+    <w:multiLevelType w:val="hybridMultilevel"/>
+    <w:tmpl w:val="F9ACD2FA"/>
+    <w:lvl w:ilvl="0" w:tplc="080A000F">
+      <w:start w:val="1"/>
+      <w:numFmt w:val="decimal"/>
+      <w:lvlText w:val="%1."/>
+      <w:lvlJc w:val="left"/>
+      <w:pPr>
+        <w:ind w:left="720" w:hanging="360"/>
+      </w:pPr>
+    </w:lvl>
+    <w:lvl w:ilvl="1" w:tplc="080A0019">
+      <w:start w:val="1"/>
+      <w:numFmt w:val="lowerLetter"/>
+      <w:lvlText w:val="%2."/>
+      <w:lvlJc w:val="left"/>
+      <w:pPr>
+        <w:ind w:left="1440" w:hanging="360"/>
+      </w:pPr>
+    </w:lvl>
+    <w:lvl w:ilvl="2" w:tplc="080A001B" w:tentative="1">
+      <w:start w:val="1"/>
+      <w:numFmt w:val="lowerRoman"/>
+      <w:lvlText w:val="%3."/>
+      <w:lvlJc w:val="right"/>
+      <w:pPr>
+        <w:ind w:left="2160" w:hanging="180"/>
+      </w:pPr>
+    </w:lvl>
+    <w:lvl w:ilvl="3" w:tplc="080A000F" w:tentative="1">
+      <w:start w:val="1"/>
+      <w:numFmt w:val="decimal"/>
+      <w:lvlText w:val="%4."/>
+      <w:lvlJc w:val="left"/>
+      <w:pPr>
+        <w:ind w:left="2880" w:hanging="360"/>
+      </w:pPr>
+    </w:lvl>
+    <w:lvl w:ilvl="4" w:tplc="080A0019" w:tentative="1">
+      <w:start w:val="1"/>
+      <w:numFmt w:val="lowerLetter"/>
+      <w:lvlText w:val="%5."/>
+      <w:lvlJc w:val="left"/>
+      <w:pPr>
+        <w:ind w:left="3600" w:hanging="360"/>
+      </w:pPr>
+    </w:lvl>
+    <w:lvl w:ilvl="5" w:tplc="080A001B" w:tentative="1">
+      <w:start w:val="1"/>
+      <w:numFmt w:val="lowerRoman"/>
+      <w:lvlText w:val="%6."/>
+      <w:lvlJc w:val="right"/>
+      <w:pPr>
+        <w:ind w:left="4320" w:hanging="180"/>
+      </w:pPr>
+    </w:lvl>
+    <w:lvl w:ilvl="6" w:tplc="080A000F" w:tentative="1">
+      <w:start w:val="1"/>
+      <w:numFmt w:val="decimal"/>
+      <w:lvlText w:val="%7."/>
+      <w:lvlJc w:val="left"/>
+      <w:pPr>
+        <w:ind w:left="5040" w:hanging="360"/>
+      </w:pPr>
+    </w:lvl>
+    <w:lvl w:ilvl="7" w:tplc="080A0019" w:tentative="1">
+      <w:start w:val="1"/>
+      <w:numFmt w:val="lowerLetter"/>
+      <w:lvlText w:val="%8."/>
+      <w:lvlJc w:val="left"/>
+      <w:pPr>
+        <w:ind w:left="5760" w:hanging="360"/>
+      </w:pPr>
+    </w:lvl>
+    <w:lvl w:ilvl="8" w:tplc="080A001B" w:tentative="1">
+      <w:start w:val="1"/>
+      <w:numFmt w:val="lowerRoman"/>
+      <w:lvlText w:val="%9."/>
+      <w:lvlJc w:val="right"/>
+      <w:pPr>
+        <w:ind w:left="6480" w:hanging="180"/>
+      </w:pPr>
+    </w:lvl>
+  </w:abstractNum>
+  <w:abstractNum w:abstractNumId="1">
     <w:nsid w:val="19E235BF"/>
     <w:multiLevelType w:val="hybridMultilevel"/>
     <w:tmpl w:val="5AC4AB32"/>
@@ -1560,7 +1912,7 @@
       </w:pPr>
     </w:lvl>
   </w:abstractNum>
-  <w:abstractNum w:abstractNumId="1">
+  <w:abstractNum w:abstractNumId="2">
     <w:nsid w:val="1A1007FC"/>
     <w:multiLevelType w:val="hybridMultilevel"/>
     <w:tmpl w:val="FE0CAACE"/>
@@ -1646,7 +1998,93 @@
       </w:pPr>
     </w:lvl>
   </w:abstractNum>
-  <w:abstractNum w:abstractNumId="2">
+  <w:abstractNum w:abstractNumId="3">
+    <w:nsid w:val="3E557398"/>
+    <w:multiLevelType w:val="hybridMultilevel"/>
+    <w:tmpl w:val="A8BE2E4E"/>
+    <w:lvl w:ilvl="0" w:tplc="080A000F">
+      <w:start w:val="1"/>
+      <w:numFmt w:val="decimal"/>
+      <w:lvlText w:val="%1."/>
+      <w:lvlJc w:val="left"/>
+      <w:pPr>
+        <w:ind w:left="720" w:hanging="360"/>
+      </w:pPr>
+    </w:lvl>
+    <w:lvl w:ilvl="1" w:tplc="080A0019" w:tentative="1">
+      <w:start w:val="1"/>
+      <w:numFmt w:val="lowerLetter"/>
+      <w:lvlText w:val="%2."/>
+      <w:lvlJc w:val="left"/>
+      <w:pPr>
+        <w:ind w:left="1440" w:hanging="360"/>
+      </w:pPr>
+    </w:lvl>
+    <w:lvl w:ilvl="2" w:tplc="080A001B" w:tentative="1">
+      <w:start w:val="1"/>
+      <w:numFmt w:val="lowerRoman"/>
+      <w:lvlText w:val="%3."/>
+      <w:lvlJc w:val="right"/>
+      <w:pPr>
+        <w:ind w:left="2160" w:hanging="180"/>
+      </w:pPr>
+    </w:lvl>
+    <w:lvl w:ilvl="3" w:tplc="080A000F" w:tentative="1">
+      <w:start w:val="1"/>
+      <w:numFmt w:val="decimal"/>
+      <w:lvlText w:val="%4."/>
+      <w:lvlJc w:val="left"/>
+      <w:pPr>
+        <w:ind w:left="2880" w:hanging="360"/>
+      </w:pPr>
+    </w:lvl>
+    <w:lvl w:ilvl="4" w:tplc="080A0019" w:tentative="1">
+      <w:start w:val="1"/>
+      <w:numFmt w:val="lowerLetter"/>
+      <w:lvlText w:val="%5."/>
+      <w:lvlJc w:val="left"/>
+      <w:pPr>
+        <w:ind w:left="3600" w:hanging="360"/>
+      </w:pPr>
+    </w:lvl>
+    <w:lvl w:ilvl="5" w:tplc="080A001B" w:tentative="1">
+      <w:start w:val="1"/>
+      <w:numFmt w:val="lowerRoman"/>
+      <w:lvlText w:val="%6."/>
+      <w:lvlJc w:val="right"/>
+      <w:pPr>
+        <w:ind w:left="4320" w:hanging="180"/>
+      </w:pPr>
+    </w:lvl>
+    <w:lvl w:ilvl="6" w:tplc="080A000F" w:tentative="1">
+      <w:start w:val="1"/>
+      <w:numFmt w:val="decimal"/>
+      <w:lvlText w:val="%7."/>
+      <w:lvlJc w:val="left"/>
+      <w:pPr>
+        <w:ind w:left="5040" w:hanging="360"/>
+      </w:pPr>
+    </w:lvl>
+    <w:lvl w:ilvl="7" w:tplc="080A0019" w:tentative="1">
+      <w:start w:val="1"/>
+      <w:numFmt w:val="lowerLetter"/>
+      <w:lvlText w:val="%8."/>
+      <w:lvlJc w:val="left"/>
+      <w:pPr>
+        <w:ind w:left="5760" w:hanging="360"/>
+      </w:pPr>
+    </w:lvl>
+    <w:lvl w:ilvl="8" w:tplc="080A001B" w:tentative="1">
+      <w:start w:val="1"/>
+      <w:numFmt w:val="lowerRoman"/>
+      <w:lvlText w:val="%9."/>
+      <w:lvlJc w:val="right"/>
+      <w:pPr>
+        <w:ind w:left="6480" w:hanging="180"/>
+      </w:pPr>
+    </w:lvl>
+  </w:abstractNum>
+  <w:abstractNum w:abstractNumId="4">
     <w:nsid w:val="5A4D0488"/>
     <w:multiLevelType w:val="hybridMultilevel"/>
     <w:tmpl w:val="ECD8AA3A"/>
@@ -1732,7 +2170,7 @@
       </w:pPr>
     </w:lvl>
   </w:abstractNum>
-  <w:abstractNum w:abstractNumId="3">
+  <w:abstractNum w:abstractNumId="5">
     <w:nsid w:val="66C85560"/>
     <w:multiLevelType w:val="hybridMultilevel"/>
     <w:tmpl w:val="3B5A7BE6"/>
@@ -1819,15 +2257,21 @@
     </w:lvl>
   </w:abstractNum>
   <w:num w:numId="1">
+    <w:abstractNumId w:val="2"/>
+  </w:num>
+  <w:num w:numId="2">
+    <w:abstractNumId w:val="4"/>
+  </w:num>
+  <w:num w:numId="3">
     <w:abstractNumId w:val="1"/>
   </w:num>
-  <w:num w:numId="2">
-    <w:abstractNumId w:val="2"/>
+  <w:num w:numId="4">
+    <w:abstractNumId w:val="5"/>
   </w:num>
-  <w:num w:numId="3">
+  <w:num w:numId="5">
     <w:abstractNumId w:val="0"/>
   </w:num>
-  <w:num w:numId="4">
+  <w:num w:numId="6">
     <w:abstractNumId w:val="3"/>
   </w:num>
 </w:numbering>
@@ -2248,6 +2692,28 @@
       <w:szCs w:val="32"/>
     </w:rPr>
   </w:style>
+  <w:style w:type="paragraph" w:styleId="Ttulo2">
+    <w:name w:val="heading 2"/>
+    <w:basedOn w:val="Normal"/>
+    <w:next w:val="Normal"/>
+    <w:link w:val="Ttulo2Car"/>
+    <w:uiPriority w:val="9"/>
+    <w:unhideWhenUsed/>
+    <w:qFormat/>
+    <w:rsid w:val="00560919"/>
+    <w:pPr>
+      <w:keepNext/>
+      <w:keepLines/>
+      <w:spacing w:before="40" w:after="0"/>
+      <w:outlineLvl w:val="1"/>
+    </w:pPr>
+    <w:rPr>
+      <w:rFonts w:asciiTheme="majorHAnsi" w:eastAsiaTheme="majorEastAsia" w:hAnsiTheme="majorHAnsi" w:cstheme="majorBidi"/>
+      <w:color w:val="2E74B5" w:themeColor="accent1" w:themeShade="BF"/>
+      <w:sz w:val="26"/>
+      <w:szCs w:val="26"/>
+    </w:rPr>
+  </w:style>
   <w:style w:type="character" w:default="1" w:styleId="Fuentedeprrafopredeter">
     <w:name w:val="Default Paragraph Font"/>
     <w:uiPriority w:val="1"/>
@@ -2297,6 +2763,19 @@
       <w:color w:val="2E74B5" w:themeColor="accent1" w:themeShade="BF"/>
       <w:sz w:val="32"/>
       <w:szCs w:val="32"/>
+    </w:rPr>
+  </w:style>
+  <w:style w:type="character" w:customStyle="1" w:styleId="Ttulo2Car">
+    <w:name w:val="Título 2 Car"/>
+    <w:basedOn w:val="Fuentedeprrafopredeter"/>
+    <w:link w:val="Ttulo2"/>
+    <w:uiPriority w:val="9"/>
+    <w:rsid w:val="00560919"/>
+    <w:rPr>
+      <w:rFonts w:asciiTheme="majorHAnsi" w:eastAsiaTheme="majorEastAsia" w:hAnsiTheme="majorHAnsi" w:cstheme="majorBidi"/>
+      <w:color w:val="2E74B5" w:themeColor="accent1" w:themeShade="BF"/>
+      <w:sz w:val="26"/>
+      <w:szCs w:val="26"/>
     </w:rPr>
   </w:style>
 </w:styles>

--- a/cpp_para_ingeniera/0/Resumen.docx
+++ b/cpp_para_ingeniera/0/Resumen.docx
@@ -702,1031 +702,1538 @@
           <w:numId w:val="4"/>
         </w:numPr>
       </w:pPr>
-    </w:p>
-    <w:p/>
-    <w:p>
-      <w:pPr>
-        <w:pStyle w:val="Ttulo1"/>
-      </w:pPr>
-      <w:r>
-        <w:t>3 Asignación, formateo y entrada interactiva</w:t>
-      </w:r>
-    </w:p>
-    <w:p>
-      <w:pPr>
-        <w:pStyle w:val="Prrafodelista"/>
-        <w:numPr>
-          <w:ilvl w:val="0"/>
-          <w:numId w:val="3"/>
-        </w:numPr>
-      </w:pPr>
-      <w:r>
-        <w:t>Asignación</w:t>
-      </w:r>
-    </w:p>
-    <w:p>
-      <w:pPr>
-        <w:pStyle w:val="Prrafodelista"/>
-        <w:numPr>
-          <w:ilvl w:val="0"/>
-          <w:numId w:val="3"/>
-        </w:numPr>
-      </w:pPr>
-      <w:r>
-        <w:t>Coereción</w:t>
-      </w:r>
-    </w:p>
-    <w:p>
-      <w:pPr>
-        <w:pStyle w:val="Prrafodelista"/>
-        <w:numPr>
-          <w:ilvl w:val="0"/>
-          <w:numId w:val="3"/>
-        </w:numPr>
-      </w:pPr>
-      <w:r>
-        <w:t>Variaciones de asignación (+=, -=, *=, /=, %=)</w:t>
-      </w:r>
-    </w:p>
-    <w:p>
-      <w:pPr>
-        <w:pStyle w:val="Prrafodelista"/>
-        <w:numPr>
-          <w:ilvl w:val="0"/>
-          <w:numId w:val="3"/>
-        </w:numPr>
-      </w:pPr>
-      <w:r>
-        <w:t>Acumulación (suma = suma + n)</w:t>
-      </w:r>
-    </w:p>
-    <w:p>
-      <w:pPr>
-        <w:pStyle w:val="Prrafodelista"/>
-        <w:numPr>
-          <w:ilvl w:val="0"/>
-          <w:numId w:val="3"/>
-        </w:numPr>
-        <w:rPr>
-          <w:lang w:val="en-US"/>
-        </w:rPr>
-      </w:pPr>
-      <w:r>
-        <w:rPr>
-          <w:lang w:val="en-US"/>
-        </w:rPr>
-        <w:t>Conteo (</w:t>
-      </w:r>
-      <w:proofErr w:type="spellStart"/>
-      <w:r>
-        <w:rPr>
-          <w:lang w:val="en-US"/>
-        </w:rPr>
-        <w:t>i</w:t>
-      </w:r>
-      <w:proofErr w:type="spellEnd"/>
-      <w:r>
-        <w:rPr>
-          <w:lang w:val="en-US"/>
-        </w:rPr>
-        <w:t>++, ++</w:t>
-      </w:r>
-      <w:proofErr w:type="spellStart"/>
-      <w:r>
-        <w:rPr>
-          <w:lang w:val="en-US"/>
-        </w:rPr>
-        <w:t>i</w:t>
-      </w:r>
-      <w:proofErr w:type="spellEnd"/>
-      <w:r>
-        <w:rPr>
-          <w:lang w:val="en-US"/>
-        </w:rPr>
+      <w:r>
+        <w:t>Programa modular</w:t>
+      </w:r>
+    </w:p>
+    <w:p>
+      <w:pPr>
+        <w:pStyle w:val="Prrafodelista"/>
+        <w:numPr>
+          <w:ilvl w:val="0"/>
+          <w:numId w:val="4"/>
+        </w:numPr>
+      </w:pPr>
+      <w:r>
+        <w:t>Modulo</w:t>
+      </w:r>
+    </w:p>
+    <w:p>
+      <w:pPr>
+        <w:pStyle w:val="Prrafodelista"/>
+        <w:numPr>
+          <w:ilvl w:val="0"/>
+          <w:numId w:val="4"/>
+        </w:numPr>
+      </w:pPr>
+      <w:r>
+        <w:t>Función</w:t>
+      </w:r>
+    </w:p>
+    <w:p>
+      <w:pPr>
+        <w:pStyle w:val="Prrafodelista"/>
+        <w:numPr>
+          <w:ilvl w:val="0"/>
+          <w:numId w:val="4"/>
+        </w:numPr>
+      </w:pPr>
+      <w:r>
+        <w:t>Identificadores</w:t>
+      </w:r>
+    </w:p>
+    <w:p>
+      <w:pPr>
+        <w:pStyle w:val="Prrafodelista"/>
+        <w:numPr>
+          <w:ilvl w:val="0"/>
+          <w:numId w:val="4"/>
+        </w:numPr>
+      </w:pPr>
+      <w:r>
+        <w:t>Palabras clave</w:t>
+      </w:r>
+    </w:p>
+    <w:p>
+      <w:pPr>
+        <w:pStyle w:val="Prrafodelista"/>
+        <w:numPr>
+          <w:ilvl w:val="0"/>
+          <w:numId w:val="4"/>
+        </w:numPr>
+      </w:pPr>
+      <w:r>
+        <w:t xml:space="preserve">Función </w:t>
+      </w:r>
+      <w:proofErr w:type="spellStart"/>
+      <w:r>
+        <w:t>main</w:t>
+      </w:r>
+      <w:proofErr w:type="spellEnd"/>
+      <w:r>
+        <w:t>()</w:t>
+      </w:r>
+    </w:p>
+    <w:p>
+      <w:pPr>
+        <w:pStyle w:val="Prrafodelista"/>
+        <w:numPr>
+          <w:ilvl w:val="0"/>
+          <w:numId w:val="4"/>
+        </w:numPr>
+      </w:pPr>
+      <w:r>
+        <w:t xml:space="preserve">Objeto </w:t>
+      </w:r>
+      <w:proofErr w:type="spellStart"/>
+      <w:r>
+        <w:t>cout</w:t>
+      </w:r>
+      <w:proofErr w:type="spellEnd"/>
+    </w:p>
+    <w:p>
+      <w:pPr>
+        <w:pStyle w:val="Prrafodelista"/>
+        <w:numPr>
+          <w:ilvl w:val="0"/>
+          <w:numId w:val="4"/>
+        </w:numPr>
+      </w:pPr>
+      <w:r>
+        <w:t>Archivos de encabezado #</w:t>
+      </w:r>
+    </w:p>
+    <w:p>
+      <w:pPr>
+        <w:pStyle w:val="Prrafodelista"/>
+        <w:numPr>
+          <w:ilvl w:val="0"/>
+          <w:numId w:val="4"/>
+        </w:numPr>
+      </w:pPr>
+      <w:r>
+        <w:t>Comentarios</w:t>
+      </w:r>
+    </w:p>
+    <w:p>
+      <w:pPr>
+        <w:pStyle w:val="Prrafodelista"/>
+        <w:numPr>
+          <w:ilvl w:val="1"/>
+          <w:numId w:val="4"/>
+        </w:numPr>
+      </w:pPr>
+      <w:r>
+        <w:t>Una línea //</w:t>
+      </w:r>
+    </w:p>
+    <w:p>
+      <w:pPr>
+        <w:pStyle w:val="Prrafodelista"/>
+        <w:numPr>
+          <w:ilvl w:val="1"/>
+          <w:numId w:val="4"/>
+        </w:numPr>
+      </w:pPr>
+      <w:r>
+        <w:t>Bloque /**/</w:t>
+      </w:r>
+    </w:p>
+    <w:p>
+      <w:pPr>
+        <w:pStyle w:val="Prrafodelista"/>
+        <w:numPr>
+          <w:ilvl w:val="0"/>
+          <w:numId w:val="4"/>
+        </w:numPr>
+      </w:pPr>
+      <w:r>
+        <w:t>Tipos de datos</w:t>
+      </w:r>
+    </w:p>
+    <w:p>
+      <w:pPr>
+        <w:pStyle w:val="Prrafodelista"/>
+        <w:numPr>
+          <w:ilvl w:val="1"/>
+          <w:numId w:val="4"/>
+        </w:numPr>
+      </w:pPr>
+      <w:r>
+        <w:t>De clase</w:t>
+      </w:r>
+    </w:p>
+    <w:p>
+      <w:pPr>
+        <w:pStyle w:val="Prrafodelista"/>
+        <w:numPr>
+          <w:ilvl w:val="1"/>
+          <w:numId w:val="4"/>
+        </w:numPr>
+      </w:pPr>
+      <w:r>
+        <w:t>Primitivos</w:t>
+      </w:r>
+    </w:p>
+    <w:p>
+      <w:pPr>
+        <w:pStyle w:val="Prrafodelista"/>
+        <w:numPr>
+          <w:ilvl w:val="2"/>
+          <w:numId w:val="4"/>
+        </w:numPr>
+      </w:pPr>
+      <w:r>
+        <w:t xml:space="preserve">Enteros </w:t>
+      </w:r>
+      <w:proofErr w:type="spellStart"/>
+      <w:r>
+        <w:t>int</w:t>
+      </w:r>
+      <w:proofErr w:type="spellEnd"/>
+    </w:p>
+    <w:p>
+      <w:pPr>
+        <w:pStyle w:val="Prrafodelista"/>
+        <w:numPr>
+          <w:ilvl w:val="2"/>
+          <w:numId w:val="4"/>
+        </w:numPr>
+      </w:pPr>
+      <w:r>
+        <w:t xml:space="preserve">Puntos decimal </w:t>
+      </w:r>
+      <w:proofErr w:type="spellStart"/>
+      <w:r>
+        <w:t>double</w:t>
+      </w:r>
+      <w:proofErr w:type="spellEnd"/>
+      <w:r>
         <w:t xml:space="preserve">, </w:t>
       </w:r>
       <w:proofErr w:type="spellStart"/>
       <w:r>
-        <w:rPr>
-          <w:lang w:val="en-US"/>
-        </w:rPr>
-        <w:t>i</w:t>
-      </w:r>
-      <w:proofErr w:type="spellEnd"/>
-      <w:r>
-        <w:rPr>
-          <w:lang w:val="en-US"/>
-        </w:rPr>
-        <w:t>--,--</w:t>
-      </w:r>
-      <w:proofErr w:type="spellStart"/>
-      <w:r>
-        <w:rPr>
-          <w:lang w:val="en-US"/>
-        </w:rPr>
-        <w:t>i</w:t>
-      </w:r>
-      <w:proofErr w:type="spellEnd"/>
-      <w:r>
-        <w:rPr>
-          <w:lang w:val="en-US"/>
-        </w:rPr>
-        <w:t>)</w:t>
-      </w:r>
-    </w:p>
-    <w:p>
-      <w:pPr>
-        <w:pStyle w:val="Prrafodelista"/>
-        <w:numPr>
-          <w:ilvl w:val="0"/>
-          <w:numId w:val="3"/>
-        </w:numPr>
-        <w:rPr>
-          <w:lang w:val="en-US"/>
-        </w:rPr>
-      </w:pPr>
-      <w:proofErr w:type="spellStart"/>
-      <w:r>
-        <w:rPr>
-          <w:lang w:val="en-US"/>
-        </w:rPr>
-        <w:t>Formato</w:t>
-      </w:r>
-      <w:proofErr w:type="spellEnd"/>
-      <w:r>
-        <w:rPr>
-          <w:lang w:val="en-US"/>
-        </w:rPr>
-        <w:t xml:space="preserve"> de </w:t>
-      </w:r>
-      <w:proofErr w:type="spellStart"/>
-      <w:r>
-        <w:rPr>
-          <w:lang w:val="en-US"/>
-        </w:rPr>
-        <w:t>salida</w:t>
-      </w:r>
-      <w:proofErr w:type="spellEnd"/>
-      <w:r>
-        <w:rPr>
-          <w:lang w:val="en-US"/>
-        </w:rPr>
-        <w:t xml:space="preserve"> (</w:t>
-      </w:r>
-      <w:proofErr w:type="spellStart"/>
-      <w:r>
-        <w:rPr>
-          <w:lang w:val="en-US"/>
-        </w:rPr>
-        <w:t>iomanip</w:t>
-      </w:r>
-      <w:proofErr w:type="spellEnd"/>
-      <w:r>
-        <w:rPr>
-          <w:lang w:val="en-US"/>
-        </w:rPr>
-        <w:t>)</w:t>
-      </w:r>
-    </w:p>
-    <w:p>
-      <w:pPr>
-        <w:pStyle w:val="Prrafodelista"/>
-        <w:numPr>
-          <w:ilvl w:val="1"/>
-          <w:numId w:val="3"/>
-        </w:numPr>
-        <w:rPr>
-          <w:lang w:val="en-US"/>
-        </w:rPr>
-      </w:pPr>
-      <w:proofErr w:type="spellStart"/>
-      <w:r>
-        <w:rPr>
-          <w:lang w:val="en-US"/>
-        </w:rPr>
-        <w:t>Setw</w:t>
-      </w:r>
-      <w:proofErr w:type="spellEnd"/>
-      <w:r>
-        <w:rPr>
-          <w:lang w:val="en-US"/>
-        </w:rPr>
-        <w:t>(n)</w:t>
-      </w:r>
-    </w:p>
-    <w:p>
-      <w:pPr>
-        <w:pStyle w:val="Prrafodelista"/>
-        <w:numPr>
-          <w:ilvl w:val="1"/>
-          <w:numId w:val="3"/>
-        </w:numPr>
-        <w:rPr>
-          <w:lang w:val="en-US"/>
-        </w:rPr>
-      </w:pPr>
-      <w:proofErr w:type="spellStart"/>
-      <w:r>
-        <w:rPr>
-          <w:lang w:val="en-US"/>
-        </w:rPr>
-        <w:t>Setprecision</w:t>
-      </w:r>
-      <w:proofErr w:type="spellEnd"/>
-      <w:r>
-        <w:rPr>
-          <w:lang w:val="en-US"/>
-        </w:rPr>
-        <w:t>(n)</w:t>
-      </w:r>
-    </w:p>
-    <w:p>
-      <w:pPr>
-        <w:pStyle w:val="Prrafodelista"/>
-        <w:numPr>
-          <w:ilvl w:val="1"/>
-          <w:numId w:val="3"/>
-        </w:numPr>
-        <w:rPr>
-          <w:lang w:val="en-US"/>
-        </w:rPr>
-      </w:pPr>
-      <w:proofErr w:type="spellStart"/>
-      <w:r>
-        <w:rPr>
-          <w:lang w:val="en-US"/>
-        </w:rPr>
-        <w:t>Setfill</w:t>
-      </w:r>
-      <w:proofErr w:type="spellEnd"/>
-      <w:r>
-        <w:rPr>
-          <w:lang w:val="en-US"/>
-        </w:rPr>
-        <w:t>(‘x’)</w:t>
-      </w:r>
-    </w:p>
-    <w:p>
-      <w:pPr>
-        <w:pStyle w:val="Prrafodelista"/>
-        <w:numPr>
-          <w:ilvl w:val="1"/>
-          <w:numId w:val="3"/>
-        </w:numPr>
-        <w:rPr>
-          <w:lang w:val="en-US"/>
-        </w:rPr>
-      </w:pPr>
-      <w:r>
-        <w:rPr>
-          <w:lang w:val="en-US"/>
-        </w:rPr>
-        <w:t>Scientific</w:t>
-      </w:r>
-    </w:p>
-    <w:p>
-      <w:pPr>
-        <w:pStyle w:val="Prrafodelista"/>
-        <w:numPr>
-          <w:ilvl w:val="1"/>
-          <w:numId w:val="3"/>
-        </w:numPr>
-        <w:rPr>
-          <w:lang w:val="en-US"/>
-        </w:rPr>
-      </w:pPr>
-      <w:r>
-        <w:rPr>
-          <w:lang w:val="en-US"/>
-        </w:rPr>
-        <w:t>Dec</w:t>
-      </w:r>
-    </w:p>
-    <w:p>
-      <w:pPr>
-        <w:pStyle w:val="Prrafodelista"/>
-        <w:numPr>
-          <w:ilvl w:val="1"/>
-          <w:numId w:val="3"/>
-        </w:numPr>
-        <w:rPr>
-          <w:lang w:val="en-US"/>
-        </w:rPr>
-      </w:pPr>
-      <w:r>
-        <w:rPr>
-          <w:lang w:val="en-US"/>
-        </w:rPr>
-        <w:t>Hex</w:t>
-      </w:r>
-    </w:p>
-    <w:p>
-      <w:pPr>
-        <w:pStyle w:val="Prrafodelista"/>
-        <w:numPr>
-          <w:ilvl w:val="1"/>
-          <w:numId w:val="3"/>
-        </w:numPr>
-        <w:rPr>
-          <w:lang w:val="en-US"/>
-        </w:rPr>
-      </w:pPr>
-      <w:proofErr w:type="spellStart"/>
-      <w:r>
-        <w:rPr>
-          <w:lang w:val="en-US"/>
-        </w:rPr>
-        <w:t>oct</w:t>
-      </w:r>
-      <w:proofErr w:type="spellEnd"/>
-    </w:p>
-    <w:p>
-      <w:pPr>
-        <w:pStyle w:val="Prrafodelista"/>
-        <w:numPr>
-          <w:ilvl w:val="1"/>
-          <w:numId w:val="3"/>
-        </w:numPr>
-        <w:rPr>
-          <w:lang w:val="en-US"/>
-        </w:rPr>
-      </w:pPr>
-      <w:r>
-        <w:rPr>
-          <w:lang w:val="en-US"/>
-        </w:rPr>
-        <w:t>Fixed</w:t>
-      </w:r>
-    </w:p>
-    <w:p>
-      <w:pPr>
-        <w:pStyle w:val="Prrafodelista"/>
-        <w:numPr>
-          <w:ilvl w:val="1"/>
-          <w:numId w:val="3"/>
-        </w:numPr>
-        <w:rPr>
-          <w:lang w:val="en-US"/>
-        </w:rPr>
-      </w:pPr>
-      <w:r>
-        <w:rPr>
-          <w:lang w:val="en-US"/>
-        </w:rPr>
-        <w:t>right</w:t>
-      </w:r>
-    </w:p>
-    <w:p>
-      <w:pPr>
-        <w:pStyle w:val="Prrafodelista"/>
-        <w:numPr>
-          <w:ilvl w:val="1"/>
-          <w:numId w:val="3"/>
-        </w:numPr>
-        <w:rPr>
-          <w:lang w:val="en-US"/>
-        </w:rPr>
-      </w:pPr>
-      <w:r>
-        <w:rPr>
-          <w:lang w:val="en-US"/>
-        </w:rPr>
-        <w:t>left</w:t>
-      </w:r>
-    </w:p>
-    <w:p>
-      <w:pPr>
-        <w:pStyle w:val="Prrafodelista"/>
-        <w:numPr>
-          <w:ilvl w:val="1"/>
-          <w:numId w:val="3"/>
-        </w:numPr>
-        <w:rPr>
-          <w:lang w:val="en-US"/>
-        </w:rPr>
-      </w:pPr>
-      <w:r>
-        <w:rPr>
-          <w:lang w:val="en-US"/>
-        </w:rPr>
-        <w:t>flush</w:t>
-      </w:r>
-    </w:p>
-    <w:p>
-      <w:pPr>
-        <w:pStyle w:val="Prrafodelista"/>
-        <w:numPr>
-          <w:ilvl w:val="0"/>
-          <w:numId w:val="3"/>
-        </w:numPr>
-      </w:pPr>
-      <w:r>
-        <w:t xml:space="preserve">funciones </w:t>
-      </w:r>
-      <w:proofErr w:type="spellStart"/>
-      <w:r>
-        <w:t>matematicas</w:t>
-      </w:r>
-      <w:proofErr w:type="spellEnd"/>
-      <w:r>
-        <w:t xml:space="preserve"> (</w:t>
-      </w:r>
-      <w:proofErr w:type="spellStart"/>
-      <w:r>
-        <w:t>cmath</w:t>
-      </w:r>
-      <w:proofErr w:type="spellEnd"/>
-      <w:r>
-        <w:t xml:space="preserve">, </w:t>
-      </w:r>
-      <w:proofErr w:type="spellStart"/>
-      <w:r>
-        <w:t>math.h</w:t>
-      </w:r>
-      <w:proofErr w:type="spellEnd"/>
-      <w:r>
-        <w:t>)</w:t>
-      </w:r>
-    </w:p>
-    <w:p>
-      <w:pPr>
-        <w:pStyle w:val="Prrafodelista"/>
-        <w:numPr>
-          <w:ilvl w:val="1"/>
-          <w:numId w:val="3"/>
-        </w:numPr>
-      </w:pPr>
-      <w:proofErr w:type="spellStart"/>
-      <w:r>
-        <w:t>abs</w:t>
-      </w:r>
-      <w:proofErr w:type="spellEnd"/>
-      <w:r>
-        <w:t>(n)</w:t>
-      </w:r>
-    </w:p>
-    <w:p>
-      <w:pPr>
-        <w:pStyle w:val="Prrafodelista"/>
-        <w:numPr>
-          <w:ilvl w:val="1"/>
-          <w:numId w:val="3"/>
-        </w:numPr>
-      </w:pPr>
-      <w:proofErr w:type="spellStart"/>
-      <w:r>
-        <w:t>pow</w:t>
-      </w:r>
-      <w:proofErr w:type="spellEnd"/>
-      <w:r>
-        <w:t>(</w:t>
-      </w:r>
-      <w:proofErr w:type="spellStart"/>
-      <w:r>
-        <w:t>a,n</w:t>
-      </w:r>
-      <w:proofErr w:type="spellEnd"/>
-      <w:r>
-        <w:t>)</w:t>
-      </w:r>
-    </w:p>
-    <w:p>
-      <w:pPr>
-        <w:pStyle w:val="Prrafodelista"/>
-        <w:numPr>
-          <w:ilvl w:val="1"/>
-          <w:numId w:val="3"/>
-        </w:numPr>
-      </w:pPr>
-      <w:proofErr w:type="spellStart"/>
-      <w:r>
-        <w:t>sqrt</w:t>
-      </w:r>
-      <w:proofErr w:type="spellEnd"/>
-      <w:r>
-        <w:t>(a)</w:t>
-      </w:r>
-    </w:p>
-    <w:p>
-      <w:pPr>
-        <w:pStyle w:val="Prrafodelista"/>
-        <w:numPr>
-          <w:ilvl w:val="1"/>
-          <w:numId w:val="3"/>
-        </w:numPr>
-      </w:pPr>
-      <w:r>
-        <w:t>sin(a)</w:t>
-      </w:r>
-    </w:p>
-    <w:p>
-      <w:pPr>
-        <w:pStyle w:val="Prrafodelista"/>
-        <w:numPr>
-          <w:ilvl w:val="1"/>
-          <w:numId w:val="3"/>
-        </w:numPr>
-      </w:pPr>
-      <w:proofErr w:type="spellStart"/>
-      <w:r>
-        <w:t>cos</w:t>
-      </w:r>
-      <w:proofErr w:type="spellEnd"/>
-      <w:r>
-        <w:t>(a)</w:t>
-      </w:r>
-    </w:p>
-    <w:p>
-      <w:pPr>
-        <w:pStyle w:val="Prrafodelista"/>
-        <w:numPr>
-          <w:ilvl w:val="1"/>
-          <w:numId w:val="3"/>
-        </w:numPr>
-      </w:pPr>
-      <w:r>
-        <w:t>tan(a)</w:t>
-      </w:r>
-    </w:p>
-    <w:p>
-      <w:pPr>
-        <w:pStyle w:val="Prrafodelista"/>
-        <w:numPr>
-          <w:ilvl w:val="1"/>
-          <w:numId w:val="3"/>
+        <w:t>float</w:t>
+      </w:r>
+      <w:proofErr w:type="spellEnd"/>
+    </w:p>
+    <w:p>
+      <w:pPr>
+        <w:pStyle w:val="Prrafodelista"/>
+        <w:numPr>
+          <w:ilvl w:val="2"/>
+          <w:numId w:val="4"/>
+        </w:numPr>
+      </w:pPr>
+      <w:r>
+        <w:t xml:space="preserve">Carácter </w:t>
+      </w:r>
+      <w:proofErr w:type="spellStart"/>
+      <w:r>
+        <w:t>char</w:t>
+      </w:r>
+      <w:proofErr w:type="spellEnd"/>
+    </w:p>
+    <w:p>
+      <w:pPr>
+        <w:pStyle w:val="Prrafodelista"/>
+        <w:numPr>
+          <w:ilvl w:val="2"/>
+          <w:numId w:val="4"/>
+        </w:numPr>
+      </w:pPr>
+      <w:proofErr w:type="spellStart"/>
+      <w:r>
+        <w:t>Boleanos</w:t>
+      </w:r>
+      <w:proofErr w:type="spellEnd"/>
+      <w:r>
+        <w:t xml:space="preserve"> </w:t>
+      </w:r>
+      <w:proofErr w:type="spellStart"/>
+      <w:r>
+        <w:t>bool</w:t>
+      </w:r>
+      <w:proofErr w:type="spellEnd"/>
+    </w:p>
+    <w:p>
+      <w:pPr>
+        <w:pStyle w:val="Prrafodelista"/>
+        <w:numPr>
+          <w:ilvl w:val="0"/>
+          <w:numId w:val="4"/>
+        </w:numPr>
+      </w:pPr>
+      <w:r>
+        <w:t>Carácter de escape \n \t</w:t>
+      </w:r>
+    </w:p>
+    <w:p>
+      <w:pPr>
+        <w:pStyle w:val="Prrafodelista"/>
+        <w:numPr>
+          <w:ilvl w:val="0"/>
+          <w:numId w:val="4"/>
+        </w:numPr>
+      </w:pPr>
+      <w:proofErr w:type="spellStart"/>
+      <w:r>
+        <w:t>Sizeof</w:t>
+      </w:r>
+      <w:proofErr w:type="spellEnd"/>
+      <w:r>
+        <w:t>()</w:t>
+      </w:r>
+    </w:p>
+    <w:p>
+      <w:pPr>
+        <w:pStyle w:val="Prrafodelista"/>
+        <w:numPr>
+          <w:ilvl w:val="0"/>
+          <w:numId w:val="4"/>
+        </w:numPr>
+      </w:pPr>
+      <w:r>
+        <w:t>Notación exponencial</w:t>
+      </w:r>
+    </w:p>
+    <w:p>
+      <w:pPr>
+        <w:pStyle w:val="Prrafodelista"/>
+        <w:numPr>
+          <w:ilvl w:val="0"/>
+          <w:numId w:val="4"/>
+        </w:numPr>
+      </w:pPr>
+      <w:r>
+        <w:t>Operaciones aritméticas</w:t>
+      </w:r>
+    </w:p>
+    <w:p>
+      <w:pPr>
+        <w:pStyle w:val="Prrafodelista"/>
+        <w:numPr>
+          <w:ilvl w:val="1"/>
+          <w:numId w:val="4"/>
+        </w:numPr>
+      </w:pPr>
+      <w:r>
+        <w:t>+</w:t>
+      </w:r>
+    </w:p>
+    <w:p>
+      <w:pPr>
+        <w:pStyle w:val="Prrafodelista"/>
+        <w:numPr>
+          <w:ilvl w:val="1"/>
+          <w:numId w:val="4"/>
+        </w:numPr>
+      </w:pPr>
+      <w:r>
+        <w:t>–</w:t>
+      </w:r>
+    </w:p>
+    <w:p>
+      <w:pPr>
+        <w:pStyle w:val="Prrafodelista"/>
+        <w:numPr>
+          <w:ilvl w:val="1"/>
+          <w:numId w:val="4"/>
+        </w:numPr>
+      </w:pPr>
+      <w:r>
+        <w:t>*</w:t>
+      </w:r>
+    </w:p>
+    <w:p>
+      <w:pPr>
+        <w:pStyle w:val="Prrafodelista"/>
+        <w:numPr>
+          <w:ilvl w:val="1"/>
+          <w:numId w:val="4"/>
+        </w:numPr>
+      </w:pPr>
+      <w:r>
+        <w:t>/</w:t>
+      </w:r>
+    </w:p>
+    <w:p>
+      <w:pPr>
+        <w:pStyle w:val="Prrafodelista"/>
+        <w:numPr>
+          <w:ilvl w:val="1"/>
+          <w:numId w:val="4"/>
+        </w:numPr>
+      </w:pPr>
+      <w:r>
+        <w:t>%</w:t>
+      </w:r>
+    </w:p>
+    <w:p>
+      <w:pPr>
+        <w:pStyle w:val="Prrafodelista"/>
+        <w:numPr>
+          <w:ilvl w:val="0"/>
+          <w:numId w:val="4"/>
+        </w:numPr>
+      </w:pPr>
+      <w:r>
+        <w:t>Expresiones</w:t>
+      </w:r>
+    </w:p>
+    <w:p>
+      <w:pPr>
+        <w:pStyle w:val="Prrafodelista"/>
+        <w:numPr>
+          <w:ilvl w:val="0"/>
+          <w:numId w:val="4"/>
+        </w:numPr>
+      </w:pPr>
+      <w:r>
+        <w:t>Negación -a</w:t>
+      </w:r>
+    </w:p>
+    <w:p>
+      <w:pPr>
+        <w:pStyle w:val="Prrafodelista"/>
+        <w:numPr>
+          <w:ilvl w:val="0"/>
+          <w:numId w:val="4"/>
         </w:numPr>
       </w:pPr>
       <w:r>
         <w:lastRenderedPageBreak/>
-        <w:t>log(a)</w:t>
-      </w:r>
-    </w:p>
-    <w:p>
-      <w:pPr>
-        <w:pStyle w:val="Prrafodelista"/>
-        <w:numPr>
-          <w:ilvl w:val="1"/>
-          <w:numId w:val="3"/>
-        </w:numPr>
-      </w:pPr>
-      <w:r>
-        <w:t>log10(a)</w:t>
-      </w:r>
-    </w:p>
-    <w:p>
-      <w:pPr>
-        <w:pStyle w:val="Prrafodelista"/>
-        <w:numPr>
-          <w:ilvl w:val="1"/>
-          <w:numId w:val="3"/>
-        </w:numPr>
-      </w:pPr>
-      <w:proofErr w:type="spellStart"/>
-      <w:r>
-        <w:t>exp</w:t>
-      </w:r>
-      <w:proofErr w:type="spellEnd"/>
-      <w:r>
-        <w:t>(a)</w:t>
-      </w:r>
-    </w:p>
-    <w:p>
-      <w:pPr>
-        <w:pStyle w:val="Prrafodelista"/>
-        <w:numPr>
-          <w:ilvl w:val="0"/>
-          <w:numId w:val="3"/>
-        </w:numPr>
-      </w:pPr>
-      <w:r>
-        <w:t>moldes(</w:t>
-      </w:r>
-      <w:proofErr w:type="spellStart"/>
-      <w:r>
-        <w:t>tipoDeDato</w:t>
-      </w:r>
-      <w:proofErr w:type="spellEnd"/>
-      <w:r>
-        <w:t>(</w:t>
-      </w:r>
-      <w:proofErr w:type="spellStart"/>
-      <w:r>
-        <w:t>exprecion</w:t>
-      </w:r>
-      <w:proofErr w:type="spellEnd"/>
-      <w:r>
-        <w:t>))</w:t>
-      </w:r>
-    </w:p>
-    <w:p>
-      <w:pPr>
-        <w:pStyle w:val="Prrafodelista"/>
-        <w:numPr>
-          <w:ilvl w:val="0"/>
-          <w:numId w:val="3"/>
-        </w:numPr>
-      </w:pPr>
-      <w:r>
-        <w:t>entrada de datos (</w:t>
-      </w:r>
-      <w:proofErr w:type="spellStart"/>
-      <w:r>
-        <w:t>cin</w:t>
-      </w:r>
-      <w:proofErr w:type="spellEnd"/>
-      <w:r>
-        <w:t>&gt;&gt;)</w:t>
-      </w:r>
-    </w:p>
-    <w:p>
-      <w:pPr>
-        <w:pStyle w:val="Prrafodelista"/>
-        <w:numPr>
-          <w:ilvl w:val="0"/>
-          <w:numId w:val="3"/>
-        </w:numPr>
-      </w:pPr>
-      <w:r>
-        <w:t>validación de entradas del usuario</w:t>
-      </w:r>
-    </w:p>
-    <w:p>
-      <w:pPr>
-        <w:pStyle w:val="Prrafodelista"/>
-        <w:numPr>
-          <w:ilvl w:val="0"/>
-          <w:numId w:val="3"/>
-        </w:numPr>
-      </w:pPr>
-      <w:r>
-        <w:t>constantes (</w:t>
-      </w:r>
-      <w:proofErr w:type="spellStart"/>
-      <w:r>
-        <w:t>const</w:t>
-      </w:r>
-      <w:proofErr w:type="spellEnd"/>
-      <w:r>
-        <w:t xml:space="preserve"> </w:t>
-      </w:r>
-      <w:proofErr w:type="spellStart"/>
-      <w:r>
-        <w:t>tipoDeDato</w:t>
-      </w:r>
-      <w:proofErr w:type="spellEnd"/>
-      <w:r>
-        <w:t xml:space="preserve"> NOMBRE</w:t>
-      </w:r>
-      <w:r>
-        <w:t xml:space="preserve"> = valor)</w:t>
-      </w:r>
-    </w:p>
-    <w:p>
-      <w:pPr>
-        <w:pStyle w:val="Prrafodelista"/>
-        <w:numPr>
-          <w:ilvl w:val="0"/>
-          <w:numId w:val="3"/>
-        </w:numPr>
-      </w:pPr>
-      <w:r>
-        <w:t>errores de programación</w:t>
-      </w:r>
-    </w:p>
-    <w:p>
-      <w:pPr>
-        <w:pStyle w:val="Prrafodelista"/>
-        <w:numPr>
-          <w:ilvl w:val="1"/>
-          <w:numId w:val="3"/>
-        </w:numPr>
-      </w:pPr>
-      <w:r>
-        <w:t>verificación de escritorio</w:t>
-      </w:r>
-    </w:p>
-    <w:p>
-      <w:pPr>
-        <w:pStyle w:val="Prrafodelista"/>
-        <w:numPr>
-          <w:ilvl w:val="1"/>
-          <w:numId w:val="3"/>
-        </w:numPr>
-      </w:pPr>
-      <w:r>
-        <w:t>bug</w:t>
-      </w:r>
-    </w:p>
-    <w:p>
-      <w:pPr>
-        <w:pStyle w:val="Prrafodelista"/>
-        <w:numPr>
-          <w:ilvl w:val="1"/>
-          <w:numId w:val="3"/>
-        </w:numPr>
-      </w:pPr>
-      <w:r>
-        <w:t>depuración</w:t>
-      </w:r>
-    </w:p>
-    <w:p>
-      <w:pPr>
-        <w:pStyle w:val="Prrafodelista"/>
-        <w:numPr>
-          <w:ilvl w:val="1"/>
-          <w:numId w:val="3"/>
-        </w:numPr>
-      </w:pPr>
-      <w:r>
-        <w:t>depurador</w:t>
-      </w:r>
-    </w:p>
-    <w:p>
-      <w:pPr>
-        <w:pStyle w:val="Ttulo2"/>
-      </w:pPr>
-      <w:r>
-        <w:t>4 Estructuras de selección</w:t>
-      </w:r>
-    </w:p>
-    <w:p>
-      <w:pPr>
-        <w:pStyle w:val="Prrafodelista"/>
-        <w:numPr>
-          <w:ilvl w:val="0"/>
-          <w:numId w:val="5"/>
-        </w:numPr>
-      </w:pPr>
-      <w:r>
-        <w:t>flujo de control</w:t>
-      </w:r>
-      <w:r>
-        <w:t xml:space="preserve"> (secuenciales, selección, iteración e invocación)</w:t>
-      </w:r>
-    </w:p>
-    <w:p>
-      <w:pPr>
-        <w:pStyle w:val="Prrafodelista"/>
-        <w:numPr>
-          <w:ilvl w:val="0"/>
-          <w:numId w:val="5"/>
-        </w:numPr>
-      </w:pPr>
-      <w:r>
-        <w:t xml:space="preserve">estructura </w:t>
-      </w:r>
-      <w:proofErr w:type="spellStart"/>
-      <w:r>
-        <w:t>if-else</w:t>
-      </w:r>
-      <w:proofErr w:type="spellEnd"/>
-    </w:p>
-    <w:p>
-      <w:pPr>
-        <w:pStyle w:val="Prrafodelista"/>
-        <w:numPr>
-          <w:ilvl w:val="0"/>
-          <w:numId w:val="5"/>
-        </w:numPr>
-      </w:pPr>
-      <w:r>
-        <w:t>expresiones condicionales o</w:t>
-      </w:r>
-      <w:r>
-        <w:t xml:space="preserve"> relacionales (</w:t>
-      </w:r>
-      <w:r>
-        <w:t>&lt;</w:t>
-      </w:r>
-      <w:r>
-        <w:t>,</w:t>
-      </w:r>
-      <w:r>
-        <w:t>&gt;</w:t>
-      </w:r>
-      <w:r>
-        <w:t>,</w:t>
-      </w:r>
-      <w:r>
-        <w:t>&gt;=</w:t>
-      </w:r>
-      <w:r>
-        <w:t>,</w:t>
-      </w:r>
-      <w:r>
-        <w:t>&lt;=</w:t>
-      </w:r>
-      <w:r>
-        <w:t>,</w:t>
-      </w:r>
-      <w:r>
-        <w:t>==</w:t>
-      </w:r>
-      <w:proofErr w:type="gramStart"/>
-      <w:r>
-        <w:t>,</w:t>
-      </w:r>
-      <w:r>
-        <w:t>!</w:t>
-      </w:r>
-      <w:proofErr w:type="gramEnd"/>
-      <w:r>
-        <w:t>=</w:t>
-      </w:r>
-      <w:r>
-        <w:t>)</w:t>
-      </w:r>
-    </w:p>
-    <w:p>
-      <w:pPr>
-        <w:pStyle w:val="Prrafodelista"/>
-        <w:numPr>
-          <w:ilvl w:val="0"/>
-          <w:numId w:val="5"/>
-        </w:numPr>
-      </w:pPr>
-      <w:r>
-        <w:t>operadores lógicos</w:t>
-      </w:r>
-    </w:p>
-    <w:p>
-      <w:pPr>
-        <w:pStyle w:val="Prrafodelista"/>
-        <w:numPr>
-          <w:ilvl w:val="1"/>
-          <w:numId w:val="5"/>
-        </w:numPr>
-      </w:pPr>
-      <w:r>
-        <w:t>and &amp;&amp;</w:t>
-      </w:r>
-    </w:p>
-    <w:p>
-      <w:pPr>
-        <w:pStyle w:val="Prrafodelista"/>
-        <w:numPr>
-          <w:ilvl w:val="1"/>
-          <w:numId w:val="5"/>
-        </w:numPr>
-      </w:pPr>
-      <w:proofErr w:type="spellStart"/>
-      <w:r>
-        <w:t>or</w:t>
-      </w:r>
-      <w:proofErr w:type="spellEnd"/>
-      <w:r>
-        <w:t xml:space="preserve"> ||</w:t>
-      </w:r>
-    </w:p>
-    <w:p>
-      <w:pPr>
-        <w:pStyle w:val="Prrafodelista"/>
-        <w:numPr>
-          <w:ilvl w:val="1"/>
-          <w:numId w:val="5"/>
-        </w:numPr>
-      </w:pPr>
-      <w:proofErr w:type="spellStart"/>
-      <w:proofErr w:type="gramStart"/>
-      <w:r>
-        <w:t>not</w:t>
-      </w:r>
-      <w:proofErr w:type="spellEnd"/>
-      <w:r>
-        <w:t xml:space="preserve"> !</w:t>
-      </w:r>
-      <w:proofErr w:type="gramEnd"/>
-    </w:p>
-    <w:p>
-      <w:pPr>
-        <w:pStyle w:val="Prrafodelista"/>
-        <w:numPr>
-          <w:ilvl w:val="0"/>
-          <w:numId w:val="5"/>
-        </w:numPr>
-      </w:pPr>
-      <w:r>
-        <w:t xml:space="preserve">sintaxis </w:t>
-      </w:r>
-      <w:proofErr w:type="spellStart"/>
-      <w:r>
-        <w:t>if-else</w:t>
-      </w:r>
-      <w:proofErr w:type="spellEnd"/>
-    </w:p>
-    <w:p>
-      <w:pPr>
-        <w:pStyle w:val="Prrafodelista"/>
-        <w:numPr>
-          <w:ilvl w:val="0"/>
-          <w:numId w:val="5"/>
-        </w:numPr>
-      </w:pPr>
-      <w:r>
-        <w:t>alcance de un bloque</w:t>
-      </w:r>
-    </w:p>
-    <w:p>
-      <w:pPr>
-        <w:pStyle w:val="Prrafodelista"/>
-        <w:numPr>
-          <w:ilvl w:val="0"/>
-          <w:numId w:val="5"/>
-        </w:numPr>
-        <w:rPr>
-          <w:lang w:val="en-US"/>
-        </w:rPr>
-      </w:pPr>
-      <w:r>
-        <w:rPr>
-          <w:lang w:val="en-US"/>
-        </w:rPr>
-        <w:t>instrucciones if anidadas if-else-if</w:t>
-      </w:r>
-    </w:p>
-    <w:p>
-      <w:pPr>
-        <w:pStyle w:val="Prrafodelista"/>
-        <w:numPr>
-          <w:ilvl w:val="0"/>
-          <w:numId w:val="5"/>
-        </w:numPr>
-        <w:rPr>
-          <w:lang w:val="en-US"/>
-        </w:rPr>
-      </w:pPr>
-      <w:proofErr w:type="spellStart"/>
-      <w:r>
-        <w:rPr>
-          <w:lang w:val="en-US"/>
-        </w:rPr>
-        <w:t>sintaxis</w:t>
-      </w:r>
-      <w:proofErr w:type="spellEnd"/>
-      <w:r>
-        <w:rPr>
-          <w:lang w:val="en-US"/>
-        </w:rPr>
-        <w:t xml:space="preserve"> </w:t>
-      </w:r>
-      <w:proofErr w:type="spellStart"/>
-      <w:r>
-        <w:rPr>
-          <w:lang w:val="en-US"/>
-        </w:rPr>
-        <w:t>swhitch</w:t>
-      </w:r>
-      <w:proofErr w:type="spellEnd"/>
-    </w:p>
-    <w:p>
-      <w:pPr>
-        <w:pStyle w:val="Ttulo1"/>
-        <w:rPr>
-          <w:lang w:val="en-US"/>
-        </w:rPr>
-      </w:pPr>
-      <w:r>
-        <w:rPr>
-          <w:lang w:val="en-US"/>
-        </w:rPr>
-        <w:t xml:space="preserve">5 </w:t>
-      </w:r>
-      <w:proofErr w:type="spellStart"/>
-      <w:r>
-        <w:rPr>
-          <w:lang w:val="en-US"/>
-        </w:rPr>
-        <w:t>instructiones</w:t>
-      </w:r>
-      <w:proofErr w:type="spellEnd"/>
-      <w:r>
-        <w:rPr>
-          <w:lang w:val="en-US"/>
-        </w:rPr>
-        <w:t xml:space="preserve"> de </w:t>
-      </w:r>
-      <w:proofErr w:type="spellStart"/>
-      <w:r>
-        <w:rPr>
-          <w:lang w:val="en-US"/>
-        </w:rPr>
-        <w:t>repeticion</w:t>
-      </w:r>
-      <w:proofErr w:type="spellEnd"/>
-    </w:p>
-    <w:p>
-      <w:pPr>
-        <w:pStyle w:val="Prrafodelista"/>
-        <w:numPr>
-          <w:ilvl w:val="0"/>
-          <w:numId w:val="6"/>
-        </w:numPr>
-        <w:rPr>
-          <w:lang w:val="en-US"/>
-        </w:rPr>
-      </w:pPr>
+        <w:t>Precedencia de operadores</w:t>
+      </w:r>
+    </w:p>
+    <w:p>
+      <w:pPr>
+        <w:pStyle w:val="Prrafodelista"/>
+        <w:numPr>
+          <w:ilvl w:val="1"/>
+          <w:numId w:val="4"/>
+        </w:numPr>
+      </w:pPr>
+      <w:r>
+        <w:t xml:space="preserve">– der a </w:t>
+      </w:r>
+      <w:proofErr w:type="spellStart"/>
+      <w:r>
+        <w:t>izq</w:t>
+      </w:r>
+      <w:proofErr w:type="spellEnd"/>
+    </w:p>
+    <w:p>
+      <w:pPr>
+        <w:pStyle w:val="Prrafodelista"/>
+        <w:numPr>
+          <w:ilvl w:val="1"/>
+          <w:numId w:val="4"/>
+        </w:numPr>
+      </w:pPr>
+      <w:r>
+        <w:t xml:space="preserve">*/% </w:t>
+      </w:r>
+      <w:proofErr w:type="spellStart"/>
+      <w:r>
+        <w:t>izq</w:t>
+      </w:r>
+      <w:proofErr w:type="spellEnd"/>
+      <w:r>
+        <w:t xml:space="preserve"> a der</w:t>
+      </w:r>
+    </w:p>
+    <w:p>
+      <w:pPr>
+        <w:pStyle w:val="Prrafodelista"/>
+        <w:numPr>
+          <w:ilvl w:val="1"/>
+          <w:numId w:val="4"/>
+        </w:numPr>
+      </w:pPr>
+      <w:r>
+        <w:t xml:space="preserve">+ - </w:t>
+      </w:r>
+      <w:proofErr w:type="spellStart"/>
+      <w:r>
+        <w:t>izq</w:t>
+      </w:r>
+      <w:proofErr w:type="spellEnd"/>
+      <w:r>
+        <w:t xml:space="preserve"> a der</w:t>
+      </w:r>
+    </w:p>
+    <w:p>
+      <w:pPr>
+        <w:pStyle w:val="Prrafodelista"/>
+        <w:numPr>
+          <w:ilvl w:val="0"/>
+          <w:numId w:val="4"/>
+        </w:numPr>
+      </w:pPr>
+      <w:r>
+        <w:t>Variables, dirección de memoria &amp;variable</w:t>
+      </w:r>
+    </w:p>
+    <w:p>
+      <w:pPr>
+        <w:pStyle w:val="Prrafodelista"/>
+        <w:numPr>
+          <w:ilvl w:val="0"/>
+          <w:numId w:val="4"/>
+        </w:numPr>
+      </w:pPr>
+      <w:r>
+        <w:t>Instrucciones de declaración</w:t>
+      </w:r>
+    </w:p>
+    <w:p>
+      <w:pPr>
+        <w:pStyle w:val="Prrafodelista"/>
+        <w:numPr>
+          <w:ilvl w:val="0"/>
+          <w:numId w:val="4"/>
+        </w:numPr>
+      </w:pPr>
+      <w:r>
+        <w:t>Instrucciones de asignación</w:t>
+      </w:r>
+    </w:p>
+    <w:p>
+      <w:pPr>
+        <w:pStyle w:val="Prrafodelista"/>
+        <w:numPr>
+          <w:ilvl w:val="0"/>
+          <w:numId w:val="4"/>
+        </w:numPr>
+      </w:pPr>
+      <w:r>
+        <w:t>Declaraciones multiples</w:t>
+      </w:r>
       <w:bookmarkStart w:id="0" w:name="_GoBack"/>
       <w:bookmarkEnd w:id="0"/>
+    </w:p>
+    <w:p>
+      <w:pPr>
+        <w:pStyle w:val="Ttulo1"/>
+      </w:pPr>
+      <w:r>
+        <w:t>3 Asignación, formateo y entrada interactiva</w:t>
+      </w:r>
+    </w:p>
+    <w:p>
+      <w:pPr>
+        <w:pStyle w:val="Prrafodelista"/>
+        <w:numPr>
+          <w:ilvl w:val="0"/>
+          <w:numId w:val="3"/>
+        </w:numPr>
+      </w:pPr>
+      <w:r>
+        <w:t>Asignación</w:t>
+      </w:r>
+    </w:p>
+    <w:p>
+      <w:pPr>
+        <w:pStyle w:val="Prrafodelista"/>
+        <w:numPr>
+          <w:ilvl w:val="0"/>
+          <w:numId w:val="3"/>
+        </w:numPr>
+      </w:pPr>
+      <w:r>
+        <w:t>Coereción</w:t>
+      </w:r>
+    </w:p>
+    <w:p>
+      <w:pPr>
+        <w:pStyle w:val="Prrafodelista"/>
+        <w:numPr>
+          <w:ilvl w:val="0"/>
+          <w:numId w:val="3"/>
+        </w:numPr>
+      </w:pPr>
+      <w:r>
+        <w:t>Variaciones de asignación (+=, -=, *=, /=, %=)</w:t>
+      </w:r>
+    </w:p>
+    <w:p>
+      <w:pPr>
+        <w:pStyle w:val="Prrafodelista"/>
+        <w:numPr>
+          <w:ilvl w:val="0"/>
+          <w:numId w:val="3"/>
+        </w:numPr>
+      </w:pPr>
+      <w:r>
+        <w:t>Acumulación (suma = suma + n)</w:t>
+      </w:r>
+    </w:p>
+    <w:p>
+      <w:pPr>
+        <w:pStyle w:val="Prrafodelista"/>
+        <w:numPr>
+          <w:ilvl w:val="0"/>
+          <w:numId w:val="3"/>
+        </w:numPr>
+        <w:rPr>
+          <w:lang w:val="en-US"/>
+        </w:rPr>
+      </w:pPr>
+      <w:r>
+        <w:rPr>
+          <w:lang w:val="en-US"/>
+        </w:rPr>
+        <w:t>Conteo (</w:t>
+      </w:r>
+      <w:proofErr w:type="spellStart"/>
+      <w:r>
+        <w:rPr>
+          <w:lang w:val="en-US"/>
+        </w:rPr>
+        <w:t>i</w:t>
+      </w:r>
+      <w:proofErr w:type="spellEnd"/>
+      <w:r>
+        <w:rPr>
+          <w:lang w:val="en-US"/>
+        </w:rPr>
+        <w:t>++, ++</w:t>
+      </w:r>
+      <w:proofErr w:type="spellStart"/>
+      <w:r>
+        <w:rPr>
+          <w:lang w:val="en-US"/>
+        </w:rPr>
+        <w:t>i</w:t>
+      </w:r>
+      <w:proofErr w:type="spellEnd"/>
+      <w:r>
+        <w:rPr>
+          <w:lang w:val="en-US"/>
+        </w:rPr>
+        <w:t xml:space="preserve">, </w:t>
+      </w:r>
+      <w:proofErr w:type="spellStart"/>
+      <w:r>
+        <w:rPr>
+          <w:lang w:val="en-US"/>
+        </w:rPr>
+        <w:t>i</w:t>
+      </w:r>
+      <w:proofErr w:type="spellEnd"/>
+      <w:r>
+        <w:rPr>
+          <w:lang w:val="en-US"/>
+        </w:rPr>
+        <w:t>--,--</w:t>
+      </w:r>
+      <w:proofErr w:type="spellStart"/>
+      <w:r>
+        <w:rPr>
+          <w:lang w:val="en-US"/>
+        </w:rPr>
+        <w:t>i</w:t>
+      </w:r>
+      <w:proofErr w:type="spellEnd"/>
+      <w:r>
+        <w:rPr>
+          <w:lang w:val="en-US"/>
+        </w:rPr>
+        <w:t>)</w:t>
+      </w:r>
+    </w:p>
+    <w:p>
+      <w:pPr>
+        <w:pStyle w:val="Prrafodelista"/>
+        <w:numPr>
+          <w:ilvl w:val="0"/>
+          <w:numId w:val="3"/>
+        </w:numPr>
+        <w:rPr>
+          <w:lang w:val="en-US"/>
+        </w:rPr>
+      </w:pPr>
+      <w:proofErr w:type="spellStart"/>
+      <w:r>
+        <w:rPr>
+          <w:lang w:val="en-US"/>
+        </w:rPr>
+        <w:t>Formato</w:t>
+      </w:r>
+      <w:proofErr w:type="spellEnd"/>
+      <w:r>
+        <w:rPr>
+          <w:lang w:val="en-US"/>
+        </w:rPr>
+        <w:t xml:space="preserve"> de </w:t>
+      </w:r>
+      <w:proofErr w:type="spellStart"/>
+      <w:r>
+        <w:rPr>
+          <w:lang w:val="en-US"/>
+        </w:rPr>
+        <w:t>salida</w:t>
+      </w:r>
+      <w:proofErr w:type="spellEnd"/>
+      <w:r>
+        <w:rPr>
+          <w:lang w:val="en-US"/>
+        </w:rPr>
+        <w:t xml:space="preserve"> (</w:t>
+      </w:r>
+      <w:proofErr w:type="spellStart"/>
+      <w:r>
+        <w:rPr>
+          <w:lang w:val="en-US"/>
+        </w:rPr>
+        <w:t>iomanip</w:t>
+      </w:r>
+      <w:proofErr w:type="spellEnd"/>
+      <w:r>
+        <w:rPr>
+          <w:lang w:val="en-US"/>
+        </w:rPr>
+        <w:t>)</w:t>
+      </w:r>
+    </w:p>
+    <w:p>
+      <w:pPr>
+        <w:pStyle w:val="Prrafodelista"/>
+        <w:numPr>
+          <w:ilvl w:val="1"/>
+          <w:numId w:val="3"/>
+        </w:numPr>
+        <w:rPr>
+          <w:lang w:val="en-US"/>
+        </w:rPr>
+      </w:pPr>
+      <w:proofErr w:type="spellStart"/>
+      <w:r>
+        <w:rPr>
+          <w:lang w:val="en-US"/>
+        </w:rPr>
+        <w:t>Setw</w:t>
+      </w:r>
+      <w:proofErr w:type="spellEnd"/>
+      <w:r>
+        <w:rPr>
+          <w:lang w:val="en-US"/>
+        </w:rPr>
+        <w:t>(n)</w:t>
+      </w:r>
+    </w:p>
+    <w:p>
+      <w:pPr>
+        <w:pStyle w:val="Prrafodelista"/>
+        <w:numPr>
+          <w:ilvl w:val="1"/>
+          <w:numId w:val="3"/>
+        </w:numPr>
+        <w:rPr>
+          <w:lang w:val="en-US"/>
+        </w:rPr>
+      </w:pPr>
+      <w:proofErr w:type="spellStart"/>
+      <w:r>
+        <w:rPr>
+          <w:lang w:val="en-US"/>
+        </w:rPr>
+        <w:t>Setprecision</w:t>
+      </w:r>
+      <w:proofErr w:type="spellEnd"/>
+      <w:r>
+        <w:rPr>
+          <w:lang w:val="en-US"/>
+        </w:rPr>
+        <w:t>(n)</w:t>
+      </w:r>
+    </w:p>
+    <w:p>
+      <w:pPr>
+        <w:pStyle w:val="Prrafodelista"/>
+        <w:numPr>
+          <w:ilvl w:val="1"/>
+          <w:numId w:val="3"/>
+        </w:numPr>
+        <w:rPr>
+          <w:lang w:val="en-US"/>
+        </w:rPr>
+      </w:pPr>
+      <w:proofErr w:type="spellStart"/>
+      <w:r>
+        <w:rPr>
+          <w:lang w:val="en-US"/>
+        </w:rPr>
+        <w:t>Setfill</w:t>
+      </w:r>
+      <w:proofErr w:type="spellEnd"/>
+      <w:r>
+        <w:rPr>
+          <w:lang w:val="en-US"/>
+        </w:rPr>
+        <w:t>(‘x’)</w:t>
+      </w:r>
+    </w:p>
+    <w:p>
+      <w:pPr>
+        <w:pStyle w:val="Prrafodelista"/>
+        <w:numPr>
+          <w:ilvl w:val="1"/>
+          <w:numId w:val="3"/>
+        </w:numPr>
+        <w:rPr>
+          <w:lang w:val="en-US"/>
+        </w:rPr>
+      </w:pPr>
+      <w:r>
+        <w:rPr>
+          <w:lang w:val="en-US"/>
+        </w:rPr>
+        <w:t>Scientific</w:t>
+      </w:r>
+    </w:p>
+    <w:p>
+      <w:pPr>
+        <w:pStyle w:val="Prrafodelista"/>
+        <w:numPr>
+          <w:ilvl w:val="1"/>
+          <w:numId w:val="3"/>
+        </w:numPr>
+        <w:rPr>
+          <w:lang w:val="en-US"/>
+        </w:rPr>
+      </w:pPr>
+      <w:r>
+        <w:rPr>
+          <w:lang w:val="en-US"/>
+        </w:rPr>
+        <w:t>Dec</w:t>
+      </w:r>
+    </w:p>
+    <w:p>
+      <w:pPr>
+        <w:pStyle w:val="Prrafodelista"/>
+        <w:numPr>
+          <w:ilvl w:val="1"/>
+          <w:numId w:val="3"/>
+        </w:numPr>
+        <w:rPr>
+          <w:lang w:val="en-US"/>
+        </w:rPr>
+      </w:pPr>
+      <w:r>
+        <w:rPr>
+          <w:lang w:val="en-US"/>
+        </w:rPr>
+        <w:t>Hex</w:t>
+      </w:r>
+    </w:p>
+    <w:p>
+      <w:pPr>
+        <w:pStyle w:val="Prrafodelista"/>
+        <w:numPr>
+          <w:ilvl w:val="1"/>
+          <w:numId w:val="3"/>
+        </w:numPr>
+        <w:rPr>
+          <w:lang w:val="en-US"/>
+        </w:rPr>
+      </w:pPr>
+      <w:proofErr w:type="spellStart"/>
+      <w:r>
+        <w:rPr>
+          <w:lang w:val="en-US"/>
+        </w:rPr>
+        <w:t>oct</w:t>
+      </w:r>
+      <w:proofErr w:type="spellEnd"/>
+    </w:p>
+    <w:p>
+      <w:pPr>
+        <w:pStyle w:val="Prrafodelista"/>
+        <w:numPr>
+          <w:ilvl w:val="1"/>
+          <w:numId w:val="3"/>
+        </w:numPr>
+        <w:rPr>
+          <w:lang w:val="en-US"/>
+        </w:rPr>
+      </w:pPr>
+      <w:r>
+        <w:rPr>
+          <w:lang w:val="en-US"/>
+        </w:rPr>
+        <w:t>Fixed</w:t>
+      </w:r>
+    </w:p>
+    <w:p>
+      <w:pPr>
+        <w:pStyle w:val="Prrafodelista"/>
+        <w:numPr>
+          <w:ilvl w:val="1"/>
+          <w:numId w:val="3"/>
+        </w:numPr>
+        <w:rPr>
+          <w:lang w:val="en-US"/>
+        </w:rPr>
+      </w:pPr>
+      <w:r>
+        <w:rPr>
+          <w:lang w:val="en-US"/>
+        </w:rPr>
+        <w:t>right</w:t>
+      </w:r>
+    </w:p>
+    <w:p>
+      <w:pPr>
+        <w:pStyle w:val="Prrafodelista"/>
+        <w:numPr>
+          <w:ilvl w:val="1"/>
+          <w:numId w:val="3"/>
+        </w:numPr>
+        <w:rPr>
+          <w:lang w:val="en-US"/>
+        </w:rPr>
+      </w:pPr>
+      <w:r>
+        <w:rPr>
+          <w:lang w:val="en-US"/>
+        </w:rPr>
+        <w:t>left</w:t>
+      </w:r>
+    </w:p>
+    <w:p>
+      <w:pPr>
+        <w:pStyle w:val="Prrafodelista"/>
+        <w:numPr>
+          <w:ilvl w:val="1"/>
+          <w:numId w:val="3"/>
+        </w:numPr>
+        <w:rPr>
+          <w:lang w:val="en-US"/>
+        </w:rPr>
+      </w:pPr>
+      <w:r>
+        <w:rPr>
+          <w:lang w:val="en-US"/>
+        </w:rPr>
+        <w:t>flush</w:t>
+      </w:r>
+    </w:p>
+    <w:p>
+      <w:pPr>
+        <w:pStyle w:val="Prrafodelista"/>
+        <w:numPr>
+          <w:ilvl w:val="0"/>
+          <w:numId w:val="3"/>
+        </w:numPr>
+      </w:pPr>
+      <w:r>
+        <w:t xml:space="preserve">funciones </w:t>
+      </w:r>
+      <w:proofErr w:type="spellStart"/>
+      <w:r>
+        <w:t>matematicas</w:t>
+      </w:r>
+      <w:proofErr w:type="spellEnd"/>
+      <w:r>
+        <w:t xml:space="preserve"> (</w:t>
+      </w:r>
+      <w:proofErr w:type="spellStart"/>
+      <w:r>
+        <w:t>cmath</w:t>
+      </w:r>
+      <w:proofErr w:type="spellEnd"/>
+      <w:r>
+        <w:t xml:space="preserve">, </w:t>
+      </w:r>
+      <w:proofErr w:type="spellStart"/>
+      <w:r>
+        <w:t>math.h</w:t>
+      </w:r>
+      <w:proofErr w:type="spellEnd"/>
+      <w:r>
+        <w:t>)</w:t>
+      </w:r>
+    </w:p>
+    <w:p>
+      <w:pPr>
+        <w:pStyle w:val="Prrafodelista"/>
+        <w:numPr>
+          <w:ilvl w:val="1"/>
+          <w:numId w:val="3"/>
+        </w:numPr>
+      </w:pPr>
+      <w:proofErr w:type="spellStart"/>
+      <w:r>
+        <w:t>abs</w:t>
+      </w:r>
+      <w:proofErr w:type="spellEnd"/>
+      <w:r>
+        <w:t>(n)</w:t>
+      </w:r>
+    </w:p>
+    <w:p>
+      <w:pPr>
+        <w:pStyle w:val="Prrafodelista"/>
+        <w:numPr>
+          <w:ilvl w:val="1"/>
+          <w:numId w:val="3"/>
+        </w:numPr>
+      </w:pPr>
+      <w:proofErr w:type="spellStart"/>
+      <w:r>
+        <w:t>pow</w:t>
+      </w:r>
+      <w:proofErr w:type="spellEnd"/>
+      <w:r>
+        <w:t>(</w:t>
+      </w:r>
+      <w:proofErr w:type="spellStart"/>
+      <w:r>
+        <w:t>a,n</w:t>
+      </w:r>
+      <w:proofErr w:type="spellEnd"/>
+      <w:r>
+        <w:t>)</w:t>
+      </w:r>
+    </w:p>
+    <w:p>
+      <w:pPr>
+        <w:pStyle w:val="Prrafodelista"/>
+        <w:numPr>
+          <w:ilvl w:val="1"/>
+          <w:numId w:val="3"/>
+        </w:numPr>
+      </w:pPr>
+      <w:proofErr w:type="spellStart"/>
+      <w:r>
+        <w:t>sqrt</w:t>
+      </w:r>
+      <w:proofErr w:type="spellEnd"/>
+      <w:r>
+        <w:t>(a)</w:t>
+      </w:r>
+    </w:p>
+    <w:p>
+      <w:pPr>
+        <w:pStyle w:val="Prrafodelista"/>
+        <w:numPr>
+          <w:ilvl w:val="1"/>
+          <w:numId w:val="3"/>
+        </w:numPr>
+      </w:pPr>
+      <w:r>
+        <w:t>sin(a)</w:t>
+      </w:r>
+    </w:p>
+    <w:p>
+      <w:pPr>
+        <w:pStyle w:val="Prrafodelista"/>
+        <w:numPr>
+          <w:ilvl w:val="1"/>
+          <w:numId w:val="3"/>
+        </w:numPr>
+      </w:pPr>
+      <w:proofErr w:type="spellStart"/>
+      <w:r>
+        <w:t>cos</w:t>
+      </w:r>
+      <w:proofErr w:type="spellEnd"/>
+      <w:r>
+        <w:t>(a)</w:t>
+      </w:r>
+    </w:p>
+    <w:p>
+      <w:pPr>
+        <w:pStyle w:val="Prrafodelista"/>
+        <w:numPr>
+          <w:ilvl w:val="1"/>
+          <w:numId w:val="3"/>
+        </w:numPr>
+      </w:pPr>
+      <w:r>
+        <w:t>tan(a)</w:t>
+      </w:r>
+    </w:p>
+    <w:p>
+      <w:pPr>
+        <w:pStyle w:val="Prrafodelista"/>
+        <w:numPr>
+          <w:ilvl w:val="1"/>
+          <w:numId w:val="3"/>
+        </w:numPr>
+      </w:pPr>
+      <w:r>
+        <w:t>log(a)</w:t>
+      </w:r>
+    </w:p>
+    <w:p>
+      <w:pPr>
+        <w:pStyle w:val="Prrafodelista"/>
+        <w:numPr>
+          <w:ilvl w:val="1"/>
+          <w:numId w:val="3"/>
+        </w:numPr>
+      </w:pPr>
+      <w:r>
+        <w:t>log10(a)</w:t>
+      </w:r>
+    </w:p>
+    <w:p>
+      <w:pPr>
+        <w:pStyle w:val="Prrafodelista"/>
+        <w:numPr>
+          <w:ilvl w:val="1"/>
+          <w:numId w:val="3"/>
+        </w:numPr>
+      </w:pPr>
+      <w:proofErr w:type="spellStart"/>
+      <w:r>
+        <w:t>exp</w:t>
+      </w:r>
+      <w:proofErr w:type="spellEnd"/>
+      <w:r>
+        <w:t>(a)</w:t>
+      </w:r>
+    </w:p>
+    <w:p>
+      <w:pPr>
+        <w:pStyle w:val="Prrafodelista"/>
+        <w:numPr>
+          <w:ilvl w:val="0"/>
+          <w:numId w:val="3"/>
+        </w:numPr>
+      </w:pPr>
+      <w:r>
+        <w:t>moldes(</w:t>
+      </w:r>
+      <w:proofErr w:type="spellStart"/>
+      <w:r>
+        <w:t>tipoDeDato</w:t>
+      </w:r>
+      <w:proofErr w:type="spellEnd"/>
+      <w:r>
+        <w:t>(</w:t>
+      </w:r>
+      <w:proofErr w:type="spellStart"/>
+      <w:r>
+        <w:t>exprecion</w:t>
+      </w:r>
+      <w:proofErr w:type="spellEnd"/>
+      <w:r>
+        <w:t>))</w:t>
+      </w:r>
+    </w:p>
+    <w:p>
+      <w:pPr>
+        <w:pStyle w:val="Prrafodelista"/>
+        <w:numPr>
+          <w:ilvl w:val="0"/>
+          <w:numId w:val="3"/>
+        </w:numPr>
+      </w:pPr>
+      <w:r>
+        <w:t>entrada de datos (</w:t>
+      </w:r>
+      <w:proofErr w:type="spellStart"/>
+      <w:r>
+        <w:t>cin</w:t>
+      </w:r>
+      <w:proofErr w:type="spellEnd"/>
+      <w:r>
+        <w:t>&gt;&gt;)</w:t>
+      </w:r>
+    </w:p>
+    <w:p>
+      <w:pPr>
+        <w:pStyle w:val="Prrafodelista"/>
+        <w:numPr>
+          <w:ilvl w:val="0"/>
+          <w:numId w:val="3"/>
+        </w:numPr>
+      </w:pPr>
+      <w:r>
+        <w:t>validación de entradas del usuario</w:t>
+      </w:r>
+    </w:p>
+    <w:p>
+      <w:pPr>
+        <w:pStyle w:val="Prrafodelista"/>
+        <w:numPr>
+          <w:ilvl w:val="0"/>
+          <w:numId w:val="3"/>
+        </w:numPr>
+      </w:pPr>
+      <w:r>
+        <w:t>constantes (</w:t>
+      </w:r>
+      <w:proofErr w:type="spellStart"/>
+      <w:r>
+        <w:t>const</w:t>
+      </w:r>
+      <w:proofErr w:type="spellEnd"/>
+      <w:r>
+        <w:t xml:space="preserve"> </w:t>
+      </w:r>
+      <w:proofErr w:type="spellStart"/>
+      <w:r>
+        <w:t>tipoDeDato</w:t>
+      </w:r>
+      <w:proofErr w:type="spellEnd"/>
+      <w:r>
+        <w:t xml:space="preserve"> NOMBRE</w:t>
+      </w:r>
+      <w:r>
+        <w:t xml:space="preserve"> = valor)</w:t>
+      </w:r>
+    </w:p>
+    <w:p>
+      <w:pPr>
+        <w:pStyle w:val="Prrafodelista"/>
+        <w:numPr>
+          <w:ilvl w:val="0"/>
+          <w:numId w:val="3"/>
+        </w:numPr>
+      </w:pPr>
+      <w:r>
+        <w:t>errores de programación</w:t>
+      </w:r>
+    </w:p>
+    <w:p>
+      <w:pPr>
+        <w:pStyle w:val="Prrafodelista"/>
+        <w:numPr>
+          <w:ilvl w:val="1"/>
+          <w:numId w:val="3"/>
+        </w:numPr>
+      </w:pPr>
+      <w:r>
+        <w:t>verificación de escritorio</w:t>
+      </w:r>
+    </w:p>
+    <w:p>
+      <w:pPr>
+        <w:pStyle w:val="Prrafodelista"/>
+        <w:numPr>
+          <w:ilvl w:val="1"/>
+          <w:numId w:val="3"/>
+        </w:numPr>
+      </w:pPr>
+      <w:r>
+        <w:t>bug</w:t>
+      </w:r>
+    </w:p>
+    <w:p>
+      <w:pPr>
+        <w:pStyle w:val="Prrafodelista"/>
+        <w:numPr>
+          <w:ilvl w:val="1"/>
+          <w:numId w:val="3"/>
+        </w:numPr>
+      </w:pPr>
+      <w:r>
+        <w:lastRenderedPageBreak/>
+        <w:t>depuración</w:t>
+      </w:r>
+    </w:p>
+    <w:p>
+      <w:pPr>
+        <w:pStyle w:val="Prrafodelista"/>
+        <w:numPr>
+          <w:ilvl w:val="1"/>
+          <w:numId w:val="3"/>
+        </w:numPr>
+      </w:pPr>
+      <w:r>
+        <w:t>depurador</w:t>
+      </w:r>
+    </w:p>
+    <w:p>
+      <w:pPr>
+        <w:pStyle w:val="Ttulo2"/>
+      </w:pPr>
+      <w:r>
+        <w:t>4 Estructuras de selección</w:t>
+      </w:r>
+    </w:p>
+    <w:p>
+      <w:pPr>
+        <w:pStyle w:val="Prrafodelista"/>
+        <w:numPr>
+          <w:ilvl w:val="0"/>
+          <w:numId w:val="5"/>
+        </w:numPr>
+      </w:pPr>
+      <w:r>
+        <w:t>flujo de control</w:t>
+      </w:r>
+      <w:r>
+        <w:t xml:space="preserve"> (secuenciales, selección, iteración e invocación)</w:t>
+      </w:r>
+    </w:p>
+    <w:p>
+      <w:pPr>
+        <w:pStyle w:val="Prrafodelista"/>
+        <w:numPr>
+          <w:ilvl w:val="0"/>
+          <w:numId w:val="5"/>
+        </w:numPr>
+      </w:pPr>
+      <w:r>
+        <w:t xml:space="preserve">estructura </w:t>
+      </w:r>
+      <w:proofErr w:type="spellStart"/>
+      <w:r>
+        <w:t>if-else</w:t>
+      </w:r>
+      <w:proofErr w:type="spellEnd"/>
+    </w:p>
+    <w:p>
+      <w:pPr>
+        <w:pStyle w:val="Prrafodelista"/>
+        <w:numPr>
+          <w:ilvl w:val="0"/>
+          <w:numId w:val="5"/>
+        </w:numPr>
+      </w:pPr>
+      <w:r>
+        <w:t>expresiones condicionales o</w:t>
+      </w:r>
+      <w:r>
+        <w:t xml:space="preserve"> relacionales (</w:t>
+      </w:r>
+      <w:r>
+        <w:t>&lt;</w:t>
+      </w:r>
+      <w:r>
+        <w:t>,</w:t>
+      </w:r>
+      <w:r>
+        <w:t>&gt;</w:t>
+      </w:r>
+      <w:r>
+        <w:t>,</w:t>
+      </w:r>
+      <w:r>
+        <w:t>&gt;=</w:t>
+      </w:r>
+      <w:r>
+        <w:t>,</w:t>
+      </w:r>
+      <w:r>
+        <w:t>&lt;=</w:t>
+      </w:r>
+      <w:r>
+        <w:t>,</w:t>
+      </w:r>
+      <w:r>
+        <w:t>==</w:t>
+      </w:r>
+      <w:proofErr w:type="gramStart"/>
+      <w:r>
+        <w:t>,</w:t>
+      </w:r>
+      <w:r>
+        <w:t>!</w:t>
+      </w:r>
+      <w:proofErr w:type="gramEnd"/>
+      <w:r>
+        <w:t>=</w:t>
+      </w:r>
+      <w:r>
+        <w:t>)</w:t>
+      </w:r>
+    </w:p>
+    <w:p>
+      <w:pPr>
+        <w:pStyle w:val="Prrafodelista"/>
+        <w:numPr>
+          <w:ilvl w:val="0"/>
+          <w:numId w:val="5"/>
+        </w:numPr>
+      </w:pPr>
+      <w:r>
+        <w:t>operadores lógicos</w:t>
+      </w:r>
+    </w:p>
+    <w:p>
+      <w:pPr>
+        <w:pStyle w:val="Prrafodelista"/>
+        <w:numPr>
+          <w:ilvl w:val="1"/>
+          <w:numId w:val="5"/>
+        </w:numPr>
+      </w:pPr>
+      <w:r>
+        <w:t>and &amp;&amp;</w:t>
+      </w:r>
+    </w:p>
+    <w:p>
+      <w:pPr>
+        <w:pStyle w:val="Prrafodelista"/>
+        <w:numPr>
+          <w:ilvl w:val="1"/>
+          <w:numId w:val="5"/>
+        </w:numPr>
+      </w:pPr>
+      <w:proofErr w:type="spellStart"/>
+      <w:r>
+        <w:t>or</w:t>
+      </w:r>
+      <w:proofErr w:type="spellEnd"/>
+      <w:r>
+        <w:t xml:space="preserve"> ||</w:t>
+      </w:r>
+    </w:p>
+    <w:p>
+      <w:pPr>
+        <w:pStyle w:val="Prrafodelista"/>
+        <w:numPr>
+          <w:ilvl w:val="1"/>
+          <w:numId w:val="5"/>
+        </w:numPr>
+      </w:pPr>
+      <w:proofErr w:type="spellStart"/>
+      <w:proofErr w:type="gramStart"/>
+      <w:r>
+        <w:t>not</w:t>
+      </w:r>
+      <w:proofErr w:type="spellEnd"/>
+      <w:r>
+        <w:t xml:space="preserve"> !</w:t>
+      </w:r>
+      <w:proofErr w:type="gramEnd"/>
+    </w:p>
+    <w:p>
+      <w:pPr>
+        <w:pStyle w:val="Prrafodelista"/>
+        <w:numPr>
+          <w:ilvl w:val="0"/>
+          <w:numId w:val="5"/>
+        </w:numPr>
+      </w:pPr>
+      <w:r>
+        <w:t xml:space="preserve">sintaxis </w:t>
+      </w:r>
+      <w:proofErr w:type="spellStart"/>
+      <w:r>
+        <w:t>if-else</w:t>
+      </w:r>
+      <w:proofErr w:type="spellEnd"/>
+    </w:p>
+    <w:p>
+      <w:pPr>
+        <w:pStyle w:val="Prrafodelista"/>
+        <w:numPr>
+          <w:ilvl w:val="0"/>
+          <w:numId w:val="5"/>
+        </w:numPr>
+      </w:pPr>
+      <w:r>
+        <w:t>alcance de un bloque</w:t>
+      </w:r>
+    </w:p>
+    <w:p>
+      <w:pPr>
+        <w:pStyle w:val="Prrafodelista"/>
+        <w:numPr>
+          <w:ilvl w:val="0"/>
+          <w:numId w:val="5"/>
+        </w:numPr>
+        <w:rPr>
+          <w:lang w:val="en-US"/>
+        </w:rPr>
+      </w:pPr>
+      <w:r>
+        <w:rPr>
+          <w:lang w:val="en-US"/>
+        </w:rPr>
+        <w:t>instrucciones if anidadas if-else-if</w:t>
+      </w:r>
+    </w:p>
+    <w:p>
+      <w:pPr>
+        <w:pStyle w:val="Prrafodelista"/>
+        <w:numPr>
+          <w:ilvl w:val="0"/>
+          <w:numId w:val="5"/>
+        </w:numPr>
+        <w:rPr>
+          <w:lang w:val="en-US"/>
+        </w:rPr>
+      </w:pPr>
+      <w:proofErr w:type="spellStart"/>
+      <w:r>
+        <w:rPr>
+          <w:lang w:val="en-US"/>
+        </w:rPr>
+        <w:t>sintaxis</w:t>
+      </w:r>
+      <w:proofErr w:type="spellEnd"/>
+      <w:r>
+        <w:rPr>
+          <w:lang w:val="en-US"/>
+        </w:rPr>
+        <w:t xml:space="preserve"> </w:t>
+      </w:r>
+      <w:proofErr w:type="spellStart"/>
+      <w:r>
+        <w:rPr>
+          <w:lang w:val="en-US"/>
+        </w:rPr>
+        <w:t>swhitch</w:t>
+      </w:r>
+      <w:proofErr w:type="spellEnd"/>
+    </w:p>
+    <w:p>
+      <w:pPr>
+        <w:pStyle w:val="Ttulo1"/>
+        <w:rPr>
+          <w:lang w:val="en-US"/>
+        </w:rPr>
+      </w:pPr>
+      <w:r>
+        <w:rPr>
+          <w:lang w:val="en-US"/>
+        </w:rPr>
+        <w:t xml:space="preserve">5 </w:t>
+      </w:r>
+      <w:proofErr w:type="spellStart"/>
+      <w:r>
+        <w:rPr>
+          <w:lang w:val="en-US"/>
+        </w:rPr>
+        <w:t>instructiones</w:t>
+      </w:r>
+      <w:proofErr w:type="spellEnd"/>
+      <w:r>
+        <w:rPr>
+          <w:lang w:val="en-US"/>
+        </w:rPr>
+        <w:t xml:space="preserve"> de </w:t>
+      </w:r>
+      <w:proofErr w:type="spellStart"/>
+      <w:r>
+        <w:rPr>
+          <w:lang w:val="en-US"/>
+        </w:rPr>
+        <w:t>repeticion</w:t>
+      </w:r>
+      <w:proofErr w:type="spellEnd"/>
+    </w:p>
+    <w:p>
+      <w:pPr>
+        <w:pStyle w:val="Prrafodelista"/>
+        <w:numPr>
+          <w:ilvl w:val="0"/>
+          <w:numId w:val="6"/>
+        </w:numPr>
+        <w:rPr>
+          <w:lang w:val="en-US"/>
+        </w:rPr>
+      </w:pPr>
     </w:p>
     <w:sectPr>
       <w:pgSz w:w="12240" w:h="15840"/>
@@ -2183,7 +2690,7 @@
         <w:ind w:left="720" w:hanging="360"/>
       </w:pPr>
     </w:lvl>
-    <w:lvl w:ilvl="1" w:tplc="080A0019" w:tentative="1">
+    <w:lvl w:ilvl="1" w:tplc="080A0019">
       <w:start w:val="1"/>
       <w:numFmt w:val="lowerLetter"/>
       <w:lvlText w:val="%2."/>
@@ -2192,7 +2699,7 @@
         <w:ind w:left="1440" w:hanging="360"/>
       </w:pPr>
     </w:lvl>
-    <w:lvl w:ilvl="2" w:tplc="080A001B" w:tentative="1">
+    <w:lvl w:ilvl="2" w:tplc="080A001B">
       <w:start w:val="1"/>
       <w:numFmt w:val="lowerRoman"/>
       <w:lvlText w:val="%3."/>

--- a/cpp_para_ingeniera/0/Resumen.docx
+++ b/cpp_para_ingeniera/0/Resumen.docx
@@ -763,33 +763,20 @@
         </w:numPr>
       </w:pPr>
       <w:r>
-        <w:t xml:space="preserve">Función </w:t>
-      </w:r>
-      <w:proofErr w:type="spellStart"/>
-      <w:r>
-        <w:t>main</w:t>
-      </w:r>
-      <w:proofErr w:type="spellEnd"/>
-      <w:r>
-        <w:t>()</w:t>
-      </w:r>
-    </w:p>
-    <w:p>
-      <w:pPr>
-        <w:pStyle w:val="Prrafodelista"/>
-        <w:numPr>
-          <w:ilvl w:val="0"/>
-          <w:numId w:val="4"/>
-        </w:numPr>
-      </w:pPr>
-      <w:r>
-        <w:t xml:space="preserve">Objeto </w:t>
-      </w:r>
-      <w:proofErr w:type="spellStart"/>
-      <w:r>
-        <w:t>cout</w:t>
-      </w:r>
-      <w:proofErr w:type="spellEnd"/>
+        <w:t>Función main()</w:t>
+      </w:r>
+    </w:p>
+    <w:p>
+      <w:pPr>
+        <w:pStyle w:val="Prrafodelista"/>
+        <w:numPr>
+          <w:ilvl w:val="0"/>
+          <w:numId w:val="4"/>
+        </w:numPr>
+      </w:pPr>
+      <w:r>
+        <w:t>Objeto cout</w:t>
+      </w:r>
     </w:p>
     <w:p>
       <w:pPr>
@@ -884,13 +871,8 @@
         </w:numPr>
       </w:pPr>
       <w:r>
-        <w:t xml:space="preserve">Enteros </w:t>
-      </w:r>
-      <w:proofErr w:type="spellStart"/>
-      <w:r>
-        <w:t>int</w:t>
-      </w:r>
-      <w:proofErr w:type="spellEnd"/>
+        <w:t>Enteros int</w:t>
+      </w:r>
     </w:p>
     <w:p>
       <w:pPr>
@@ -901,21 +883,8 @@
         </w:numPr>
       </w:pPr>
       <w:r>
-        <w:t xml:space="preserve">Puntos decimal </w:t>
-      </w:r>
-      <w:proofErr w:type="spellStart"/>
-      <w:r>
-        <w:t>double</w:t>
-      </w:r>
-      <w:proofErr w:type="spellEnd"/>
-      <w:r>
-        <w:t xml:space="preserve">, </w:t>
-      </w:r>
-      <w:proofErr w:type="spellStart"/>
-      <w:r>
-        <w:t>float</w:t>
-      </w:r>
-      <w:proofErr w:type="spellEnd"/>
+        <w:t>Puntos decimal double, float</w:t>
+      </w:r>
     </w:p>
     <w:p>
       <w:pPr>
@@ -926,13 +895,8 @@
         </w:numPr>
       </w:pPr>
       <w:r>
-        <w:t xml:space="preserve">Carácter </w:t>
-      </w:r>
-      <w:proofErr w:type="spellStart"/>
-      <w:r>
-        <w:t>char</w:t>
-      </w:r>
-      <w:proofErr w:type="spellEnd"/>
+        <w:t>Carácter char</w:t>
+      </w:r>
     </w:p>
     <w:p>
       <w:pPr>
@@ -942,19 +906,9 @@
           <w:numId w:val="4"/>
         </w:numPr>
       </w:pPr>
-      <w:proofErr w:type="spellStart"/>
-      <w:r>
-        <w:t>Boleanos</w:t>
-      </w:r>
-      <w:proofErr w:type="spellEnd"/>
-      <w:r>
-        <w:t xml:space="preserve"> </w:t>
-      </w:r>
-      <w:proofErr w:type="spellStart"/>
-      <w:r>
-        <w:t>bool</w:t>
-      </w:r>
-      <w:proofErr w:type="spellEnd"/>
+      <w:r>
+        <w:t>Boleanos bool</w:t>
+      </w:r>
     </w:p>
     <w:p>
       <w:pPr>
@@ -976,13 +930,8 @@
           <w:numId w:val="4"/>
         </w:numPr>
       </w:pPr>
-      <w:proofErr w:type="spellStart"/>
-      <w:r>
-        <w:t>Sizeof</w:t>
-      </w:r>
-      <w:proofErr w:type="spellEnd"/>
-      <w:r>
-        <w:t>()</w:t>
+      <w:r>
+        <w:t>Sizeof()</w:t>
       </w:r>
     </w:p>
     <w:p>
@@ -1115,52 +1064,31 @@
         </w:numPr>
       </w:pPr>
       <w:r>
-        <w:t xml:space="preserve">– der a </w:t>
-      </w:r>
-      <w:proofErr w:type="spellStart"/>
-      <w:r>
-        <w:t>izq</w:t>
-      </w:r>
-      <w:proofErr w:type="spellEnd"/>
-    </w:p>
-    <w:p>
-      <w:pPr>
-        <w:pStyle w:val="Prrafodelista"/>
-        <w:numPr>
-          <w:ilvl w:val="1"/>
-          <w:numId w:val="4"/>
-        </w:numPr>
-      </w:pPr>
-      <w:r>
-        <w:t xml:space="preserve">*/% </w:t>
-      </w:r>
-      <w:proofErr w:type="spellStart"/>
-      <w:r>
-        <w:t>izq</w:t>
-      </w:r>
-      <w:proofErr w:type="spellEnd"/>
-      <w:r>
-        <w:t xml:space="preserve"> a der</w:t>
-      </w:r>
-    </w:p>
-    <w:p>
-      <w:pPr>
-        <w:pStyle w:val="Prrafodelista"/>
-        <w:numPr>
-          <w:ilvl w:val="1"/>
-          <w:numId w:val="4"/>
-        </w:numPr>
-      </w:pPr>
-      <w:r>
-        <w:t xml:space="preserve">+ - </w:t>
-      </w:r>
-      <w:proofErr w:type="spellStart"/>
-      <w:r>
-        <w:t>izq</w:t>
-      </w:r>
-      <w:proofErr w:type="spellEnd"/>
-      <w:r>
-        <w:t xml:space="preserve"> a der</w:t>
+        <w:t>– der a izq</w:t>
+      </w:r>
+    </w:p>
+    <w:p>
+      <w:pPr>
+        <w:pStyle w:val="Prrafodelista"/>
+        <w:numPr>
+          <w:ilvl w:val="1"/>
+          <w:numId w:val="4"/>
+        </w:numPr>
+      </w:pPr>
+      <w:r>
+        <w:t>*/% izq a der</w:t>
+      </w:r>
+    </w:p>
+    <w:p>
+      <w:pPr>
+        <w:pStyle w:val="Prrafodelista"/>
+        <w:numPr>
+          <w:ilvl w:val="1"/>
+          <w:numId w:val="4"/>
+        </w:numPr>
+      </w:pPr>
+      <w:r>
+        <w:t>+ - izq a der</w:t>
       </w:r>
     </w:p>
     <w:p>
@@ -1209,1032 +1137,1053 @@
       </w:pPr>
       <w:r>
         <w:t>Declaraciones multiples</w:t>
+      </w:r>
+    </w:p>
+    <w:p>
+      <w:pPr>
+        <w:pStyle w:val="Ttulo1"/>
+      </w:pPr>
+      <w:r>
+        <w:t>3 Asignación, formateo y entrada interactiva</w:t>
+      </w:r>
+    </w:p>
+    <w:p>
+      <w:pPr>
+        <w:pStyle w:val="Prrafodelista"/>
+        <w:numPr>
+          <w:ilvl w:val="0"/>
+          <w:numId w:val="3"/>
+        </w:numPr>
+      </w:pPr>
+      <w:r>
+        <w:t>Asignación</w:t>
+      </w:r>
+    </w:p>
+    <w:p>
+      <w:pPr>
+        <w:pStyle w:val="Prrafodelista"/>
+        <w:numPr>
+          <w:ilvl w:val="0"/>
+          <w:numId w:val="3"/>
+        </w:numPr>
+      </w:pPr>
+      <w:r>
+        <w:t>Coereción</w:t>
+      </w:r>
+    </w:p>
+    <w:p>
+      <w:pPr>
+        <w:pStyle w:val="Prrafodelista"/>
+        <w:numPr>
+          <w:ilvl w:val="0"/>
+          <w:numId w:val="3"/>
+        </w:numPr>
+      </w:pPr>
+      <w:r>
+        <w:t>Variaciones de asignación (+=, -=, *=, /=, %=)</w:t>
+      </w:r>
+    </w:p>
+    <w:p>
+      <w:pPr>
+        <w:pStyle w:val="Prrafodelista"/>
+        <w:numPr>
+          <w:ilvl w:val="0"/>
+          <w:numId w:val="3"/>
+        </w:numPr>
+      </w:pPr>
+      <w:r>
+        <w:t>Acumulación (suma = suma + n)</w:t>
+      </w:r>
+    </w:p>
+    <w:p>
+      <w:pPr>
+        <w:pStyle w:val="Prrafodelista"/>
+        <w:numPr>
+          <w:ilvl w:val="0"/>
+          <w:numId w:val="3"/>
+        </w:numPr>
+        <w:rPr>
+          <w:lang w:val="en-US"/>
+        </w:rPr>
+      </w:pPr>
+      <w:r>
+        <w:rPr>
+          <w:lang w:val="en-US"/>
+        </w:rPr>
+        <w:t>Conteo (i++, ++i, i--,--i)</w:t>
+      </w:r>
+    </w:p>
+    <w:p>
+      <w:pPr>
+        <w:pStyle w:val="Prrafodelista"/>
+        <w:numPr>
+          <w:ilvl w:val="0"/>
+          <w:numId w:val="3"/>
+        </w:numPr>
+        <w:rPr>
+          <w:lang w:val="en-US"/>
+        </w:rPr>
+      </w:pPr>
+      <w:r>
+        <w:rPr>
+          <w:lang w:val="en-US"/>
+        </w:rPr>
+        <w:t>Formato de salida (iomanip)</w:t>
+      </w:r>
+    </w:p>
+    <w:p>
+      <w:pPr>
+        <w:pStyle w:val="Prrafodelista"/>
+        <w:numPr>
+          <w:ilvl w:val="1"/>
+          <w:numId w:val="3"/>
+        </w:numPr>
+        <w:rPr>
+          <w:lang w:val="en-US"/>
+        </w:rPr>
+      </w:pPr>
+      <w:r>
+        <w:rPr>
+          <w:lang w:val="en-US"/>
+        </w:rPr>
+        <w:t>Setw(n)</w:t>
+      </w:r>
+    </w:p>
+    <w:p>
+      <w:pPr>
+        <w:pStyle w:val="Prrafodelista"/>
+        <w:numPr>
+          <w:ilvl w:val="1"/>
+          <w:numId w:val="3"/>
+        </w:numPr>
+        <w:rPr>
+          <w:lang w:val="en-US"/>
+        </w:rPr>
+      </w:pPr>
+      <w:r>
+        <w:rPr>
+          <w:lang w:val="en-US"/>
+        </w:rPr>
+        <w:t>Setprecision(n)</w:t>
+      </w:r>
+    </w:p>
+    <w:p>
+      <w:pPr>
+        <w:pStyle w:val="Prrafodelista"/>
+        <w:numPr>
+          <w:ilvl w:val="1"/>
+          <w:numId w:val="3"/>
+        </w:numPr>
+        <w:rPr>
+          <w:lang w:val="en-US"/>
+        </w:rPr>
+      </w:pPr>
+      <w:r>
+        <w:rPr>
+          <w:lang w:val="en-US"/>
+        </w:rPr>
+        <w:t>Setfill(‘x’)</w:t>
+      </w:r>
+    </w:p>
+    <w:p>
+      <w:pPr>
+        <w:pStyle w:val="Prrafodelista"/>
+        <w:numPr>
+          <w:ilvl w:val="1"/>
+          <w:numId w:val="3"/>
+        </w:numPr>
+        <w:rPr>
+          <w:lang w:val="en-US"/>
+        </w:rPr>
+      </w:pPr>
+      <w:r>
+        <w:rPr>
+          <w:lang w:val="en-US"/>
+        </w:rPr>
+        <w:t>Scientific</w:t>
+      </w:r>
+    </w:p>
+    <w:p>
+      <w:pPr>
+        <w:pStyle w:val="Prrafodelista"/>
+        <w:numPr>
+          <w:ilvl w:val="1"/>
+          <w:numId w:val="3"/>
+        </w:numPr>
+        <w:rPr>
+          <w:lang w:val="en-US"/>
+        </w:rPr>
+      </w:pPr>
+      <w:r>
+        <w:rPr>
+          <w:lang w:val="en-US"/>
+        </w:rPr>
+        <w:t>Dec</w:t>
+      </w:r>
+    </w:p>
+    <w:p>
+      <w:pPr>
+        <w:pStyle w:val="Prrafodelista"/>
+        <w:numPr>
+          <w:ilvl w:val="1"/>
+          <w:numId w:val="3"/>
+        </w:numPr>
+        <w:rPr>
+          <w:lang w:val="en-US"/>
+        </w:rPr>
+      </w:pPr>
+      <w:r>
+        <w:rPr>
+          <w:lang w:val="en-US"/>
+        </w:rPr>
+        <w:t>Hex</w:t>
+      </w:r>
+    </w:p>
+    <w:p>
+      <w:pPr>
+        <w:pStyle w:val="Prrafodelista"/>
+        <w:numPr>
+          <w:ilvl w:val="1"/>
+          <w:numId w:val="3"/>
+        </w:numPr>
+        <w:rPr>
+          <w:lang w:val="en-US"/>
+        </w:rPr>
+      </w:pPr>
+      <w:r>
+        <w:rPr>
+          <w:lang w:val="en-US"/>
+        </w:rPr>
+        <w:t>oct</w:t>
+      </w:r>
+    </w:p>
+    <w:p>
+      <w:pPr>
+        <w:pStyle w:val="Prrafodelista"/>
+        <w:numPr>
+          <w:ilvl w:val="1"/>
+          <w:numId w:val="3"/>
+        </w:numPr>
+        <w:rPr>
+          <w:lang w:val="en-US"/>
+        </w:rPr>
+      </w:pPr>
+      <w:r>
+        <w:rPr>
+          <w:lang w:val="en-US"/>
+        </w:rPr>
+        <w:t>Fixed</w:t>
+      </w:r>
+    </w:p>
+    <w:p>
+      <w:pPr>
+        <w:pStyle w:val="Prrafodelista"/>
+        <w:numPr>
+          <w:ilvl w:val="1"/>
+          <w:numId w:val="3"/>
+        </w:numPr>
+        <w:rPr>
+          <w:lang w:val="en-US"/>
+        </w:rPr>
+      </w:pPr>
+      <w:r>
+        <w:rPr>
+          <w:lang w:val="en-US"/>
+        </w:rPr>
+        <w:t>right</w:t>
+      </w:r>
+    </w:p>
+    <w:p>
+      <w:pPr>
+        <w:pStyle w:val="Prrafodelista"/>
+        <w:numPr>
+          <w:ilvl w:val="1"/>
+          <w:numId w:val="3"/>
+        </w:numPr>
+        <w:rPr>
+          <w:lang w:val="en-US"/>
+        </w:rPr>
+      </w:pPr>
+      <w:r>
+        <w:rPr>
+          <w:lang w:val="en-US"/>
+        </w:rPr>
+        <w:t>left</w:t>
+      </w:r>
+    </w:p>
+    <w:p>
+      <w:pPr>
+        <w:pStyle w:val="Prrafodelista"/>
+        <w:numPr>
+          <w:ilvl w:val="1"/>
+          <w:numId w:val="3"/>
+        </w:numPr>
+        <w:rPr>
+          <w:lang w:val="en-US"/>
+        </w:rPr>
+      </w:pPr>
+      <w:r>
+        <w:rPr>
+          <w:lang w:val="en-US"/>
+        </w:rPr>
+        <w:t>flush</w:t>
+      </w:r>
+    </w:p>
+    <w:p>
+      <w:pPr>
+        <w:pStyle w:val="Prrafodelista"/>
+        <w:numPr>
+          <w:ilvl w:val="0"/>
+          <w:numId w:val="3"/>
+        </w:numPr>
+      </w:pPr>
+      <w:r>
+        <w:t>funciones matematicas (cmath, math.h</w:t>
+      </w:r>
+      <w:r>
+        <w:t>)</w:t>
+      </w:r>
+    </w:p>
+    <w:p>
+      <w:pPr>
+        <w:pStyle w:val="Prrafodelista"/>
+        <w:numPr>
+          <w:ilvl w:val="1"/>
+          <w:numId w:val="3"/>
+        </w:numPr>
+      </w:pPr>
+      <w:r>
+        <w:t>abs(n)</w:t>
+      </w:r>
+    </w:p>
+    <w:p>
+      <w:pPr>
+        <w:pStyle w:val="Prrafodelista"/>
+        <w:numPr>
+          <w:ilvl w:val="1"/>
+          <w:numId w:val="3"/>
+        </w:numPr>
+      </w:pPr>
+      <w:r>
+        <w:t>pow(a,n)</w:t>
+      </w:r>
+    </w:p>
+    <w:p>
+      <w:pPr>
+        <w:pStyle w:val="Prrafodelista"/>
+        <w:numPr>
+          <w:ilvl w:val="1"/>
+          <w:numId w:val="3"/>
+        </w:numPr>
+      </w:pPr>
+      <w:r>
+        <w:t>sqrt(a)</w:t>
+      </w:r>
+    </w:p>
+    <w:p>
+      <w:pPr>
+        <w:pStyle w:val="Prrafodelista"/>
+        <w:numPr>
+          <w:ilvl w:val="1"/>
+          <w:numId w:val="3"/>
+        </w:numPr>
+      </w:pPr>
+      <w:r>
+        <w:t>sin(a)</w:t>
+      </w:r>
+    </w:p>
+    <w:p>
+      <w:pPr>
+        <w:pStyle w:val="Prrafodelista"/>
+        <w:numPr>
+          <w:ilvl w:val="1"/>
+          <w:numId w:val="3"/>
+        </w:numPr>
+      </w:pPr>
+      <w:r>
+        <w:t>cos(a)</w:t>
+      </w:r>
+    </w:p>
+    <w:p>
+      <w:pPr>
+        <w:pStyle w:val="Prrafodelista"/>
+        <w:numPr>
+          <w:ilvl w:val="1"/>
+          <w:numId w:val="3"/>
+        </w:numPr>
+      </w:pPr>
+      <w:r>
+        <w:t>tan(a)</w:t>
+      </w:r>
+    </w:p>
+    <w:p>
+      <w:pPr>
+        <w:pStyle w:val="Prrafodelista"/>
+        <w:numPr>
+          <w:ilvl w:val="1"/>
+          <w:numId w:val="3"/>
+        </w:numPr>
+      </w:pPr>
+      <w:r>
+        <w:t>log(a)</w:t>
+      </w:r>
+    </w:p>
+    <w:p>
+      <w:pPr>
+        <w:pStyle w:val="Prrafodelista"/>
+        <w:numPr>
+          <w:ilvl w:val="1"/>
+          <w:numId w:val="3"/>
+        </w:numPr>
+      </w:pPr>
+      <w:r>
+        <w:t>log10(a)</w:t>
+      </w:r>
+    </w:p>
+    <w:p>
+      <w:pPr>
+        <w:pStyle w:val="Prrafodelista"/>
+        <w:numPr>
+          <w:ilvl w:val="1"/>
+          <w:numId w:val="3"/>
+        </w:numPr>
+      </w:pPr>
+      <w:r>
+        <w:t>exp(a)</w:t>
+      </w:r>
+    </w:p>
+    <w:p>
+      <w:pPr>
+        <w:pStyle w:val="Prrafodelista"/>
+        <w:numPr>
+          <w:ilvl w:val="0"/>
+          <w:numId w:val="3"/>
+        </w:numPr>
+      </w:pPr>
+      <w:r>
+        <w:t>moldes(tipoDeDato(exprecion))</w:t>
+      </w:r>
+    </w:p>
+    <w:p>
+      <w:pPr>
+        <w:pStyle w:val="Prrafodelista"/>
+        <w:numPr>
+          <w:ilvl w:val="0"/>
+          <w:numId w:val="3"/>
+        </w:numPr>
+      </w:pPr>
+      <w:r>
+        <w:t>entrada de datos (cin</w:t>
+      </w:r>
+      <w:r>
+        <w:t>&gt;&gt;)</w:t>
+      </w:r>
+    </w:p>
+    <w:p>
+      <w:pPr>
+        <w:pStyle w:val="Prrafodelista"/>
+        <w:numPr>
+          <w:ilvl w:val="0"/>
+          <w:numId w:val="3"/>
+        </w:numPr>
+      </w:pPr>
+      <w:r>
+        <w:t>validación de entradas del usuario</w:t>
+      </w:r>
+    </w:p>
+    <w:p>
+      <w:pPr>
+        <w:pStyle w:val="Prrafodelista"/>
+        <w:numPr>
+          <w:ilvl w:val="0"/>
+          <w:numId w:val="3"/>
+        </w:numPr>
+      </w:pPr>
+      <w:r>
+        <w:t>constantes (const tipoDeDato NOMBRE</w:t>
+      </w:r>
+      <w:r>
+        <w:t xml:space="preserve"> = valor)</w:t>
+      </w:r>
+    </w:p>
+    <w:p>
+      <w:pPr>
+        <w:pStyle w:val="Prrafodelista"/>
+        <w:numPr>
+          <w:ilvl w:val="0"/>
+          <w:numId w:val="3"/>
+        </w:numPr>
+      </w:pPr>
+      <w:r>
+        <w:t>errores de programación</w:t>
+      </w:r>
+    </w:p>
+    <w:p>
+      <w:pPr>
+        <w:pStyle w:val="Prrafodelista"/>
+        <w:numPr>
+          <w:ilvl w:val="1"/>
+          <w:numId w:val="3"/>
+        </w:numPr>
+      </w:pPr>
+      <w:r>
+        <w:t>verificación de escritorio</w:t>
+      </w:r>
+    </w:p>
+    <w:p>
+      <w:pPr>
+        <w:pStyle w:val="Prrafodelista"/>
+        <w:numPr>
+          <w:ilvl w:val="1"/>
+          <w:numId w:val="3"/>
+        </w:numPr>
+      </w:pPr>
+      <w:r>
+        <w:t>bug</w:t>
+      </w:r>
+    </w:p>
+    <w:p>
+      <w:pPr>
+        <w:pStyle w:val="Prrafodelista"/>
+        <w:numPr>
+          <w:ilvl w:val="1"/>
+          <w:numId w:val="3"/>
+        </w:numPr>
+      </w:pPr>
+      <w:r>
+        <w:lastRenderedPageBreak/>
+        <w:t>depuración</w:t>
+      </w:r>
+    </w:p>
+    <w:p>
+      <w:pPr>
+        <w:pStyle w:val="Prrafodelista"/>
+        <w:numPr>
+          <w:ilvl w:val="1"/>
+          <w:numId w:val="3"/>
+        </w:numPr>
+      </w:pPr>
+      <w:r>
+        <w:t>depurador</w:t>
+      </w:r>
+    </w:p>
+    <w:p>
+      <w:pPr>
+        <w:pStyle w:val="Ttulo2"/>
+      </w:pPr>
+      <w:r>
+        <w:t>4 Estructuras de selección</w:t>
+      </w:r>
+    </w:p>
+    <w:p>
+      <w:pPr>
+        <w:pStyle w:val="Prrafodelista"/>
+        <w:numPr>
+          <w:ilvl w:val="0"/>
+          <w:numId w:val="5"/>
+        </w:numPr>
+      </w:pPr>
+      <w:r>
+        <w:t>flujo de control</w:t>
+      </w:r>
+      <w:r>
+        <w:t xml:space="preserve"> (secuenciales, selección, iteración e invocación)</w:t>
+      </w:r>
+    </w:p>
+    <w:p>
+      <w:pPr>
+        <w:pStyle w:val="Prrafodelista"/>
+        <w:numPr>
+          <w:ilvl w:val="0"/>
+          <w:numId w:val="5"/>
+        </w:numPr>
+      </w:pPr>
+      <w:r>
+        <w:t>estructura if-else</w:t>
+      </w:r>
+    </w:p>
+    <w:p>
+      <w:pPr>
+        <w:pStyle w:val="Prrafodelista"/>
+        <w:numPr>
+          <w:ilvl w:val="0"/>
+          <w:numId w:val="5"/>
+        </w:numPr>
+      </w:pPr>
+      <w:r>
+        <w:t>expresiones condicionales o</w:t>
+      </w:r>
+      <w:r>
+        <w:t xml:space="preserve"> relacionales (</w:t>
+      </w:r>
+      <w:r>
+        <w:t>&lt;</w:t>
+      </w:r>
+      <w:r>
+        <w:t>,</w:t>
+      </w:r>
+      <w:r>
+        <w:t>&gt;</w:t>
+      </w:r>
+      <w:r>
+        <w:t>,</w:t>
+      </w:r>
+      <w:r>
+        <w:t>&gt;=</w:t>
+      </w:r>
+      <w:r>
+        <w:t>,</w:t>
+      </w:r>
+      <w:r>
+        <w:t>&lt;=</w:t>
+      </w:r>
+      <w:r>
+        <w:t>,</w:t>
+      </w:r>
+      <w:r>
+        <w:t>==</w:t>
+      </w:r>
+      <w:r>
+        <w:t>,</w:t>
+      </w:r>
+      <w:r>
+        <w:t>!=</w:t>
+      </w:r>
+      <w:r>
+        <w:t>)</w:t>
+      </w:r>
+    </w:p>
+    <w:p>
+      <w:pPr>
+        <w:pStyle w:val="Prrafodelista"/>
+        <w:numPr>
+          <w:ilvl w:val="0"/>
+          <w:numId w:val="5"/>
+        </w:numPr>
+      </w:pPr>
+      <w:r>
+        <w:t>operadores lógicos</w:t>
+      </w:r>
+    </w:p>
+    <w:p>
+      <w:pPr>
+        <w:pStyle w:val="Prrafodelista"/>
+        <w:numPr>
+          <w:ilvl w:val="1"/>
+          <w:numId w:val="5"/>
+        </w:numPr>
+      </w:pPr>
+      <w:r>
+        <w:t>and &amp;&amp;</w:t>
+      </w:r>
+    </w:p>
+    <w:p>
+      <w:pPr>
+        <w:pStyle w:val="Prrafodelista"/>
+        <w:numPr>
+          <w:ilvl w:val="1"/>
+          <w:numId w:val="5"/>
+        </w:numPr>
+      </w:pPr>
+      <w:r>
+        <w:t>or ||</w:t>
+      </w:r>
+    </w:p>
+    <w:p>
+      <w:pPr>
+        <w:pStyle w:val="Prrafodelista"/>
+        <w:numPr>
+          <w:ilvl w:val="1"/>
+          <w:numId w:val="5"/>
+        </w:numPr>
+      </w:pPr>
+      <w:r>
+        <w:t>not !</w:t>
+      </w:r>
+    </w:p>
+    <w:p>
+      <w:pPr>
+        <w:pStyle w:val="Prrafodelista"/>
+        <w:numPr>
+          <w:ilvl w:val="0"/>
+          <w:numId w:val="5"/>
+        </w:numPr>
+      </w:pPr>
+      <w:r>
+        <w:t>sintaxis if-else</w:t>
+      </w:r>
+    </w:p>
+    <w:p>
+      <w:pPr>
+        <w:pStyle w:val="Prrafodelista"/>
+        <w:numPr>
+          <w:ilvl w:val="0"/>
+          <w:numId w:val="5"/>
+        </w:numPr>
+      </w:pPr>
+      <w:r>
+        <w:t>alcance de un bloque</w:t>
+      </w:r>
+    </w:p>
+    <w:p>
+      <w:pPr>
+        <w:pStyle w:val="Prrafodelista"/>
+        <w:numPr>
+          <w:ilvl w:val="0"/>
+          <w:numId w:val="5"/>
+        </w:numPr>
+        <w:rPr>
+          <w:lang w:val="en-US"/>
+        </w:rPr>
+      </w:pPr>
+      <w:r>
+        <w:rPr>
+          <w:lang w:val="en-US"/>
+        </w:rPr>
+        <w:t>instrucciones if anidadas if-else-if</w:t>
+      </w:r>
+    </w:p>
+    <w:p>
+      <w:pPr>
+        <w:pStyle w:val="Prrafodelista"/>
+        <w:numPr>
+          <w:ilvl w:val="0"/>
+          <w:numId w:val="5"/>
+        </w:numPr>
+        <w:rPr>
+          <w:lang w:val="en-US"/>
+        </w:rPr>
+      </w:pPr>
+      <w:r>
+        <w:rPr>
+          <w:lang w:val="en-US"/>
+        </w:rPr>
+        <w:t>sintaxis swhitch</w:t>
+      </w:r>
+    </w:p>
+    <w:p>
+      <w:pPr>
+        <w:pStyle w:val="Ttulo1"/>
+        <w:rPr>
+          <w:lang w:val="en-US"/>
+        </w:rPr>
+      </w:pPr>
+      <w:r>
+        <w:rPr>
+          <w:lang w:val="en-US"/>
+        </w:rPr>
+        <w:t>5 instructiones de repeticion</w:t>
+      </w:r>
+    </w:p>
+    <w:p>
+      <w:pPr>
+        <w:pStyle w:val="Prrafodelista"/>
+        <w:numPr>
+          <w:ilvl w:val="0"/>
+          <w:numId w:val="6"/>
+        </w:numPr>
+        <w:rPr>
+          <w:lang w:val="en-US"/>
+        </w:rPr>
+      </w:pPr>
+      <w:r>
+        <w:rPr>
+          <w:lang w:val="en-US"/>
+        </w:rPr>
+        <w:t>instrucciones de repeticion</w:t>
+      </w:r>
+    </w:p>
+    <w:p>
+      <w:pPr>
+        <w:pStyle w:val="Prrafodelista"/>
+        <w:numPr>
+          <w:ilvl w:val="1"/>
+          <w:numId w:val="6"/>
+        </w:numPr>
+        <w:rPr>
+          <w:lang w:val="en-US"/>
+        </w:rPr>
+      </w:pPr>
+      <w:r>
+        <w:rPr>
+          <w:lang w:val="en-US"/>
+        </w:rPr>
+        <w:t>while</w:t>
+      </w:r>
+    </w:p>
+    <w:p>
+      <w:pPr>
+        <w:pStyle w:val="Prrafodelista"/>
+        <w:numPr>
+          <w:ilvl w:val="1"/>
+          <w:numId w:val="6"/>
+        </w:numPr>
+        <w:rPr>
+          <w:lang w:val="en-US"/>
+        </w:rPr>
+      </w:pPr>
+      <w:r>
+        <w:rPr>
+          <w:lang w:val="en-US"/>
+        </w:rPr>
+        <w:t>for</w:t>
+      </w:r>
+    </w:p>
+    <w:p>
+      <w:pPr>
+        <w:pStyle w:val="Prrafodelista"/>
+        <w:numPr>
+          <w:ilvl w:val="1"/>
+          <w:numId w:val="6"/>
+        </w:numPr>
+        <w:rPr>
+          <w:lang w:val="en-US"/>
+        </w:rPr>
+      </w:pPr>
+      <w:r>
+        <w:rPr>
+          <w:lang w:val="en-US"/>
+        </w:rPr>
+        <w:t>do while</w:t>
+      </w:r>
+    </w:p>
+    <w:p>
+      <w:pPr>
+        <w:pStyle w:val="Prrafodelista"/>
+        <w:numPr>
+          <w:ilvl w:val="0"/>
+          <w:numId w:val="6"/>
+        </w:numPr>
+      </w:pPr>
+      <w:r>
+        <w:t>ciclos de prueba preliminar: while y for</w:t>
+      </w:r>
+    </w:p>
+    <w:p>
+      <w:pPr>
+        <w:pStyle w:val="Prrafodelista"/>
+        <w:numPr>
+          <w:ilvl w:val="0"/>
+          <w:numId w:val="6"/>
+        </w:numPr>
+      </w:pPr>
+      <w:r>
+        <w:t>ciclos de prueba posterior: do while</w:t>
+      </w:r>
+    </w:p>
+    <w:p>
+      <w:pPr>
+        <w:pStyle w:val="Prrafodelista"/>
+        <w:numPr>
+          <w:ilvl w:val="0"/>
+          <w:numId w:val="6"/>
+        </w:numPr>
+      </w:pPr>
+      <w:r>
+        <w:t>ciclos de cuenta fija: dar seguimiento al número de repeticiones</w:t>
+      </w:r>
+    </w:p>
+    <w:p>
+      <w:pPr>
+        <w:pStyle w:val="Prrafodelista"/>
+        <w:numPr>
+          <w:ilvl w:val="0"/>
+          <w:numId w:val="6"/>
+        </w:numPr>
+      </w:pPr>
+      <w:r>
+        <w:t>ciclos de cuenta variable: variable interactiva a cada paso del ciclo</w:t>
+      </w:r>
+    </w:p>
+    <w:p>
+      <w:pPr>
+        <w:pStyle w:val="Prrafodelista"/>
+        <w:numPr>
+          <w:ilvl w:val="0"/>
+          <w:numId w:val="6"/>
+        </w:numPr>
+      </w:pPr>
+      <w:r>
+        <w:t>ciclo infinito</w:t>
+      </w:r>
+    </w:p>
+    <w:p>
+      <w:pPr>
+        <w:pStyle w:val="Prrafodelista"/>
+        <w:numPr>
+          <w:ilvl w:val="0"/>
+          <w:numId w:val="6"/>
+        </w:numPr>
+      </w:pPr>
+      <w:r>
+        <w:t>sintaxis while</w:t>
+      </w:r>
+    </w:p>
+    <w:p>
+      <w:pPr>
+        <w:pStyle w:val="Prrafodelista"/>
+        <w:numPr>
+          <w:ilvl w:val="0"/>
+          <w:numId w:val="6"/>
+        </w:numPr>
+      </w:pPr>
+      <w:r>
+        <w:t>ciclos while interactivos</w:t>
+      </w:r>
+    </w:p>
+    <w:p>
+      <w:pPr>
+        <w:pStyle w:val="Prrafodelista"/>
+        <w:numPr>
+          <w:ilvl w:val="0"/>
+          <w:numId w:val="6"/>
+        </w:numPr>
+      </w:pPr>
+      <w:r>
+        <w:t>centinela</w:t>
+      </w:r>
+    </w:p>
+    <w:p>
+      <w:pPr>
+        <w:pStyle w:val="Prrafodelista"/>
+        <w:numPr>
+          <w:ilvl w:val="0"/>
+          <w:numId w:val="6"/>
+        </w:numPr>
+      </w:pPr>
+      <w:r>
+        <w:t>instrucciones</w:t>
+      </w:r>
+      <w:r>
+        <w:t xml:space="preserve"> break y continue</w:t>
+      </w:r>
+    </w:p>
+    <w:p>
+      <w:pPr>
+        <w:pStyle w:val="Prrafodelista"/>
+        <w:numPr>
+          <w:ilvl w:val="0"/>
+          <w:numId w:val="6"/>
+        </w:numPr>
+      </w:pPr>
+      <w:r>
+        <w:t>instrucción nula</w:t>
+      </w:r>
+      <w:r>
+        <w:t>;</w:t>
+      </w:r>
+    </w:p>
+    <w:p>
+      <w:pPr>
+        <w:pStyle w:val="Prrafodelista"/>
+        <w:numPr>
+          <w:ilvl w:val="0"/>
+          <w:numId w:val="6"/>
+        </w:numPr>
+      </w:pPr>
+      <w:r>
+        <w:t>sintaxis for()</w:t>
+      </w:r>
+    </w:p>
+    <w:p>
+      <w:pPr>
+        <w:pStyle w:val="Prrafodelista"/>
+        <w:numPr>
+          <w:ilvl w:val="0"/>
+          <w:numId w:val="6"/>
+        </w:numPr>
+      </w:pPr>
+      <w:r>
+        <w:t>Tecnicas de programación con ciclos</w:t>
+      </w:r>
+    </w:p>
+    <w:p>
+      <w:pPr>
+        <w:pStyle w:val="Prrafodelista"/>
+        <w:numPr>
+          <w:ilvl w:val="1"/>
+          <w:numId w:val="6"/>
+        </w:numPr>
+      </w:pPr>
+      <w:r>
+        <w:t>Entrada interactiva</w:t>
+      </w:r>
+    </w:p>
+    <w:p>
+      <w:pPr>
+        <w:pStyle w:val="Prrafodelista"/>
+        <w:numPr>
+          <w:ilvl w:val="1"/>
+          <w:numId w:val="6"/>
+        </w:numPr>
+      </w:pPr>
+      <w:r>
+        <w:t>Selección dentro de un ciclo</w:t>
+      </w:r>
+    </w:p>
+    <w:p>
+      <w:pPr>
+        <w:pStyle w:val="Prrafodelista"/>
+        <w:numPr>
+          <w:ilvl w:val="1"/>
+          <w:numId w:val="6"/>
+        </w:numPr>
+      </w:pPr>
+      <w:r>
+        <w:t>Evaluaciones de funciones de una variable</w:t>
+      </w:r>
+    </w:p>
+    <w:p>
+      <w:pPr>
+        <w:pStyle w:val="Prrafodelista"/>
+        <w:numPr>
+          <w:ilvl w:val="1"/>
+          <w:numId w:val="6"/>
+        </w:numPr>
+      </w:pPr>
+      <w:r>
+        <w:t>Control interactivo de un ciclo</w:t>
+      </w:r>
+    </w:p>
+    <w:p>
+      <w:pPr>
+        <w:pStyle w:val="Prrafodelista"/>
+        <w:numPr>
+          <w:ilvl w:val="0"/>
+          <w:numId w:val="6"/>
+        </w:numPr>
+      </w:pPr>
+      <w:r>
+        <w:t>Ciclos anidados</w:t>
+      </w:r>
+    </w:p>
+    <w:p>
+      <w:pPr>
+        <w:pStyle w:val="Prrafodelista"/>
+        <w:numPr>
+          <w:ilvl w:val="0"/>
+          <w:numId w:val="6"/>
+        </w:numPr>
+      </w:pPr>
+      <w:r>
+        <w:t>Sintaxis do while</w:t>
+      </w:r>
+    </w:p>
+    <w:p>
+      <w:pPr>
+        <w:pStyle w:val="Prrafodelista"/>
+        <w:numPr>
+          <w:ilvl w:val="0"/>
+          <w:numId w:val="6"/>
+        </w:numPr>
+      </w:pPr>
+      <w:r>
+        <w:t>Verificación de valides</w:t>
       </w:r>
       <w:bookmarkStart w:id="0" w:name="_GoBack"/>
       <w:bookmarkEnd w:id="0"/>
     </w:p>
-    <w:p>
-      <w:pPr>
-        <w:pStyle w:val="Ttulo1"/>
-      </w:pPr>
-      <w:r>
-        <w:t>3 Asignación, formateo y entrada interactiva</w:t>
-      </w:r>
-    </w:p>
-    <w:p>
-      <w:pPr>
-        <w:pStyle w:val="Prrafodelista"/>
-        <w:numPr>
-          <w:ilvl w:val="0"/>
-          <w:numId w:val="3"/>
-        </w:numPr>
-      </w:pPr>
-      <w:r>
-        <w:t>Asignación</w:t>
-      </w:r>
-    </w:p>
-    <w:p>
-      <w:pPr>
-        <w:pStyle w:val="Prrafodelista"/>
-        <w:numPr>
-          <w:ilvl w:val="0"/>
-          <w:numId w:val="3"/>
-        </w:numPr>
-      </w:pPr>
-      <w:r>
-        <w:t>Coereción</w:t>
-      </w:r>
-    </w:p>
-    <w:p>
-      <w:pPr>
-        <w:pStyle w:val="Prrafodelista"/>
-        <w:numPr>
-          <w:ilvl w:val="0"/>
-          <w:numId w:val="3"/>
-        </w:numPr>
-      </w:pPr>
-      <w:r>
-        <w:t>Variaciones de asignación (+=, -=, *=, /=, %=)</w:t>
-      </w:r>
-    </w:p>
-    <w:p>
-      <w:pPr>
-        <w:pStyle w:val="Prrafodelista"/>
-        <w:numPr>
-          <w:ilvl w:val="0"/>
-          <w:numId w:val="3"/>
-        </w:numPr>
-      </w:pPr>
-      <w:r>
-        <w:t>Acumulación (suma = suma + n)</w:t>
-      </w:r>
-    </w:p>
-    <w:p>
-      <w:pPr>
-        <w:pStyle w:val="Prrafodelista"/>
-        <w:numPr>
-          <w:ilvl w:val="0"/>
-          <w:numId w:val="3"/>
-        </w:numPr>
-        <w:rPr>
-          <w:lang w:val="en-US"/>
-        </w:rPr>
-      </w:pPr>
-      <w:r>
-        <w:rPr>
-          <w:lang w:val="en-US"/>
-        </w:rPr>
-        <w:t>Conteo (</w:t>
-      </w:r>
-      <w:proofErr w:type="spellStart"/>
-      <w:r>
-        <w:rPr>
-          <w:lang w:val="en-US"/>
-        </w:rPr>
-        <w:t>i</w:t>
-      </w:r>
-      <w:proofErr w:type="spellEnd"/>
-      <w:r>
-        <w:rPr>
-          <w:lang w:val="en-US"/>
-        </w:rPr>
-        <w:t>++, ++</w:t>
-      </w:r>
-      <w:proofErr w:type="spellStart"/>
-      <w:r>
-        <w:rPr>
-          <w:lang w:val="en-US"/>
-        </w:rPr>
-        <w:t>i</w:t>
-      </w:r>
-      <w:proofErr w:type="spellEnd"/>
-      <w:r>
-        <w:rPr>
-          <w:lang w:val="en-US"/>
-        </w:rPr>
-        <w:t xml:space="preserve">, </w:t>
-      </w:r>
-      <w:proofErr w:type="spellStart"/>
-      <w:r>
-        <w:rPr>
-          <w:lang w:val="en-US"/>
-        </w:rPr>
-        <w:t>i</w:t>
-      </w:r>
-      <w:proofErr w:type="spellEnd"/>
-      <w:r>
-        <w:rPr>
-          <w:lang w:val="en-US"/>
-        </w:rPr>
-        <w:t>--,--</w:t>
-      </w:r>
-      <w:proofErr w:type="spellStart"/>
-      <w:r>
-        <w:rPr>
-          <w:lang w:val="en-US"/>
-        </w:rPr>
-        <w:t>i</w:t>
-      </w:r>
-      <w:proofErr w:type="spellEnd"/>
-      <w:r>
-        <w:rPr>
-          <w:lang w:val="en-US"/>
-        </w:rPr>
-        <w:t>)</w:t>
-      </w:r>
-    </w:p>
-    <w:p>
-      <w:pPr>
-        <w:pStyle w:val="Prrafodelista"/>
-        <w:numPr>
-          <w:ilvl w:val="0"/>
-          <w:numId w:val="3"/>
-        </w:numPr>
-        <w:rPr>
-          <w:lang w:val="en-US"/>
-        </w:rPr>
-      </w:pPr>
-      <w:proofErr w:type="spellStart"/>
-      <w:r>
-        <w:rPr>
-          <w:lang w:val="en-US"/>
-        </w:rPr>
-        <w:t>Formato</w:t>
-      </w:r>
-      <w:proofErr w:type="spellEnd"/>
-      <w:r>
-        <w:rPr>
-          <w:lang w:val="en-US"/>
-        </w:rPr>
-        <w:t xml:space="preserve"> de </w:t>
-      </w:r>
-      <w:proofErr w:type="spellStart"/>
-      <w:r>
-        <w:rPr>
-          <w:lang w:val="en-US"/>
-        </w:rPr>
-        <w:t>salida</w:t>
-      </w:r>
-      <w:proofErr w:type="spellEnd"/>
-      <w:r>
-        <w:rPr>
-          <w:lang w:val="en-US"/>
-        </w:rPr>
-        <w:t xml:space="preserve"> (</w:t>
-      </w:r>
-      <w:proofErr w:type="spellStart"/>
-      <w:r>
-        <w:rPr>
-          <w:lang w:val="en-US"/>
-        </w:rPr>
-        <w:t>iomanip</w:t>
-      </w:r>
-      <w:proofErr w:type="spellEnd"/>
-      <w:r>
-        <w:rPr>
-          <w:lang w:val="en-US"/>
-        </w:rPr>
-        <w:t>)</w:t>
-      </w:r>
-    </w:p>
-    <w:p>
-      <w:pPr>
-        <w:pStyle w:val="Prrafodelista"/>
-        <w:numPr>
-          <w:ilvl w:val="1"/>
-          <w:numId w:val="3"/>
-        </w:numPr>
-        <w:rPr>
-          <w:lang w:val="en-US"/>
-        </w:rPr>
-      </w:pPr>
-      <w:proofErr w:type="spellStart"/>
-      <w:r>
-        <w:rPr>
-          <w:lang w:val="en-US"/>
-        </w:rPr>
-        <w:t>Setw</w:t>
-      </w:r>
-      <w:proofErr w:type="spellEnd"/>
-      <w:r>
-        <w:rPr>
-          <w:lang w:val="en-US"/>
-        </w:rPr>
-        <w:t>(n)</w:t>
-      </w:r>
-    </w:p>
-    <w:p>
-      <w:pPr>
-        <w:pStyle w:val="Prrafodelista"/>
-        <w:numPr>
-          <w:ilvl w:val="1"/>
-          <w:numId w:val="3"/>
-        </w:numPr>
-        <w:rPr>
-          <w:lang w:val="en-US"/>
-        </w:rPr>
-      </w:pPr>
-      <w:proofErr w:type="spellStart"/>
-      <w:r>
-        <w:rPr>
-          <w:lang w:val="en-US"/>
-        </w:rPr>
-        <w:t>Setprecision</w:t>
-      </w:r>
-      <w:proofErr w:type="spellEnd"/>
-      <w:r>
-        <w:rPr>
-          <w:lang w:val="en-US"/>
-        </w:rPr>
-        <w:t>(n)</w:t>
-      </w:r>
-    </w:p>
-    <w:p>
-      <w:pPr>
-        <w:pStyle w:val="Prrafodelista"/>
-        <w:numPr>
-          <w:ilvl w:val="1"/>
-          <w:numId w:val="3"/>
-        </w:numPr>
-        <w:rPr>
-          <w:lang w:val="en-US"/>
-        </w:rPr>
-      </w:pPr>
-      <w:proofErr w:type="spellStart"/>
-      <w:r>
-        <w:rPr>
-          <w:lang w:val="en-US"/>
-        </w:rPr>
-        <w:t>Setfill</w:t>
-      </w:r>
-      <w:proofErr w:type="spellEnd"/>
-      <w:r>
-        <w:rPr>
-          <w:lang w:val="en-US"/>
-        </w:rPr>
-        <w:t>(‘x’)</w:t>
-      </w:r>
-    </w:p>
-    <w:p>
-      <w:pPr>
-        <w:pStyle w:val="Prrafodelista"/>
-        <w:numPr>
-          <w:ilvl w:val="1"/>
-          <w:numId w:val="3"/>
-        </w:numPr>
-        <w:rPr>
-          <w:lang w:val="en-US"/>
-        </w:rPr>
-      </w:pPr>
-      <w:r>
-        <w:rPr>
-          <w:lang w:val="en-US"/>
-        </w:rPr>
-        <w:t>Scientific</w:t>
-      </w:r>
-    </w:p>
-    <w:p>
-      <w:pPr>
-        <w:pStyle w:val="Prrafodelista"/>
-        <w:numPr>
-          <w:ilvl w:val="1"/>
-          <w:numId w:val="3"/>
-        </w:numPr>
-        <w:rPr>
-          <w:lang w:val="en-US"/>
-        </w:rPr>
-      </w:pPr>
-      <w:r>
-        <w:rPr>
-          <w:lang w:val="en-US"/>
-        </w:rPr>
-        <w:t>Dec</w:t>
-      </w:r>
-    </w:p>
-    <w:p>
-      <w:pPr>
-        <w:pStyle w:val="Prrafodelista"/>
-        <w:numPr>
-          <w:ilvl w:val="1"/>
-          <w:numId w:val="3"/>
-        </w:numPr>
-        <w:rPr>
-          <w:lang w:val="en-US"/>
-        </w:rPr>
-      </w:pPr>
-      <w:r>
-        <w:rPr>
-          <w:lang w:val="en-US"/>
-        </w:rPr>
-        <w:t>Hex</w:t>
-      </w:r>
-    </w:p>
-    <w:p>
-      <w:pPr>
-        <w:pStyle w:val="Prrafodelista"/>
-        <w:numPr>
-          <w:ilvl w:val="1"/>
-          <w:numId w:val="3"/>
-        </w:numPr>
-        <w:rPr>
-          <w:lang w:val="en-US"/>
-        </w:rPr>
-      </w:pPr>
-      <w:proofErr w:type="spellStart"/>
-      <w:r>
-        <w:rPr>
-          <w:lang w:val="en-US"/>
-        </w:rPr>
-        <w:t>oct</w:t>
-      </w:r>
-      <w:proofErr w:type="spellEnd"/>
-    </w:p>
-    <w:p>
-      <w:pPr>
-        <w:pStyle w:val="Prrafodelista"/>
-        <w:numPr>
-          <w:ilvl w:val="1"/>
-          <w:numId w:val="3"/>
-        </w:numPr>
-        <w:rPr>
-          <w:lang w:val="en-US"/>
-        </w:rPr>
-      </w:pPr>
-      <w:r>
-        <w:rPr>
-          <w:lang w:val="en-US"/>
-        </w:rPr>
-        <w:t>Fixed</w:t>
-      </w:r>
-    </w:p>
-    <w:p>
-      <w:pPr>
-        <w:pStyle w:val="Prrafodelista"/>
-        <w:numPr>
-          <w:ilvl w:val="1"/>
-          <w:numId w:val="3"/>
-        </w:numPr>
-        <w:rPr>
-          <w:lang w:val="en-US"/>
-        </w:rPr>
-      </w:pPr>
-      <w:r>
-        <w:rPr>
-          <w:lang w:val="en-US"/>
-        </w:rPr>
-        <w:t>right</w:t>
-      </w:r>
-    </w:p>
-    <w:p>
-      <w:pPr>
-        <w:pStyle w:val="Prrafodelista"/>
-        <w:numPr>
-          <w:ilvl w:val="1"/>
-          <w:numId w:val="3"/>
-        </w:numPr>
-        <w:rPr>
-          <w:lang w:val="en-US"/>
-        </w:rPr>
-      </w:pPr>
-      <w:r>
-        <w:rPr>
-          <w:lang w:val="en-US"/>
-        </w:rPr>
-        <w:t>left</w:t>
-      </w:r>
-    </w:p>
-    <w:p>
-      <w:pPr>
-        <w:pStyle w:val="Prrafodelista"/>
-        <w:numPr>
-          <w:ilvl w:val="1"/>
-          <w:numId w:val="3"/>
-        </w:numPr>
-        <w:rPr>
-          <w:lang w:val="en-US"/>
-        </w:rPr>
-      </w:pPr>
-      <w:r>
-        <w:rPr>
-          <w:lang w:val="en-US"/>
-        </w:rPr>
-        <w:t>flush</w:t>
-      </w:r>
-    </w:p>
-    <w:p>
-      <w:pPr>
-        <w:pStyle w:val="Prrafodelista"/>
-        <w:numPr>
-          <w:ilvl w:val="0"/>
-          <w:numId w:val="3"/>
-        </w:numPr>
-      </w:pPr>
-      <w:r>
-        <w:t xml:space="preserve">funciones </w:t>
-      </w:r>
-      <w:proofErr w:type="spellStart"/>
-      <w:r>
-        <w:t>matematicas</w:t>
-      </w:r>
-      <w:proofErr w:type="spellEnd"/>
-      <w:r>
-        <w:t xml:space="preserve"> (</w:t>
-      </w:r>
-      <w:proofErr w:type="spellStart"/>
-      <w:r>
-        <w:t>cmath</w:t>
-      </w:r>
-      <w:proofErr w:type="spellEnd"/>
-      <w:r>
-        <w:t xml:space="preserve">, </w:t>
-      </w:r>
-      <w:proofErr w:type="spellStart"/>
-      <w:r>
-        <w:t>math.h</w:t>
-      </w:r>
-      <w:proofErr w:type="spellEnd"/>
-      <w:r>
-        <w:t>)</w:t>
-      </w:r>
-    </w:p>
-    <w:p>
-      <w:pPr>
-        <w:pStyle w:val="Prrafodelista"/>
-        <w:numPr>
-          <w:ilvl w:val="1"/>
-          <w:numId w:val="3"/>
-        </w:numPr>
-      </w:pPr>
-      <w:proofErr w:type="spellStart"/>
-      <w:r>
-        <w:t>abs</w:t>
-      </w:r>
-      <w:proofErr w:type="spellEnd"/>
-      <w:r>
-        <w:t>(n)</w:t>
-      </w:r>
-    </w:p>
-    <w:p>
-      <w:pPr>
-        <w:pStyle w:val="Prrafodelista"/>
-        <w:numPr>
-          <w:ilvl w:val="1"/>
-          <w:numId w:val="3"/>
-        </w:numPr>
-      </w:pPr>
-      <w:proofErr w:type="spellStart"/>
-      <w:r>
-        <w:t>pow</w:t>
-      </w:r>
-      <w:proofErr w:type="spellEnd"/>
-      <w:r>
-        <w:t>(</w:t>
-      </w:r>
-      <w:proofErr w:type="spellStart"/>
-      <w:r>
-        <w:t>a,n</w:t>
-      </w:r>
-      <w:proofErr w:type="spellEnd"/>
-      <w:r>
-        <w:t>)</w:t>
-      </w:r>
-    </w:p>
-    <w:p>
-      <w:pPr>
-        <w:pStyle w:val="Prrafodelista"/>
-        <w:numPr>
-          <w:ilvl w:val="1"/>
-          <w:numId w:val="3"/>
-        </w:numPr>
-      </w:pPr>
-      <w:proofErr w:type="spellStart"/>
-      <w:r>
-        <w:t>sqrt</w:t>
-      </w:r>
-      <w:proofErr w:type="spellEnd"/>
-      <w:r>
-        <w:t>(a)</w:t>
-      </w:r>
-    </w:p>
-    <w:p>
-      <w:pPr>
-        <w:pStyle w:val="Prrafodelista"/>
-        <w:numPr>
-          <w:ilvl w:val="1"/>
-          <w:numId w:val="3"/>
-        </w:numPr>
-      </w:pPr>
-      <w:r>
-        <w:t>sin(a)</w:t>
-      </w:r>
-    </w:p>
-    <w:p>
-      <w:pPr>
-        <w:pStyle w:val="Prrafodelista"/>
-        <w:numPr>
-          <w:ilvl w:val="1"/>
-          <w:numId w:val="3"/>
-        </w:numPr>
-      </w:pPr>
-      <w:proofErr w:type="spellStart"/>
-      <w:r>
-        <w:t>cos</w:t>
-      </w:r>
-      <w:proofErr w:type="spellEnd"/>
-      <w:r>
-        <w:t>(a)</w:t>
-      </w:r>
-    </w:p>
-    <w:p>
-      <w:pPr>
-        <w:pStyle w:val="Prrafodelista"/>
-        <w:numPr>
-          <w:ilvl w:val="1"/>
-          <w:numId w:val="3"/>
-        </w:numPr>
-      </w:pPr>
-      <w:r>
-        <w:t>tan(a)</w:t>
-      </w:r>
-    </w:p>
-    <w:p>
-      <w:pPr>
-        <w:pStyle w:val="Prrafodelista"/>
-        <w:numPr>
-          <w:ilvl w:val="1"/>
-          <w:numId w:val="3"/>
-        </w:numPr>
-      </w:pPr>
-      <w:r>
-        <w:t>log(a)</w:t>
-      </w:r>
-    </w:p>
-    <w:p>
-      <w:pPr>
-        <w:pStyle w:val="Prrafodelista"/>
-        <w:numPr>
-          <w:ilvl w:val="1"/>
-          <w:numId w:val="3"/>
-        </w:numPr>
-      </w:pPr>
-      <w:r>
-        <w:t>log10(a)</w:t>
-      </w:r>
-    </w:p>
-    <w:p>
-      <w:pPr>
-        <w:pStyle w:val="Prrafodelista"/>
-        <w:numPr>
-          <w:ilvl w:val="1"/>
-          <w:numId w:val="3"/>
-        </w:numPr>
-      </w:pPr>
-      <w:proofErr w:type="spellStart"/>
-      <w:r>
-        <w:t>exp</w:t>
-      </w:r>
-      <w:proofErr w:type="spellEnd"/>
-      <w:r>
-        <w:t>(a)</w:t>
-      </w:r>
-    </w:p>
-    <w:p>
-      <w:pPr>
-        <w:pStyle w:val="Prrafodelista"/>
-        <w:numPr>
-          <w:ilvl w:val="0"/>
-          <w:numId w:val="3"/>
-        </w:numPr>
-      </w:pPr>
-      <w:r>
-        <w:t>moldes(</w:t>
-      </w:r>
-      <w:proofErr w:type="spellStart"/>
-      <w:r>
-        <w:t>tipoDeDato</w:t>
-      </w:r>
-      <w:proofErr w:type="spellEnd"/>
-      <w:r>
-        <w:t>(</w:t>
-      </w:r>
-      <w:proofErr w:type="spellStart"/>
-      <w:r>
-        <w:t>exprecion</w:t>
-      </w:r>
-      <w:proofErr w:type="spellEnd"/>
-      <w:r>
-        <w:t>))</w:t>
-      </w:r>
-    </w:p>
-    <w:p>
-      <w:pPr>
-        <w:pStyle w:val="Prrafodelista"/>
-        <w:numPr>
-          <w:ilvl w:val="0"/>
-          <w:numId w:val="3"/>
-        </w:numPr>
-      </w:pPr>
-      <w:r>
-        <w:t>entrada de datos (</w:t>
-      </w:r>
-      <w:proofErr w:type="spellStart"/>
-      <w:r>
-        <w:t>cin</w:t>
-      </w:r>
-      <w:proofErr w:type="spellEnd"/>
-      <w:r>
-        <w:t>&gt;&gt;)</w:t>
-      </w:r>
-    </w:p>
-    <w:p>
-      <w:pPr>
-        <w:pStyle w:val="Prrafodelista"/>
-        <w:numPr>
-          <w:ilvl w:val="0"/>
-          <w:numId w:val="3"/>
-        </w:numPr>
-      </w:pPr>
-      <w:r>
-        <w:t>validación de entradas del usuario</w:t>
-      </w:r>
-    </w:p>
-    <w:p>
-      <w:pPr>
-        <w:pStyle w:val="Prrafodelista"/>
-        <w:numPr>
-          <w:ilvl w:val="0"/>
-          <w:numId w:val="3"/>
-        </w:numPr>
-      </w:pPr>
-      <w:r>
-        <w:t>constantes (</w:t>
-      </w:r>
-      <w:proofErr w:type="spellStart"/>
-      <w:r>
-        <w:t>const</w:t>
-      </w:r>
-      <w:proofErr w:type="spellEnd"/>
-      <w:r>
-        <w:t xml:space="preserve"> </w:t>
-      </w:r>
-      <w:proofErr w:type="spellStart"/>
-      <w:r>
-        <w:t>tipoDeDato</w:t>
-      </w:r>
-      <w:proofErr w:type="spellEnd"/>
-      <w:r>
-        <w:t xml:space="preserve"> NOMBRE</w:t>
-      </w:r>
-      <w:r>
-        <w:t xml:space="preserve"> = valor)</w:t>
-      </w:r>
-    </w:p>
-    <w:p>
-      <w:pPr>
-        <w:pStyle w:val="Prrafodelista"/>
-        <w:numPr>
-          <w:ilvl w:val="0"/>
-          <w:numId w:val="3"/>
-        </w:numPr>
-      </w:pPr>
-      <w:r>
-        <w:t>errores de programación</w:t>
-      </w:r>
-    </w:p>
-    <w:p>
-      <w:pPr>
-        <w:pStyle w:val="Prrafodelista"/>
-        <w:numPr>
-          <w:ilvl w:val="1"/>
-          <w:numId w:val="3"/>
-        </w:numPr>
-      </w:pPr>
-      <w:r>
-        <w:t>verificación de escritorio</w:t>
-      </w:r>
-    </w:p>
-    <w:p>
-      <w:pPr>
-        <w:pStyle w:val="Prrafodelista"/>
-        <w:numPr>
-          <w:ilvl w:val="1"/>
-          <w:numId w:val="3"/>
-        </w:numPr>
-      </w:pPr>
-      <w:r>
-        <w:t>bug</w:t>
-      </w:r>
-    </w:p>
-    <w:p>
-      <w:pPr>
-        <w:pStyle w:val="Prrafodelista"/>
-        <w:numPr>
-          <w:ilvl w:val="1"/>
-          <w:numId w:val="3"/>
-        </w:numPr>
-      </w:pPr>
-      <w:r>
-        <w:lastRenderedPageBreak/>
-        <w:t>depuración</w:t>
-      </w:r>
-    </w:p>
-    <w:p>
-      <w:pPr>
-        <w:pStyle w:val="Prrafodelista"/>
-        <w:numPr>
-          <w:ilvl w:val="1"/>
-          <w:numId w:val="3"/>
-        </w:numPr>
-      </w:pPr>
-      <w:r>
-        <w:t>depurador</w:t>
-      </w:r>
-    </w:p>
-    <w:p>
-      <w:pPr>
-        <w:pStyle w:val="Ttulo2"/>
-      </w:pPr>
-      <w:r>
-        <w:t>4 Estructuras de selección</w:t>
-      </w:r>
-    </w:p>
-    <w:p>
-      <w:pPr>
-        <w:pStyle w:val="Prrafodelista"/>
-        <w:numPr>
-          <w:ilvl w:val="0"/>
-          <w:numId w:val="5"/>
-        </w:numPr>
-      </w:pPr>
-      <w:r>
-        <w:t>flujo de control</w:t>
-      </w:r>
-      <w:r>
-        <w:t xml:space="preserve"> (secuenciales, selección, iteración e invocación)</w:t>
-      </w:r>
-    </w:p>
-    <w:p>
-      <w:pPr>
-        <w:pStyle w:val="Prrafodelista"/>
-        <w:numPr>
-          <w:ilvl w:val="0"/>
-          <w:numId w:val="5"/>
-        </w:numPr>
-      </w:pPr>
-      <w:r>
-        <w:t xml:space="preserve">estructura </w:t>
-      </w:r>
-      <w:proofErr w:type="spellStart"/>
-      <w:r>
-        <w:t>if-else</w:t>
-      </w:r>
-      <w:proofErr w:type="spellEnd"/>
-    </w:p>
-    <w:p>
-      <w:pPr>
-        <w:pStyle w:val="Prrafodelista"/>
-        <w:numPr>
-          <w:ilvl w:val="0"/>
-          <w:numId w:val="5"/>
-        </w:numPr>
-      </w:pPr>
-      <w:r>
-        <w:t>expresiones condicionales o</w:t>
-      </w:r>
-      <w:r>
-        <w:t xml:space="preserve"> relacionales (</w:t>
-      </w:r>
-      <w:r>
-        <w:t>&lt;</w:t>
-      </w:r>
-      <w:r>
-        <w:t>,</w:t>
-      </w:r>
-      <w:r>
-        <w:t>&gt;</w:t>
-      </w:r>
-      <w:r>
-        <w:t>,</w:t>
-      </w:r>
-      <w:r>
-        <w:t>&gt;=</w:t>
-      </w:r>
-      <w:r>
-        <w:t>,</w:t>
-      </w:r>
-      <w:r>
-        <w:t>&lt;=</w:t>
-      </w:r>
-      <w:r>
-        <w:t>,</w:t>
-      </w:r>
-      <w:r>
-        <w:t>==</w:t>
-      </w:r>
-      <w:proofErr w:type="gramStart"/>
-      <w:r>
-        <w:t>,</w:t>
-      </w:r>
-      <w:r>
-        <w:t>!</w:t>
-      </w:r>
-      <w:proofErr w:type="gramEnd"/>
-      <w:r>
-        <w:t>=</w:t>
-      </w:r>
-      <w:r>
-        <w:t>)</w:t>
-      </w:r>
-    </w:p>
-    <w:p>
-      <w:pPr>
-        <w:pStyle w:val="Prrafodelista"/>
-        <w:numPr>
-          <w:ilvl w:val="0"/>
-          <w:numId w:val="5"/>
-        </w:numPr>
-      </w:pPr>
-      <w:r>
-        <w:t>operadores lógicos</w:t>
-      </w:r>
-    </w:p>
-    <w:p>
-      <w:pPr>
-        <w:pStyle w:val="Prrafodelista"/>
-        <w:numPr>
-          <w:ilvl w:val="1"/>
-          <w:numId w:val="5"/>
-        </w:numPr>
-      </w:pPr>
-      <w:r>
-        <w:t>and &amp;&amp;</w:t>
-      </w:r>
-    </w:p>
-    <w:p>
-      <w:pPr>
-        <w:pStyle w:val="Prrafodelista"/>
-        <w:numPr>
-          <w:ilvl w:val="1"/>
-          <w:numId w:val="5"/>
-        </w:numPr>
-      </w:pPr>
-      <w:proofErr w:type="spellStart"/>
-      <w:r>
-        <w:t>or</w:t>
-      </w:r>
-      <w:proofErr w:type="spellEnd"/>
-      <w:r>
-        <w:t xml:space="preserve"> ||</w:t>
-      </w:r>
-    </w:p>
-    <w:p>
-      <w:pPr>
-        <w:pStyle w:val="Prrafodelista"/>
-        <w:numPr>
-          <w:ilvl w:val="1"/>
-          <w:numId w:val="5"/>
-        </w:numPr>
-      </w:pPr>
-      <w:proofErr w:type="spellStart"/>
-      <w:proofErr w:type="gramStart"/>
-      <w:r>
-        <w:t>not</w:t>
-      </w:r>
-      <w:proofErr w:type="spellEnd"/>
-      <w:r>
-        <w:t xml:space="preserve"> !</w:t>
-      </w:r>
-      <w:proofErr w:type="gramEnd"/>
-    </w:p>
-    <w:p>
-      <w:pPr>
-        <w:pStyle w:val="Prrafodelista"/>
-        <w:numPr>
-          <w:ilvl w:val="0"/>
-          <w:numId w:val="5"/>
-        </w:numPr>
-      </w:pPr>
-      <w:r>
-        <w:t xml:space="preserve">sintaxis </w:t>
-      </w:r>
-      <w:proofErr w:type="spellStart"/>
-      <w:r>
-        <w:t>if-else</w:t>
-      </w:r>
-      <w:proofErr w:type="spellEnd"/>
-    </w:p>
-    <w:p>
-      <w:pPr>
-        <w:pStyle w:val="Prrafodelista"/>
-        <w:numPr>
-          <w:ilvl w:val="0"/>
-          <w:numId w:val="5"/>
-        </w:numPr>
-      </w:pPr>
-      <w:r>
-        <w:t>alcance de un bloque</w:t>
-      </w:r>
-    </w:p>
-    <w:p>
-      <w:pPr>
-        <w:pStyle w:val="Prrafodelista"/>
-        <w:numPr>
-          <w:ilvl w:val="0"/>
-          <w:numId w:val="5"/>
-        </w:numPr>
-        <w:rPr>
-          <w:lang w:val="en-US"/>
-        </w:rPr>
-      </w:pPr>
-      <w:r>
-        <w:rPr>
-          <w:lang w:val="en-US"/>
-        </w:rPr>
-        <w:t>instrucciones if anidadas if-else-if</w:t>
-      </w:r>
-    </w:p>
-    <w:p>
-      <w:pPr>
-        <w:pStyle w:val="Prrafodelista"/>
-        <w:numPr>
-          <w:ilvl w:val="0"/>
-          <w:numId w:val="5"/>
-        </w:numPr>
-        <w:rPr>
-          <w:lang w:val="en-US"/>
-        </w:rPr>
-      </w:pPr>
-      <w:proofErr w:type="spellStart"/>
-      <w:r>
-        <w:rPr>
-          <w:lang w:val="en-US"/>
-        </w:rPr>
-        <w:t>sintaxis</w:t>
-      </w:r>
-      <w:proofErr w:type="spellEnd"/>
-      <w:r>
-        <w:rPr>
-          <w:lang w:val="en-US"/>
-        </w:rPr>
-        <w:t xml:space="preserve"> </w:t>
-      </w:r>
-      <w:proofErr w:type="spellStart"/>
-      <w:r>
-        <w:rPr>
-          <w:lang w:val="en-US"/>
-        </w:rPr>
-        <w:t>swhitch</w:t>
-      </w:r>
-      <w:proofErr w:type="spellEnd"/>
-    </w:p>
-    <w:p>
-      <w:pPr>
-        <w:pStyle w:val="Ttulo1"/>
-        <w:rPr>
-          <w:lang w:val="en-US"/>
-        </w:rPr>
-      </w:pPr>
-      <w:r>
-        <w:rPr>
-          <w:lang w:val="en-US"/>
-        </w:rPr>
-        <w:t xml:space="preserve">5 </w:t>
-      </w:r>
-      <w:proofErr w:type="spellStart"/>
-      <w:r>
-        <w:rPr>
-          <w:lang w:val="en-US"/>
-        </w:rPr>
-        <w:t>instructiones</w:t>
-      </w:r>
-      <w:proofErr w:type="spellEnd"/>
-      <w:r>
-        <w:rPr>
-          <w:lang w:val="en-US"/>
-        </w:rPr>
-        <w:t xml:space="preserve"> de </w:t>
-      </w:r>
-      <w:proofErr w:type="spellStart"/>
-      <w:r>
-        <w:rPr>
-          <w:lang w:val="en-US"/>
-        </w:rPr>
-        <w:t>repeticion</w:t>
-      </w:r>
-      <w:proofErr w:type="spellEnd"/>
-    </w:p>
-    <w:p>
-      <w:pPr>
-        <w:pStyle w:val="Prrafodelista"/>
-        <w:numPr>
-          <w:ilvl w:val="0"/>
-          <w:numId w:val="6"/>
-        </w:numPr>
-        <w:rPr>
-          <w:lang w:val="en-US"/>
-        </w:rPr>
-      </w:pPr>
-    </w:p>
+    <w:p/>
     <w:sectPr>
       <w:pgSz w:w="12240" w:h="15840"/>
       <w:pgMar w:top="1417" w:right="1701" w:bottom="1417" w:left="1701" w:header="708" w:footer="708" w:gutter="0"/>
@@ -2518,7 +2467,7 @@
         <w:ind w:left="720" w:hanging="360"/>
       </w:pPr>
     </w:lvl>
-    <w:lvl w:ilvl="1" w:tplc="080A0019" w:tentative="1">
+    <w:lvl w:ilvl="1" w:tplc="080A0019">
       <w:start w:val="1"/>
       <w:numFmt w:val="lowerLetter"/>
       <w:lvlText w:val="%2."/>

--- a/cpp_para_ingeniera/0/Resumen.docx
+++ b/cpp_para_ingeniera/0/Resumen.docx
@@ -69,6 +69,9 @@
       <w:r>
         <w:t>Binario</w:t>
       </w:r>
+      <w:r>
+        <w:t>: opcode, direccion</w:t>
+      </w:r>
     </w:p>
     <w:p>
       <w:pPr>
@@ -238,6 +241,60 @@
         </w:numPr>
       </w:pPr>
       <w:r>
+        <w:t>Lenguaje orientado a procedimientos</w:t>
+      </w:r>
+      <w:r>
+        <w:t xml:space="preserve"> o programas estructurados</w:t>
+      </w:r>
+    </w:p>
+    <w:p>
+      <w:pPr>
+        <w:pStyle w:val="Prrafodelista"/>
+        <w:numPr>
+          <w:ilvl w:val="0"/>
+          <w:numId w:val="1"/>
+        </w:numPr>
+      </w:pPr>
+      <w:r>
+        <w:t>Procedimiento</w:t>
+      </w:r>
+    </w:p>
+    <w:p>
+      <w:pPr>
+        <w:pStyle w:val="Prrafodelista"/>
+        <w:numPr>
+          <w:ilvl w:val="0"/>
+          <w:numId w:val="1"/>
+        </w:numPr>
+      </w:pPr>
+      <w:r>
+        <w:t>Lenguaje orientado a objetos</w:t>
+      </w:r>
+      <w:r>
+        <w:t xml:space="preserve"> o lenguaje de simulacion</w:t>
+      </w:r>
+    </w:p>
+    <w:p>
+      <w:pPr>
+        <w:pStyle w:val="Prrafodelista"/>
+        <w:numPr>
+          <w:ilvl w:val="0"/>
+          <w:numId w:val="1"/>
+        </w:numPr>
+      </w:pPr>
+      <w:r>
+        <w:t>objeto</w:t>
+      </w:r>
+    </w:p>
+    <w:p>
+      <w:pPr>
+        <w:pStyle w:val="Prrafodelista"/>
+        <w:numPr>
+          <w:ilvl w:val="0"/>
+          <w:numId w:val="1"/>
+        </w:numPr>
+      </w:pPr>
+      <w:r>
         <w:t>Software aplicación</w:t>
       </w:r>
     </w:p>
@@ -262,19 +319,58 @@
         </w:numPr>
       </w:pPr>
       <w:r>
+        <w:t>Sistema operativo</w:t>
+      </w:r>
+    </w:p>
+    <w:p>
+      <w:pPr>
+        <w:pStyle w:val="Prrafodelista"/>
+        <w:numPr>
+          <w:ilvl w:val="0"/>
+          <w:numId w:val="1"/>
+        </w:numPr>
+      </w:pPr>
+      <w:r>
+        <w:t>Multiusuario</w:t>
+      </w:r>
+    </w:p>
+    <w:p>
+      <w:pPr>
+        <w:pStyle w:val="Prrafodelista"/>
+        <w:numPr>
+          <w:ilvl w:val="0"/>
+          <w:numId w:val="1"/>
+        </w:numPr>
+      </w:pPr>
+      <w:r>
+        <w:t>multitarea</w:t>
+      </w:r>
+    </w:p>
+    <w:p>
+      <w:pPr>
+        <w:pStyle w:val="Prrafodelista"/>
+        <w:numPr>
+          <w:ilvl w:val="0"/>
+          <w:numId w:val="1"/>
+        </w:numPr>
+      </w:pPr>
+      <w:r>
+        <w:t>Ingeniería de software: crear sistemas legibles, eficientes, confiables y mantenibles.</w:t>
+      </w:r>
+    </w:p>
+    <w:p>
+      <w:pPr>
+        <w:pStyle w:val="Prrafodelista"/>
+        <w:numPr>
+          <w:ilvl w:val="0"/>
+          <w:numId w:val="1"/>
+        </w:numPr>
+      </w:pPr>
+      <w:r>
         <w:t>Procedimiento de desarrollo de software</w:t>
       </w:r>
-    </w:p>
-    <w:p>
-      <w:pPr>
-        <w:pStyle w:val="Prrafodelista"/>
-        <w:numPr>
-          <w:ilvl w:val="1"/>
-          <w:numId w:val="1"/>
-        </w:numPr>
-      </w:pPr>
-      <w:r>
-        <w:t>Ingeniería de software: crear sistemas legibles, eficientes, confiables y mantenibles.</w:t>
+      <w:r>
+        <w:t xml:space="preserve"> (ciclo de vida de un software)</w:t>
       </w:r>
     </w:p>
     <w:p>
@@ -288,6 +384,9 @@
       <w:r>
         <w:t>Diseño y desarrollo</w:t>
       </w:r>
+      <w:r>
+        <w:t xml:space="preserve"> (requerimientos del programa)</w:t>
+      </w:r>
     </w:p>
     <w:p>
       <w:pPr>
@@ -301,7 +400,10 @@
         <w:t>Análisis</w:t>
       </w:r>
       <w:r>
-        <w:t xml:space="preserve"> (Entradas y Salidas), 10%</w:t>
+        <w:t xml:space="preserve">: que debe de hacer </w:t>
+      </w:r>
+      <w:r>
+        <w:t>(Entradas y Salidas), 10%</w:t>
       </w:r>
     </w:p>
     <w:p>
@@ -316,6 +418,14 @@
         <w:t>Diseño</w:t>
       </w:r>
       <w:r>
+        <w:t>: como lo</w:t>
+      </w:r>
+      <w:bookmarkStart w:id="0" w:name="_GoBack"/>
+      <w:bookmarkEnd w:id="0"/>
+      <w:r>
+        <w:t xml:space="preserve"> debe de hacer</w:t>
+      </w:r>
+      <w:r>
         <w:t xml:space="preserve"> (algoritmos), 20%</w:t>
       </w:r>
     </w:p>
@@ -466,6 +576,7 @@
         </w:numPr>
       </w:pPr>
       <w:r>
+        <w:lastRenderedPageBreak/>
         <w:t>Manual de usuario</w:t>
       </w:r>
     </w:p>
@@ -485,7 +596,7 @@
       <w:pPr>
         <w:pStyle w:val="Prrafodelista"/>
         <w:numPr>
-          <w:ilvl w:val="1"/>
+          <w:ilvl w:val="2"/>
           <w:numId w:val="1"/>
         </w:numPr>
       </w:pPr>
@@ -538,7 +649,6 @@
         </w:numPr>
       </w:pPr>
       <w:r>
-        <w:lastRenderedPageBreak/>
         <w:t>Proceso</w:t>
       </w:r>
     </w:p>
@@ -979,6 +1089,7 @@
         </w:numPr>
       </w:pPr>
       <w:r>
+        <w:lastRenderedPageBreak/>
         <w:t>–</w:t>
       </w:r>
     </w:p>
@@ -1051,1139 +1162,1288 @@
         </w:numPr>
       </w:pPr>
       <w:r>
+        <w:t>Precedencia de operadores</w:t>
+      </w:r>
+    </w:p>
+    <w:p>
+      <w:pPr>
+        <w:pStyle w:val="Prrafodelista"/>
+        <w:numPr>
+          <w:ilvl w:val="1"/>
+          <w:numId w:val="4"/>
+        </w:numPr>
+      </w:pPr>
+      <w:r>
+        <w:t>– der a izq</w:t>
+      </w:r>
+    </w:p>
+    <w:p>
+      <w:pPr>
+        <w:pStyle w:val="Prrafodelista"/>
+        <w:numPr>
+          <w:ilvl w:val="1"/>
+          <w:numId w:val="4"/>
+        </w:numPr>
+      </w:pPr>
+      <w:r>
+        <w:t>*/% izq a der</w:t>
+      </w:r>
+    </w:p>
+    <w:p>
+      <w:pPr>
+        <w:pStyle w:val="Prrafodelista"/>
+        <w:numPr>
+          <w:ilvl w:val="1"/>
+          <w:numId w:val="4"/>
+        </w:numPr>
+      </w:pPr>
+      <w:r>
+        <w:t>+ - izq a der</w:t>
+      </w:r>
+    </w:p>
+    <w:p>
+      <w:pPr>
+        <w:pStyle w:val="Prrafodelista"/>
+        <w:numPr>
+          <w:ilvl w:val="0"/>
+          <w:numId w:val="4"/>
+        </w:numPr>
+      </w:pPr>
+      <w:r>
+        <w:t>Variables, dirección de memoria &amp;variable</w:t>
+      </w:r>
+    </w:p>
+    <w:p>
+      <w:pPr>
+        <w:pStyle w:val="Prrafodelista"/>
+        <w:numPr>
+          <w:ilvl w:val="0"/>
+          <w:numId w:val="4"/>
+        </w:numPr>
+      </w:pPr>
+      <w:r>
+        <w:t>Instrucciones de declaración</w:t>
+      </w:r>
+    </w:p>
+    <w:p>
+      <w:pPr>
+        <w:pStyle w:val="Prrafodelista"/>
+        <w:numPr>
+          <w:ilvl w:val="0"/>
+          <w:numId w:val="4"/>
+        </w:numPr>
+      </w:pPr>
+      <w:r>
+        <w:t>Instrucciones de asignación</w:t>
+      </w:r>
+    </w:p>
+    <w:p>
+      <w:pPr>
+        <w:pStyle w:val="Prrafodelista"/>
+        <w:numPr>
+          <w:ilvl w:val="0"/>
+          <w:numId w:val="4"/>
+        </w:numPr>
+      </w:pPr>
+      <w:r>
+        <w:t>Declaraciones multiples</w:t>
+      </w:r>
+    </w:p>
+    <w:p>
+      <w:pPr>
+        <w:pStyle w:val="Ttulo1"/>
+      </w:pPr>
+      <w:r>
+        <w:t>3 Asignación, formateo y entrada interactiva</w:t>
+      </w:r>
+    </w:p>
+    <w:p>
+      <w:pPr>
+        <w:pStyle w:val="Prrafodelista"/>
+        <w:numPr>
+          <w:ilvl w:val="0"/>
+          <w:numId w:val="3"/>
+        </w:numPr>
+      </w:pPr>
+      <w:r>
+        <w:t>Asignación</w:t>
+      </w:r>
+    </w:p>
+    <w:p>
+      <w:pPr>
+        <w:pStyle w:val="Prrafodelista"/>
+        <w:numPr>
+          <w:ilvl w:val="0"/>
+          <w:numId w:val="3"/>
+        </w:numPr>
+      </w:pPr>
+      <w:r>
+        <w:t>Coereción</w:t>
+      </w:r>
+    </w:p>
+    <w:p>
+      <w:pPr>
+        <w:pStyle w:val="Prrafodelista"/>
+        <w:numPr>
+          <w:ilvl w:val="0"/>
+          <w:numId w:val="3"/>
+        </w:numPr>
+      </w:pPr>
+      <w:r>
+        <w:t>Variaciones de asignación (+=, -=, *=, /=, %=)</w:t>
+      </w:r>
+    </w:p>
+    <w:p>
+      <w:pPr>
+        <w:pStyle w:val="Prrafodelista"/>
+        <w:numPr>
+          <w:ilvl w:val="0"/>
+          <w:numId w:val="3"/>
+        </w:numPr>
+      </w:pPr>
+      <w:r>
+        <w:t>Acumulación (suma = suma + n)</w:t>
+      </w:r>
+    </w:p>
+    <w:p>
+      <w:pPr>
+        <w:pStyle w:val="Prrafodelista"/>
+        <w:numPr>
+          <w:ilvl w:val="0"/>
+          <w:numId w:val="3"/>
+        </w:numPr>
+        <w:rPr>
+          <w:lang w:val="en-US"/>
+        </w:rPr>
+      </w:pPr>
+      <w:r>
+        <w:rPr>
+          <w:lang w:val="en-US"/>
+        </w:rPr>
+        <w:t>Conteo (i++, ++i, i--,--i)</w:t>
+      </w:r>
+    </w:p>
+    <w:p>
+      <w:pPr>
+        <w:pStyle w:val="Prrafodelista"/>
+        <w:numPr>
+          <w:ilvl w:val="0"/>
+          <w:numId w:val="3"/>
+        </w:numPr>
+        <w:rPr>
+          <w:lang w:val="en-US"/>
+        </w:rPr>
+      </w:pPr>
+      <w:r>
+        <w:rPr>
+          <w:lang w:val="en-US"/>
+        </w:rPr>
+        <w:t>Formato de salida (iomanip)</w:t>
+      </w:r>
+    </w:p>
+    <w:p>
+      <w:pPr>
+        <w:pStyle w:val="Prrafodelista"/>
+        <w:numPr>
+          <w:ilvl w:val="1"/>
+          <w:numId w:val="3"/>
+        </w:numPr>
+        <w:rPr>
+          <w:lang w:val="en-US"/>
+        </w:rPr>
+      </w:pPr>
+      <w:r>
+        <w:rPr>
+          <w:lang w:val="en-US"/>
+        </w:rPr>
+        <w:t>Setw(n)</w:t>
+      </w:r>
+    </w:p>
+    <w:p>
+      <w:pPr>
+        <w:pStyle w:val="Prrafodelista"/>
+        <w:numPr>
+          <w:ilvl w:val="1"/>
+          <w:numId w:val="3"/>
+        </w:numPr>
+        <w:rPr>
+          <w:lang w:val="en-US"/>
+        </w:rPr>
+      </w:pPr>
+      <w:r>
+        <w:rPr>
+          <w:lang w:val="en-US"/>
+        </w:rPr>
+        <w:t>Setprecision(n)</w:t>
+      </w:r>
+    </w:p>
+    <w:p>
+      <w:pPr>
+        <w:pStyle w:val="Prrafodelista"/>
+        <w:numPr>
+          <w:ilvl w:val="1"/>
+          <w:numId w:val="3"/>
+        </w:numPr>
+        <w:rPr>
+          <w:lang w:val="en-US"/>
+        </w:rPr>
+      </w:pPr>
+      <w:r>
+        <w:rPr>
+          <w:lang w:val="en-US"/>
+        </w:rPr>
+        <w:t>Setfill(‘x’)</w:t>
+      </w:r>
+    </w:p>
+    <w:p>
+      <w:pPr>
+        <w:pStyle w:val="Prrafodelista"/>
+        <w:numPr>
+          <w:ilvl w:val="1"/>
+          <w:numId w:val="3"/>
+        </w:numPr>
+        <w:rPr>
+          <w:lang w:val="en-US"/>
+        </w:rPr>
+      </w:pPr>
+      <w:r>
+        <w:rPr>
+          <w:lang w:val="en-US"/>
+        </w:rPr>
+        <w:t>Scientific</w:t>
+      </w:r>
+    </w:p>
+    <w:p>
+      <w:pPr>
+        <w:pStyle w:val="Prrafodelista"/>
+        <w:numPr>
+          <w:ilvl w:val="1"/>
+          <w:numId w:val="3"/>
+        </w:numPr>
+        <w:rPr>
+          <w:lang w:val="en-US"/>
+        </w:rPr>
+      </w:pPr>
+      <w:r>
+        <w:rPr>
+          <w:lang w:val="en-US"/>
+        </w:rPr>
+        <w:t>Dec</w:t>
+      </w:r>
+    </w:p>
+    <w:p>
+      <w:pPr>
+        <w:pStyle w:val="Prrafodelista"/>
+        <w:numPr>
+          <w:ilvl w:val="1"/>
+          <w:numId w:val="3"/>
+        </w:numPr>
+        <w:rPr>
+          <w:lang w:val="en-US"/>
+        </w:rPr>
+      </w:pPr>
+      <w:r>
+        <w:rPr>
+          <w:lang w:val="en-US"/>
+        </w:rPr>
+        <w:t>Hex</w:t>
+      </w:r>
+    </w:p>
+    <w:p>
+      <w:pPr>
+        <w:pStyle w:val="Prrafodelista"/>
+        <w:numPr>
+          <w:ilvl w:val="1"/>
+          <w:numId w:val="3"/>
+        </w:numPr>
+        <w:rPr>
+          <w:lang w:val="en-US"/>
+        </w:rPr>
+      </w:pPr>
+      <w:r>
+        <w:rPr>
+          <w:lang w:val="en-US"/>
+        </w:rPr>
+        <w:t>oct</w:t>
+      </w:r>
+    </w:p>
+    <w:p>
+      <w:pPr>
+        <w:pStyle w:val="Prrafodelista"/>
+        <w:numPr>
+          <w:ilvl w:val="1"/>
+          <w:numId w:val="3"/>
+        </w:numPr>
+        <w:rPr>
+          <w:lang w:val="en-US"/>
+        </w:rPr>
+      </w:pPr>
+      <w:r>
+        <w:rPr>
+          <w:lang w:val="en-US"/>
+        </w:rPr>
+        <w:t>Fixed</w:t>
+      </w:r>
+    </w:p>
+    <w:p>
+      <w:pPr>
+        <w:pStyle w:val="Prrafodelista"/>
+        <w:numPr>
+          <w:ilvl w:val="1"/>
+          <w:numId w:val="3"/>
+        </w:numPr>
+        <w:rPr>
+          <w:lang w:val="en-US"/>
+        </w:rPr>
+      </w:pPr>
+      <w:r>
+        <w:rPr>
+          <w:lang w:val="en-US"/>
+        </w:rPr>
+        <w:t>right</w:t>
+      </w:r>
+    </w:p>
+    <w:p>
+      <w:pPr>
+        <w:pStyle w:val="Prrafodelista"/>
+        <w:numPr>
+          <w:ilvl w:val="1"/>
+          <w:numId w:val="3"/>
+        </w:numPr>
+        <w:rPr>
+          <w:lang w:val="en-US"/>
+        </w:rPr>
+      </w:pPr>
+      <w:r>
+        <w:rPr>
+          <w:lang w:val="en-US"/>
+        </w:rPr>
+        <w:t>left</w:t>
+      </w:r>
+    </w:p>
+    <w:p>
+      <w:pPr>
+        <w:pStyle w:val="Prrafodelista"/>
+        <w:numPr>
+          <w:ilvl w:val="1"/>
+          <w:numId w:val="3"/>
+        </w:numPr>
+        <w:rPr>
+          <w:lang w:val="en-US"/>
+        </w:rPr>
+      </w:pPr>
+      <w:r>
+        <w:rPr>
+          <w:lang w:val="en-US"/>
+        </w:rPr>
+        <w:t>flush</w:t>
+      </w:r>
+    </w:p>
+    <w:p>
+      <w:pPr>
+        <w:pStyle w:val="Prrafodelista"/>
+        <w:numPr>
+          <w:ilvl w:val="0"/>
+          <w:numId w:val="3"/>
+        </w:numPr>
+      </w:pPr>
+      <w:r>
+        <w:t>funciones matematicas (cmath, math.h</w:t>
+      </w:r>
+      <w:r>
+        <w:t>)</w:t>
+      </w:r>
+    </w:p>
+    <w:p>
+      <w:pPr>
+        <w:pStyle w:val="Prrafodelista"/>
+        <w:numPr>
+          <w:ilvl w:val="1"/>
+          <w:numId w:val="3"/>
+        </w:numPr>
+      </w:pPr>
+      <w:r>
+        <w:t>abs(n)</w:t>
+      </w:r>
+    </w:p>
+    <w:p>
+      <w:pPr>
+        <w:pStyle w:val="Prrafodelista"/>
+        <w:numPr>
+          <w:ilvl w:val="1"/>
+          <w:numId w:val="3"/>
+        </w:numPr>
+      </w:pPr>
+      <w:r>
+        <w:t>pow(a,n)</w:t>
+      </w:r>
+    </w:p>
+    <w:p>
+      <w:pPr>
+        <w:pStyle w:val="Prrafodelista"/>
+        <w:numPr>
+          <w:ilvl w:val="1"/>
+          <w:numId w:val="3"/>
+        </w:numPr>
+      </w:pPr>
+      <w:r>
+        <w:t>sqrt(a)</w:t>
+      </w:r>
+    </w:p>
+    <w:p>
+      <w:pPr>
+        <w:pStyle w:val="Prrafodelista"/>
+        <w:numPr>
+          <w:ilvl w:val="1"/>
+          <w:numId w:val="3"/>
+        </w:numPr>
+      </w:pPr>
+      <w:r>
+        <w:t>sin(a)</w:t>
+      </w:r>
+    </w:p>
+    <w:p>
+      <w:pPr>
+        <w:pStyle w:val="Prrafodelista"/>
+        <w:numPr>
+          <w:ilvl w:val="1"/>
+          <w:numId w:val="3"/>
+        </w:numPr>
+      </w:pPr>
+      <w:r>
+        <w:t>cos(a)</w:t>
+      </w:r>
+    </w:p>
+    <w:p>
+      <w:pPr>
+        <w:pStyle w:val="Prrafodelista"/>
+        <w:numPr>
+          <w:ilvl w:val="1"/>
+          <w:numId w:val="3"/>
+        </w:numPr>
+      </w:pPr>
+      <w:r>
+        <w:t>tan(a)</w:t>
+      </w:r>
+    </w:p>
+    <w:p>
+      <w:pPr>
+        <w:pStyle w:val="Prrafodelista"/>
+        <w:numPr>
+          <w:ilvl w:val="1"/>
+          <w:numId w:val="3"/>
+        </w:numPr>
+      </w:pPr>
+      <w:r>
+        <w:t>log(a)</w:t>
+      </w:r>
+    </w:p>
+    <w:p>
+      <w:pPr>
+        <w:pStyle w:val="Prrafodelista"/>
+        <w:numPr>
+          <w:ilvl w:val="1"/>
+          <w:numId w:val="3"/>
+        </w:numPr>
+      </w:pPr>
+      <w:r>
+        <w:t>log10(a)</w:t>
+      </w:r>
+    </w:p>
+    <w:p>
+      <w:pPr>
+        <w:pStyle w:val="Prrafodelista"/>
+        <w:numPr>
+          <w:ilvl w:val="1"/>
+          <w:numId w:val="3"/>
+        </w:numPr>
+      </w:pPr>
+      <w:r>
+        <w:t>exp(a)</w:t>
+      </w:r>
+    </w:p>
+    <w:p>
+      <w:pPr>
+        <w:pStyle w:val="Prrafodelista"/>
+        <w:numPr>
+          <w:ilvl w:val="0"/>
+          <w:numId w:val="3"/>
+        </w:numPr>
+      </w:pPr>
+      <w:r>
+        <w:t>moldes(tipoDeDato(exprecion))</w:t>
+      </w:r>
+    </w:p>
+    <w:p>
+      <w:pPr>
+        <w:pStyle w:val="Prrafodelista"/>
+        <w:numPr>
+          <w:ilvl w:val="0"/>
+          <w:numId w:val="3"/>
+        </w:numPr>
+      </w:pPr>
+      <w:r>
         <w:lastRenderedPageBreak/>
-        <w:t>Precedencia de operadores</w:t>
-      </w:r>
-    </w:p>
-    <w:p>
-      <w:pPr>
-        <w:pStyle w:val="Prrafodelista"/>
-        <w:numPr>
-          <w:ilvl w:val="1"/>
-          <w:numId w:val="4"/>
-        </w:numPr>
-      </w:pPr>
-      <w:r>
-        <w:t>– der a izq</w:t>
-      </w:r>
-    </w:p>
-    <w:p>
-      <w:pPr>
-        <w:pStyle w:val="Prrafodelista"/>
-        <w:numPr>
-          <w:ilvl w:val="1"/>
-          <w:numId w:val="4"/>
-        </w:numPr>
-      </w:pPr>
-      <w:r>
-        <w:t>*/% izq a der</w:t>
-      </w:r>
-    </w:p>
-    <w:p>
-      <w:pPr>
-        <w:pStyle w:val="Prrafodelista"/>
-        <w:numPr>
-          <w:ilvl w:val="1"/>
-          <w:numId w:val="4"/>
-        </w:numPr>
-      </w:pPr>
-      <w:r>
-        <w:t>+ - izq a der</w:t>
-      </w:r>
-    </w:p>
-    <w:p>
-      <w:pPr>
-        <w:pStyle w:val="Prrafodelista"/>
-        <w:numPr>
-          <w:ilvl w:val="0"/>
-          <w:numId w:val="4"/>
-        </w:numPr>
-      </w:pPr>
-      <w:r>
-        <w:t>Variables, dirección de memoria &amp;variable</w:t>
-      </w:r>
-    </w:p>
-    <w:p>
-      <w:pPr>
-        <w:pStyle w:val="Prrafodelista"/>
-        <w:numPr>
-          <w:ilvl w:val="0"/>
-          <w:numId w:val="4"/>
-        </w:numPr>
-      </w:pPr>
-      <w:r>
-        <w:t>Instrucciones de declaración</w:t>
-      </w:r>
-    </w:p>
-    <w:p>
-      <w:pPr>
-        <w:pStyle w:val="Prrafodelista"/>
-        <w:numPr>
-          <w:ilvl w:val="0"/>
-          <w:numId w:val="4"/>
-        </w:numPr>
-      </w:pPr>
-      <w:r>
-        <w:t>Instrucciones de asignación</w:t>
-      </w:r>
-    </w:p>
-    <w:p>
-      <w:pPr>
-        <w:pStyle w:val="Prrafodelista"/>
-        <w:numPr>
-          <w:ilvl w:val="0"/>
-          <w:numId w:val="4"/>
-        </w:numPr>
-      </w:pPr>
-      <w:r>
-        <w:t>Declaraciones multiples</w:t>
+        <w:t>entrada de datos (cin</w:t>
+      </w:r>
+      <w:r>
+        <w:t>&gt;&gt;)</w:t>
+      </w:r>
+    </w:p>
+    <w:p>
+      <w:pPr>
+        <w:pStyle w:val="Prrafodelista"/>
+        <w:numPr>
+          <w:ilvl w:val="0"/>
+          <w:numId w:val="3"/>
+        </w:numPr>
+      </w:pPr>
+      <w:r>
+        <w:t>validación de entradas del usuario</w:t>
+      </w:r>
+    </w:p>
+    <w:p>
+      <w:pPr>
+        <w:pStyle w:val="Prrafodelista"/>
+        <w:numPr>
+          <w:ilvl w:val="0"/>
+          <w:numId w:val="3"/>
+        </w:numPr>
+      </w:pPr>
+      <w:r>
+        <w:t>constantes (const tipoDeDato NOMBRE</w:t>
+      </w:r>
+      <w:r>
+        <w:t xml:space="preserve"> = valor)</w:t>
+      </w:r>
+    </w:p>
+    <w:p>
+      <w:pPr>
+        <w:pStyle w:val="Prrafodelista"/>
+        <w:numPr>
+          <w:ilvl w:val="0"/>
+          <w:numId w:val="3"/>
+        </w:numPr>
+      </w:pPr>
+      <w:r>
+        <w:t>errores de programación</w:t>
+      </w:r>
+    </w:p>
+    <w:p>
+      <w:pPr>
+        <w:pStyle w:val="Prrafodelista"/>
+        <w:numPr>
+          <w:ilvl w:val="1"/>
+          <w:numId w:val="3"/>
+        </w:numPr>
+      </w:pPr>
+      <w:r>
+        <w:t>verificación de escritorio</w:t>
+      </w:r>
+    </w:p>
+    <w:p>
+      <w:pPr>
+        <w:pStyle w:val="Prrafodelista"/>
+        <w:numPr>
+          <w:ilvl w:val="1"/>
+          <w:numId w:val="3"/>
+        </w:numPr>
+      </w:pPr>
+      <w:r>
+        <w:t>bug</w:t>
+      </w:r>
+    </w:p>
+    <w:p>
+      <w:pPr>
+        <w:pStyle w:val="Prrafodelista"/>
+        <w:numPr>
+          <w:ilvl w:val="1"/>
+          <w:numId w:val="3"/>
+        </w:numPr>
+      </w:pPr>
+      <w:r>
+        <w:t>depuración</w:t>
+      </w:r>
+    </w:p>
+    <w:p>
+      <w:pPr>
+        <w:pStyle w:val="Prrafodelista"/>
+        <w:numPr>
+          <w:ilvl w:val="1"/>
+          <w:numId w:val="3"/>
+        </w:numPr>
+      </w:pPr>
+      <w:r>
+        <w:t>depurador</w:t>
+      </w:r>
+    </w:p>
+    <w:p>
+      <w:pPr>
+        <w:pStyle w:val="Ttulo2"/>
+      </w:pPr>
+      <w:r>
+        <w:t>4 Estructuras de selección</w:t>
+      </w:r>
+    </w:p>
+    <w:p>
+      <w:pPr>
+        <w:pStyle w:val="Prrafodelista"/>
+        <w:numPr>
+          <w:ilvl w:val="0"/>
+          <w:numId w:val="5"/>
+        </w:numPr>
+      </w:pPr>
+      <w:r>
+        <w:t>flujo de control</w:t>
+      </w:r>
+      <w:r>
+        <w:t xml:space="preserve"> (secuenciales, selección, iteración e invocación)</w:t>
+      </w:r>
+    </w:p>
+    <w:p>
+      <w:pPr>
+        <w:pStyle w:val="Prrafodelista"/>
+        <w:numPr>
+          <w:ilvl w:val="0"/>
+          <w:numId w:val="5"/>
+        </w:numPr>
+      </w:pPr>
+      <w:r>
+        <w:t>estructura if-else</w:t>
+      </w:r>
+    </w:p>
+    <w:p>
+      <w:pPr>
+        <w:pStyle w:val="Prrafodelista"/>
+        <w:numPr>
+          <w:ilvl w:val="0"/>
+          <w:numId w:val="5"/>
+        </w:numPr>
+      </w:pPr>
+      <w:r>
+        <w:t>expresiones condicionales o</w:t>
+      </w:r>
+      <w:r>
+        <w:t xml:space="preserve"> relacionales (</w:t>
+      </w:r>
+      <w:r>
+        <w:t>&lt;</w:t>
+      </w:r>
+      <w:r>
+        <w:t>,</w:t>
+      </w:r>
+      <w:r>
+        <w:t>&gt;</w:t>
+      </w:r>
+      <w:r>
+        <w:t>,</w:t>
+      </w:r>
+      <w:r>
+        <w:t>&gt;=</w:t>
+      </w:r>
+      <w:r>
+        <w:t>,</w:t>
+      </w:r>
+      <w:r>
+        <w:t>&lt;=</w:t>
+      </w:r>
+      <w:r>
+        <w:t>,</w:t>
+      </w:r>
+      <w:r>
+        <w:t>==</w:t>
+      </w:r>
+      <w:r>
+        <w:t>,</w:t>
+      </w:r>
+      <w:r>
+        <w:t>!=</w:t>
+      </w:r>
+      <w:r>
+        <w:t>)</w:t>
+      </w:r>
+    </w:p>
+    <w:p>
+      <w:pPr>
+        <w:pStyle w:val="Prrafodelista"/>
+        <w:numPr>
+          <w:ilvl w:val="0"/>
+          <w:numId w:val="5"/>
+        </w:numPr>
+      </w:pPr>
+      <w:r>
+        <w:t>operadores lógicos</w:t>
+      </w:r>
+    </w:p>
+    <w:p>
+      <w:pPr>
+        <w:pStyle w:val="Prrafodelista"/>
+        <w:numPr>
+          <w:ilvl w:val="1"/>
+          <w:numId w:val="5"/>
+        </w:numPr>
+      </w:pPr>
+      <w:r>
+        <w:t>and &amp;&amp;</w:t>
+      </w:r>
+    </w:p>
+    <w:p>
+      <w:pPr>
+        <w:pStyle w:val="Prrafodelista"/>
+        <w:numPr>
+          <w:ilvl w:val="1"/>
+          <w:numId w:val="5"/>
+        </w:numPr>
+      </w:pPr>
+      <w:r>
+        <w:t>or ||</w:t>
+      </w:r>
+    </w:p>
+    <w:p>
+      <w:pPr>
+        <w:pStyle w:val="Prrafodelista"/>
+        <w:numPr>
+          <w:ilvl w:val="1"/>
+          <w:numId w:val="5"/>
+        </w:numPr>
+      </w:pPr>
+      <w:r>
+        <w:t>not !</w:t>
+      </w:r>
+    </w:p>
+    <w:p>
+      <w:pPr>
+        <w:pStyle w:val="Prrafodelista"/>
+        <w:numPr>
+          <w:ilvl w:val="0"/>
+          <w:numId w:val="5"/>
+        </w:numPr>
+      </w:pPr>
+      <w:r>
+        <w:t>sintaxis if-else</w:t>
+      </w:r>
+    </w:p>
+    <w:p>
+      <w:pPr>
+        <w:pStyle w:val="Prrafodelista"/>
+        <w:numPr>
+          <w:ilvl w:val="0"/>
+          <w:numId w:val="5"/>
+        </w:numPr>
+      </w:pPr>
+      <w:r>
+        <w:t>alcance de un bloque</w:t>
+      </w:r>
+    </w:p>
+    <w:p>
+      <w:pPr>
+        <w:pStyle w:val="Prrafodelista"/>
+        <w:numPr>
+          <w:ilvl w:val="0"/>
+          <w:numId w:val="5"/>
+        </w:numPr>
+        <w:rPr>
+          <w:lang w:val="en-US"/>
+        </w:rPr>
+      </w:pPr>
+      <w:r>
+        <w:rPr>
+          <w:lang w:val="en-US"/>
+        </w:rPr>
+        <w:t>instrucciones if anidadas if-else-if</w:t>
+      </w:r>
+    </w:p>
+    <w:p>
+      <w:pPr>
+        <w:pStyle w:val="Prrafodelista"/>
+        <w:numPr>
+          <w:ilvl w:val="0"/>
+          <w:numId w:val="5"/>
+        </w:numPr>
+        <w:rPr>
+          <w:lang w:val="en-US"/>
+        </w:rPr>
+      </w:pPr>
+      <w:r>
+        <w:rPr>
+          <w:lang w:val="en-US"/>
+        </w:rPr>
+        <w:t>sintaxis swhitch</w:t>
       </w:r>
     </w:p>
     <w:p>
       <w:pPr>
         <w:pStyle w:val="Ttulo1"/>
-      </w:pPr>
-      <w:r>
-        <w:t>3 Asignación, formateo y entrada interactiva</w:t>
-      </w:r>
-    </w:p>
-    <w:p>
-      <w:pPr>
-        <w:pStyle w:val="Prrafodelista"/>
-        <w:numPr>
-          <w:ilvl w:val="0"/>
-          <w:numId w:val="3"/>
-        </w:numPr>
-      </w:pPr>
-      <w:r>
-        <w:t>Asignación</w:t>
-      </w:r>
-    </w:p>
-    <w:p>
-      <w:pPr>
-        <w:pStyle w:val="Prrafodelista"/>
-        <w:numPr>
-          <w:ilvl w:val="0"/>
-          <w:numId w:val="3"/>
-        </w:numPr>
-      </w:pPr>
-      <w:r>
-        <w:t>Coereción</w:t>
-      </w:r>
-    </w:p>
-    <w:p>
-      <w:pPr>
-        <w:pStyle w:val="Prrafodelista"/>
-        <w:numPr>
-          <w:ilvl w:val="0"/>
-          <w:numId w:val="3"/>
-        </w:numPr>
-      </w:pPr>
-      <w:r>
-        <w:t>Variaciones de asignación (+=, -=, *=, /=, %=)</w:t>
-      </w:r>
-    </w:p>
-    <w:p>
-      <w:pPr>
-        <w:pStyle w:val="Prrafodelista"/>
-        <w:numPr>
-          <w:ilvl w:val="0"/>
-          <w:numId w:val="3"/>
-        </w:numPr>
-      </w:pPr>
-      <w:r>
-        <w:t>Acumulación (suma = suma + n)</w:t>
-      </w:r>
-    </w:p>
-    <w:p>
-      <w:pPr>
-        <w:pStyle w:val="Prrafodelista"/>
-        <w:numPr>
-          <w:ilvl w:val="0"/>
-          <w:numId w:val="3"/>
-        </w:numPr>
-        <w:rPr>
-          <w:lang w:val="en-US"/>
-        </w:rPr>
-      </w:pPr>
-      <w:r>
-        <w:rPr>
-          <w:lang w:val="en-US"/>
-        </w:rPr>
-        <w:t>Conteo (i++, ++i, i--,--i)</w:t>
-      </w:r>
-    </w:p>
-    <w:p>
-      <w:pPr>
-        <w:pStyle w:val="Prrafodelista"/>
-        <w:numPr>
-          <w:ilvl w:val="0"/>
-          <w:numId w:val="3"/>
-        </w:numPr>
-        <w:rPr>
-          <w:lang w:val="en-US"/>
-        </w:rPr>
-      </w:pPr>
-      <w:r>
-        <w:rPr>
-          <w:lang w:val="en-US"/>
-        </w:rPr>
-        <w:t>Formato de salida (iomanip)</w:t>
-      </w:r>
-    </w:p>
-    <w:p>
-      <w:pPr>
-        <w:pStyle w:val="Prrafodelista"/>
-        <w:numPr>
-          <w:ilvl w:val="1"/>
-          <w:numId w:val="3"/>
-        </w:numPr>
-        <w:rPr>
-          <w:lang w:val="en-US"/>
-        </w:rPr>
-      </w:pPr>
-      <w:r>
-        <w:rPr>
-          <w:lang w:val="en-US"/>
-        </w:rPr>
-        <w:t>Setw(n)</w:t>
-      </w:r>
-    </w:p>
-    <w:p>
-      <w:pPr>
-        <w:pStyle w:val="Prrafodelista"/>
-        <w:numPr>
-          <w:ilvl w:val="1"/>
-          <w:numId w:val="3"/>
-        </w:numPr>
-        <w:rPr>
-          <w:lang w:val="en-US"/>
-        </w:rPr>
-      </w:pPr>
-      <w:r>
-        <w:rPr>
-          <w:lang w:val="en-US"/>
-        </w:rPr>
-        <w:t>Setprecision(n)</w:t>
-      </w:r>
-    </w:p>
-    <w:p>
-      <w:pPr>
-        <w:pStyle w:val="Prrafodelista"/>
-        <w:numPr>
-          <w:ilvl w:val="1"/>
-          <w:numId w:val="3"/>
-        </w:numPr>
-        <w:rPr>
-          <w:lang w:val="en-US"/>
-        </w:rPr>
-      </w:pPr>
-      <w:r>
-        <w:rPr>
-          <w:lang w:val="en-US"/>
-        </w:rPr>
-        <w:t>Setfill(‘x’)</w:t>
-      </w:r>
-    </w:p>
-    <w:p>
-      <w:pPr>
-        <w:pStyle w:val="Prrafodelista"/>
-        <w:numPr>
-          <w:ilvl w:val="1"/>
-          <w:numId w:val="3"/>
-        </w:numPr>
-        <w:rPr>
-          <w:lang w:val="en-US"/>
-        </w:rPr>
-      </w:pPr>
-      <w:r>
-        <w:rPr>
-          <w:lang w:val="en-US"/>
-        </w:rPr>
-        <w:t>Scientific</w:t>
-      </w:r>
-    </w:p>
-    <w:p>
-      <w:pPr>
-        <w:pStyle w:val="Prrafodelista"/>
-        <w:numPr>
-          <w:ilvl w:val="1"/>
-          <w:numId w:val="3"/>
-        </w:numPr>
-        <w:rPr>
-          <w:lang w:val="en-US"/>
-        </w:rPr>
-      </w:pPr>
-      <w:r>
-        <w:rPr>
-          <w:lang w:val="en-US"/>
-        </w:rPr>
-        <w:t>Dec</w:t>
-      </w:r>
-    </w:p>
-    <w:p>
-      <w:pPr>
-        <w:pStyle w:val="Prrafodelista"/>
-        <w:numPr>
-          <w:ilvl w:val="1"/>
-          <w:numId w:val="3"/>
-        </w:numPr>
-        <w:rPr>
-          <w:lang w:val="en-US"/>
-        </w:rPr>
-      </w:pPr>
-      <w:r>
-        <w:rPr>
-          <w:lang w:val="en-US"/>
-        </w:rPr>
-        <w:t>Hex</w:t>
-      </w:r>
-    </w:p>
-    <w:p>
-      <w:pPr>
-        <w:pStyle w:val="Prrafodelista"/>
-        <w:numPr>
-          <w:ilvl w:val="1"/>
-          <w:numId w:val="3"/>
-        </w:numPr>
-        <w:rPr>
-          <w:lang w:val="en-US"/>
-        </w:rPr>
-      </w:pPr>
-      <w:r>
-        <w:rPr>
-          <w:lang w:val="en-US"/>
-        </w:rPr>
-        <w:t>oct</w:t>
-      </w:r>
-    </w:p>
-    <w:p>
-      <w:pPr>
-        <w:pStyle w:val="Prrafodelista"/>
-        <w:numPr>
-          <w:ilvl w:val="1"/>
-          <w:numId w:val="3"/>
-        </w:numPr>
-        <w:rPr>
-          <w:lang w:val="en-US"/>
-        </w:rPr>
-      </w:pPr>
-      <w:r>
-        <w:rPr>
-          <w:lang w:val="en-US"/>
-        </w:rPr>
-        <w:t>Fixed</w:t>
-      </w:r>
-    </w:p>
-    <w:p>
-      <w:pPr>
-        <w:pStyle w:val="Prrafodelista"/>
-        <w:numPr>
-          <w:ilvl w:val="1"/>
-          <w:numId w:val="3"/>
-        </w:numPr>
-        <w:rPr>
-          <w:lang w:val="en-US"/>
-        </w:rPr>
-      </w:pPr>
-      <w:r>
-        <w:rPr>
-          <w:lang w:val="en-US"/>
-        </w:rPr>
-        <w:t>right</w:t>
-      </w:r>
-    </w:p>
-    <w:p>
-      <w:pPr>
-        <w:pStyle w:val="Prrafodelista"/>
-        <w:numPr>
-          <w:ilvl w:val="1"/>
-          <w:numId w:val="3"/>
-        </w:numPr>
-        <w:rPr>
-          <w:lang w:val="en-US"/>
-        </w:rPr>
-      </w:pPr>
-      <w:r>
-        <w:rPr>
-          <w:lang w:val="en-US"/>
-        </w:rPr>
-        <w:t>left</w:t>
-      </w:r>
-    </w:p>
-    <w:p>
-      <w:pPr>
-        <w:pStyle w:val="Prrafodelista"/>
-        <w:numPr>
-          <w:ilvl w:val="1"/>
-          <w:numId w:val="3"/>
-        </w:numPr>
-        <w:rPr>
-          <w:lang w:val="en-US"/>
-        </w:rPr>
-      </w:pPr>
-      <w:r>
-        <w:rPr>
-          <w:lang w:val="en-US"/>
-        </w:rPr>
-        <w:t>flush</w:t>
-      </w:r>
-    </w:p>
-    <w:p>
-      <w:pPr>
-        <w:pStyle w:val="Prrafodelista"/>
-        <w:numPr>
-          <w:ilvl w:val="0"/>
-          <w:numId w:val="3"/>
-        </w:numPr>
-      </w:pPr>
-      <w:r>
-        <w:t>funciones matematicas (cmath, math.h</w:t>
-      </w:r>
-      <w:r>
-        <w:t>)</w:t>
-      </w:r>
-    </w:p>
-    <w:p>
-      <w:pPr>
-        <w:pStyle w:val="Prrafodelista"/>
-        <w:numPr>
-          <w:ilvl w:val="1"/>
-          <w:numId w:val="3"/>
-        </w:numPr>
-      </w:pPr>
-      <w:r>
-        <w:t>abs(n)</w:t>
-      </w:r>
-    </w:p>
-    <w:p>
-      <w:pPr>
-        <w:pStyle w:val="Prrafodelista"/>
-        <w:numPr>
-          <w:ilvl w:val="1"/>
-          <w:numId w:val="3"/>
-        </w:numPr>
-      </w:pPr>
-      <w:r>
-        <w:t>pow(a,n)</w:t>
-      </w:r>
-    </w:p>
-    <w:p>
-      <w:pPr>
-        <w:pStyle w:val="Prrafodelista"/>
-        <w:numPr>
-          <w:ilvl w:val="1"/>
-          <w:numId w:val="3"/>
-        </w:numPr>
-      </w:pPr>
-      <w:r>
-        <w:t>sqrt(a)</w:t>
-      </w:r>
-    </w:p>
-    <w:p>
-      <w:pPr>
-        <w:pStyle w:val="Prrafodelista"/>
-        <w:numPr>
-          <w:ilvl w:val="1"/>
-          <w:numId w:val="3"/>
-        </w:numPr>
-      </w:pPr>
-      <w:r>
-        <w:t>sin(a)</w:t>
-      </w:r>
-    </w:p>
-    <w:p>
-      <w:pPr>
-        <w:pStyle w:val="Prrafodelista"/>
-        <w:numPr>
-          <w:ilvl w:val="1"/>
-          <w:numId w:val="3"/>
-        </w:numPr>
-      </w:pPr>
-      <w:r>
-        <w:t>cos(a)</w:t>
-      </w:r>
-    </w:p>
-    <w:p>
-      <w:pPr>
-        <w:pStyle w:val="Prrafodelista"/>
-        <w:numPr>
-          <w:ilvl w:val="1"/>
-          <w:numId w:val="3"/>
-        </w:numPr>
-      </w:pPr>
-      <w:r>
-        <w:t>tan(a)</w:t>
-      </w:r>
-    </w:p>
-    <w:p>
-      <w:pPr>
-        <w:pStyle w:val="Prrafodelista"/>
-        <w:numPr>
-          <w:ilvl w:val="1"/>
-          <w:numId w:val="3"/>
-        </w:numPr>
-      </w:pPr>
-      <w:r>
-        <w:t>log(a)</w:t>
-      </w:r>
-    </w:p>
-    <w:p>
-      <w:pPr>
-        <w:pStyle w:val="Prrafodelista"/>
-        <w:numPr>
-          <w:ilvl w:val="1"/>
-          <w:numId w:val="3"/>
-        </w:numPr>
-      </w:pPr>
-      <w:r>
-        <w:t>log10(a)</w:t>
-      </w:r>
-    </w:p>
-    <w:p>
-      <w:pPr>
-        <w:pStyle w:val="Prrafodelista"/>
-        <w:numPr>
-          <w:ilvl w:val="1"/>
-          <w:numId w:val="3"/>
-        </w:numPr>
-      </w:pPr>
-      <w:r>
-        <w:t>exp(a)</w:t>
-      </w:r>
-    </w:p>
-    <w:p>
-      <w:pPr>
-        <w:pStyle w:val="Prrafodelista"/>
-        <w:numPr>
-          <w:ilvl w:val="0"/>
-          <w:numId w:val="3"/>
-        </w:numPr>
-      </w:pPr>
-      <w:r>
-        <w:t>moldes(tipoDeDato(exprecion))</w:t>
-      </w:r>
-    </w:p>
-    <w:p>
-      <w:pPr>
-        <w:pStyle w:val="Prrafodelista"/>
-        <w:numPr>
-          <w:ilvl w:val="0"/>
-          <w:numId w:val="3"/>
-        </w:numPr>
-      </w:pPr>
-      <w:r>
-        <w:t>entrada de datos (cin</w:t>
-      </w:r>
-      <w:r>
-        <w:t>&gt;&gt;)</w:t>
-      </w:r>
-    </w:p>
-    <w:p>
-      <w:pPr>
-        <w:pStyle w:val="Prrafodelista"/>
-        <w:numPr>
-          <w:ilvl w:val="0"/>
-          <w:numId w:val="3"/>
-        </w:numPr>
-      </w:pPr>
-      <w:r>
-        <w:t>validación de entradas del usuario</w:t>
-      </w:r>
-    </w:p>
-    <w:p>
-      <w:pPr>
-        <w:pStyle w:val="Prrafodelista"/>
-        <w:numPr>
-          <w:ilvl w:val="0"/>
-          <w:numId w:val="3"/>
-        </w:numPr>
-      </w:pPr>
-      <w:r>
-        <w:t>constantes (const tipoDeDato NOMBRE</w:t>
-      </w:r>
-      <w:r>
-        <w:t xml:space="preserve"> = valor)</w:t>
-      </w:r>
-    </w:p>
-    <w:p>
-      <w:pPr>
-        <w:pStyle w:val="Prrafodelista"/>
-        <w:numPr>
-          <w:ilvl w:val="0"/>
-          <w:numId w:val="3"/>
-        </w:numPr>
-      </w:pPr>
-      <w:r>
-        <w:t>errores de programación</w:t>
-      </w:r>
-    </w:p>
-    <w:p>
-      <w:pPr>
-        <w:pStyle w:val="Prrafodelista"/>
-        <w:numPr>
-          <w:ilvl w:val="1"/>
-          <w:numId w:val="3"/>
-        </w:numPr>
-      </w:pPr>
-      <w:r>
-        <w:t>verificación de escritorio</w:t>
-      </w:r>
-    </w:p>
-    <w:p>
-      <w:pPr>
-        <w:pStyle w:val="Prrafodelista"/>
-        <w:numPr>
-          <w:ilvl w:val="1"/>
-          <w:numId w:val="3"/>
-        </w:numPr>
-      </w:pPr>
-      <w:r>
-        <w:t>bug</w:t>
-      </w:r>
-    </w:p>
-    <w:p>
-      <w:pPr>
-        <w:pStyle w:val="Prrafodelista"/>
-        <w:numPr>
-          <w:ilvl w:val="1"/>
-          <w:numId w:val="3"/>
+        <w:rPr>
+          <w:lang w:val="en-US"/>
+        </w:rPr>
+      </w:pPr>
+      <w:r>
+        <w:rPr>
+          <w:lang w:val="en-US"/>
+        </w:rPr>
+        <w:t>5 instructiones de repeticion</w:t>
+      </w:r>
+    </w:p>
+    <w:p>
+      <w:pPr>
+        <w:pStyle w:val="Prrafodelista"/>
+        <w:numPr>
+          <w:ilvl w:val="0"/>
+          <w:numId w:val="6"/>
+        </w:numPr>
+        <w:rPr>
+          <w:lang w:val="en-US"/>
+        </w:rPr>
+      </w:pPr>
+      <w:r>
+        <w:rPr>
+          <w:lang w:val="en-US"/>
+        </w:rPr>
+        <w:t>instrucciones de repeticion</w:t>
+      </w:r>
+    </w:p>
+    <w:p>
+      <w:pPr>
+        <w:pStyle w:val="Prrafodelista"/>
+        <w:numPr>
+          <w:ilvl w:val="1"/>
+          <w:numId w:val="6"/>
+        </w:numPr>
+        <w:rPr>
+          <w:lang w:val="en-US"/>
+        </w:rPr>
+      </w:pPr>
+      <w:r>
+        <w:rPr>
+          <w:lang w:val="en-US"/>
+        </w:rPr>
+        <w:t>while</w:t>
+      </w:r>
+    </w:p>
+    <w:p>
+      <w:pPr>
+        <w:pStyle w:val="Prrafodelista"/>
+        <w:numPr>
+          <w:ilvl w:val="1"/>
+          <w:numId w:val="6"/>
+        </w:numPr>
+        <w:rPr>
+          <w:lang w:val="en-US"/>
+        </w:rPr>
+      </w:pPr>
+      <w:r>
+        <w:rPr>
+          <w:lang w:val="en-US"/>
+        </w:rPr>
+        <w:t>for</w:t>
+      </w:r>
+    </w:p>
+    <w:p>
+      <w:pPr>
+        <w:pStyle w:val="Prrafodelista"/>
+        <w:numPr>
+          <w:ilvl w:val="1"/>
+          <w:numId w:val="6"/>
+        </w:numPr>
+        <w:rPr>
+          <w:lang w:val="en-US"/>
+        </w:rPr>
+      </w:pPr>
+      <w:r>
+        <w:rPr>
+          <w:lang w:val="en-US"/>
+        </w:rPr>
+        <w:t>do while</w:t>
+      </w:r>
+    </w:p>
+    <w:p>
+      <w:pPr>
+        <w:pStyle w:val="Prrafodelista"/>
+        <w:numPr>
+          <w:ilvl w:val="0"/>
+          <w:numId w:val="6"/>
+        </w:numPr>
+      </w:pPr>
+      <w:r>
+        <w:t>ciclos de prueba preliminar: while y for</w:t>
+      </w:r>
+    </w:p>
+    <w:p>
+      <w:pPr>
+        <w:pStyle w:val="Prrafodelista"/>
+        <w:numPr>
+          <w:ilvl w:val="0"/>
+          <w:numId w:val="6"/>
+        </w:numPr>
+      </w:pPr>
+      <w:r>
+        <w:t>ciclos de prueba posterior: do while</w:t>
+      </w:r>
+    </w:p>
+    <w:p>
+      <w:pPr>
+        <w:pStyle w:val="Prrafodelista"/>
+        <w:numPr>
+          <w:ilvl w:val="0"/>
+          <w:numId w:val="6"/>
+        </w:numPr>
+      </w:pPr>
+      <w:r>
+        <w:t>ciclos de cuenta fija: dar seguimiento al número de repeticiones</w:t>
+      </w:r>
+    </w:p>
+    <w:p>
+      <w:pPr>
+        <w:pStyle w:val="Prrafodelista"/>
+        <w:numPr>
+          <w:ilvl w:val="0"/>
+          <w:numId w:val="6"/>
+        </w:numPr>
+      </w:pPr>
+      <w:r>
+        <w:t>ciclos de cuenta variable: variable interactiva a cada paso del ciclo</w:t>
+      </w:r>
+    </w:p>
+    <w:p>
+      <w:pPr>
+        <w:pStyle w:val="Prrafodelista"/>
+        <w:numPr>
+          <w:ilvl w:val="0"/>
+          <w:numId w:val="6"/>
+        </w:numPr>
+      </w:pPr>
+      <w:r>
+        <w:t>ciclo infinito</w:t>
+      </w:r>
+    </w:p>
+    <w:p>
+      <w:pPr>
+        <w:pStyle w:val="Prrafodelista"/>
+        <w:numPr>
+          <w:ilvl w:val="0"/>
+          <w:numId w:val="6"/>
+        </w:numPr>
+      </w:pPr>
+      <w:r>
+        <w:t>sintaxis while</w:t>
+      </w:r>
+    </w:p>
+    <w:p>
+      <w:pPr>
+        <w:pStyle w:val="Prrafodelista"/>
+        <w:numPr>
+          <w:ilvl w:val="0"/>
+          <w:numId w:val="6"/>
+        </w:numPr>
+      </w:pPr>
+      <w:r>
+        <w:t>ciclos while interactivos</w:t>
+      </w:r>
+    </w:p>
+    <w:p>
+      <w:pPr>
+        <w:pStyle w:val="Prrafodelista"/>
+        <w:numPr>
+          <w:ilvl w:val="0"/>
+          <w:numId w:val="6"/>
+        </w:numPr>
+      </w:pPr>
+      <w:r>
+        <w:t>centinela</w:t>
+      </w:r>
+    </w:p>
+    <w:p>
+      <w:pPr>
+        <w:pStyle w:val="Prrafodelista"/>
+        <w:numPr>
+          <w:ilvl w:val="0"/>
+          <w:numId w:val="6"/>
+        </w:numPr>
+      </w:pPr>
+      <w:r>
+        <w:t>instrucciones</w:t>
+      </w:r>
+      <w:r>
+        <w:t xml:space="preserve"> break y continue</w:t>
+      </w:r>
+    </w:p>
+    <w:p>
+      <w:pPr>
+        <w:pStyle w:val="Prrafodelista"/>
+        <w:numPr>
+          <w:ilvl w:val="0"/>
+          <w:numId w:val="6"/>
+        </w:numPr>
+      </w:pPr>
+      <w:r>
+        <w:t>instrucción nula</w:t>
+      </w:r>
+      <w:r>
+        <w:t>;</w:t>
+      </w:r>
+    </w:p>
+    <w:p>
+      <w:pPr>
+        <w:pStyle w:val="Prrafodelista"/>
+        <w:numPr>
+          <w:ilvl w:val="0"/>
+          <w:numId w:val="6"/>
+        </w:numPr>
+      </w:pPr>
+      <w:r>
+        <w:t>sintaxis for()</w:t>
+      </w:r>
+    </w:p>
+    <w:p>
+      <w:pPr>
+        <w:pStyle w:val="Prrafodelista"/>
+        <w:numPr>
+          <w:ilvl w:val="0"/>
+          <w:numId w:val="6"/>
+        </w:numPr>
+      </w:pPr>
+      <w:r>
+        <w:t>Tecnicas de programación con ciclos</w:t>
+      </w:r>
+    </w:p>
+    <w:p>
+      <w:pPr>
+        <w:pStyle w:val="Prrafodelista"/>
+        <w:numPr>
+          <w:ilvl w:val="1"/>
+          <w:numId w:val="6"/>
+        </w:numPr>
+      </w:pPr>
+      <w:r>
+        <w:t>Entrada interactiva</w:t>
+      </w:r>
+    </w:p>
+    <w:p>
+      <w:pPr>
+        <w:pStyle w:val="Prrafodelista"/>
+        <w:numPr>
+          <w:ilvl w:val="1"/>
+          <w:numId w:val="6"/>
+        </w:numPr>
+      </w:pPr>
+      <w:r>
+        <w:t>Selección dentro de un ciclo</w:t>
+      </w:r>
+    </w:p>
+    <w:p>
+      <w:pPr>
+        <w:pStyle w:val="Prrafodelista"/>
+        <w:numPr>
+          <w:ilvl w:val="1"/>
+          <w:numId w:val="6"/>
+        </w:numPr>
+      </w:pPr>
+      <w:r>
+        <w:t>Evaluaciones de funciones de una variable</w:t>
+      </w:r>
+    </w:p>
+    <w:p>
+      <w:pPr>
+        <w:pStyle w:val="Prrafodelista"/>
+        <w:numPr>
+          <w:ilvl w:val="1"/>
+          <w:numId w:val="6"/>
+        </w:numPr>
+      </w:pPr>
+      <w:r>
+        <w:t>Control interactivo de un ciclo</w:t>
+      </w:r>
+    </w:p>
+    <w:p>
+      <w:pPr>
+        <w:pStyle w:val="Prrafodelista"/>
+        <w:numPr>
+          <w:ilvl w:val="0"/>
+          <w:numId w:val="6"/>
+        </w:numPr>
+      </w:pPr>
+      <w:r>
+        <w:t>Ciclos anidados</w:t>
+      </w:r>
+    </w:p>
+    <w:p>
+      <w:pPr>
+        <w:pStyle w:val="Prrafodelista"/>
+        <w:numPr>
+          <w:ilvl w:val="0"/>
+          <w:numId w:val="6"/>
         </w:numPr>
       </w:pPr>
       <w:r>
         <w:lastRenderedPageBreak/>
-        <w:t>depuración</w:t>
-      </w:r>
-    </w:p>
-    <w:p>
-      <w:pPr>
-        <w:pStyle w:val="Prrafodelista"/>
-        <w:numPr>
-          <w:ilvl w:val="1"/>
-          <w:numId w:val="3"/>
-        </w:numPr>
-      </w:pPr>
-      <w:r>
-        <w:t>depurador</w:t>
-      </w:r>
-    </w:p>
-    <w:p>
-      <w:pPr>
-        <w:pStyle w:val="Ttulo2"/>
-      </w:pPr>
-      <w:r>
-        <w:t>4 Estructuras de selección</w:t>
-      </w:r>
-    </w:p>
-    <w:p>
-      <w:pPr>
-        <w:pStyle w:val="Prrafodelista"/>
-        <w:numPr>
-          <w:ilvl w:val="0"/>
-          <w:numId w:val="5"/>
-        </w:numPr>
-      </w:pPr>
-      <w:r>
-        <w:t>flujo de control</w:t>
-      </w:r>
-      <w:r>
-        <w:t xml:space="preserve"> (secuenciales, selección, iteración e invocación)</w:t>
-      </w:r>
-    </w:p>
-    <w:p>
-      <w:pPr>
-        <w:pStyle w:val="Prrafodelista"/>
-        <w:numPr>
-          <w:ilvl w:val="0"/>
-          <w:numId w:val="5"/>
-        </w:numPr>
-      </w:pPr>
-      <w:r>
-        <w:t>estructura if-else</w:t>
-      </w:r>
-    </w:p>
-    <w:p>
-      <w:pPr>
-        <w:pStyle w:val="Prrafodelista"/>
-        <w:numPr>
-          <w:ilvl w:val="0"/>
-          <w:numId w:val="5"/>
-        </w:numPr>
-      </w:pPr>
-      <w:r>
-        <w:t>expresiones condicionales o</w:t>
-      </w:r>
-      <w:r>
-        <w:t xml:space="preserve"> relacionales (</w:t>
-      </w:r>
-      <w:r>
-        <w:t>&lt;</w:t>
-      </w:r>
-      <w:r>
-        <w:t>,</w:t>
-      </w:r>
-      <w:r>
-        <w:t>&gt;</w:t>
-      </w:r>
-      <w:r>
-        <w:t>,</w:t>
-      </w:r>
-      <w:r>
-        <w:t>&gt;=</w:t>
-      </w:r>
-      <w:r>
-        <w:t>,</w:t>
-      </w:r>
-      <w:r>
-        <w:t>&lt;=</w:t>
-      </w:r>
-      <w:r>
-        <w:t>,</w:t>
-      </w:r>
-      <w:r>
-        <w:t>==</w:t>
-      </w:r>
-      <w:r>
-        <w:t>,</w:t>
-      </w:r>
-      <w:r>
-        <w:t>!=</w:t>
-      </w:r>
-      <w:r>
-        <w:t>)</w:t>
-      </w:r>
-    </w:p>
-    <w:p>
-      <w:pPr>
-        <w:pStyle w:val="Prrafodelista"/>
-        <w:numPr>
-          <w:ilvl w:val="0"/>
-          <w:numId w:val="5"/>
-        </w:numPr>
-      </w:pPr>
-      <w:r>
-        <w:t>operadores lógicos</w:t>
-      </w:r>
-    </w:p>
-    <w:p>
-      <w:pPr>
-        <w:pStyle w:val="Prrafodelista"/>
-        <w:numPr>
-          <w:ilvl w:val="1"/>
-          <w:numId w:val="5"/>
-        </w:numPr>
-      </w:pPr>
-      <w:r>
-        <w:t>and &amp;&amp;</w:t>
-      </w:r>
-    </w:p>
-    <w:p>
-      <w:pPr>
-        <w:pStyle w:val="Prrafodelista"/>
-        <w:numPr>
-          <w:ilvl w:val="1"/>
-          <w:numId w:val="5"/>
-        </w:numPr>
-      </w:pPr>
-      <w:r>
-        <w:t>or ||</w:t>
-      </w:r>
-    </w:p>
-    <w:p>
-      <w:pPr>
-        <w:pStyle w:val="Prrafodelista"/>
-        <w:numPr>
-          <w:ilvl w:val="1"/>
-          <w:numId w:val="5"/>
-        </w:numPr>
-      </w:pPr>
-      <w:r>
-        <w:t>not !</w:t>
-      </w:r>
-    </w:p>
-    <w:p>
-      <w:pPr>
-        <w:pStyle w:val="Prrafodelista"/>
-        <w:numPr>
-          <w:ilvl w:val="0"/>
-          <w:numId w:val="5"/>
-        </w:numPr>
-      </w:pPr>
-      <w:r>
-        <w:t>sintaxis if-else</w:t>
-      </w:r>
-    </w:p>
-    <w:p>
-      <w:pPr>
-        <w:pStyle w:val="Prrafodelista"/>
-        <w:numPr>
-          <w:ilvl w:val="0"/>
-          <w:numId w:val="5"/>
-        </w:numPr>
-      </w:pPr>
-      <w:r>
-        <w:t>alcance de un bloque</w:t>
-      </w:r>
-    </w:p>
-    <w:p>
-      <w:pPr>
-        <w:pStyle w:val="Prrafodelista"/>
-        <w:numPr>
-          <w:ilvl w:val="0"/>
-          <w:numId w:val="5"/>
-        </w:numPr>
-        <w:rPr>
-          <w:lang w:val="en-US"/>
-        </w:rPr>
-      </w:pPr>
-      <w:r>
-        <w:rPr>
-          <w:lang w:val="en-US"/>
-        </w:rPr>
-        <w:t>instrucciones if anidadas if-else-if</w:t>
-      </w:r>
-    </w:p>
-    <w:p>
-      <w:pPr>
-        <w:pStyle w:val="Prrafodelista"/>
-        <w:numPr>
-          <w:ilvl w:val="0"/>
-          <w:numId w:val="5"/>
-        </w:numPr>
-        <w:rPr>
-          <w:lang w:val="en-US"/>
-        </w:rPr>
-      </w:pPr>
-      <w:r>
-        <w:rPr>
-          <w:lang w:val="en-US"/>
-        </w:rPr>
-        <w:t>sintaxis swhitch</w:t>
+        <w:t>Sintaxis do while</w:t>
+      </w:r>
+    </w:p>
+    <w:p>
+      <w:pPr>
+        <w:pStyle w:val="Prrafodelista"/>
+        <w:numPr>
+          <w:ilvl w:val="0"/>
+          <w:numId w:val="6"/>
+        </w:numPr>
+      </w:pPr>
+      <w:r>
+        <w:t>Verificación de valides</w:t>
       </w:r>
     </w:p>
     <w:p>
       <w:pPr>
         <w:pStyle w:val="Ttulo1"/>
-        <w:rPr>
-          <w:lang w:val="en-US"/>
-        </w:rPr>
-      </w:pPr>
-      <w:r>
-        <w:rPr>
-          <w:lang w:val="en-US"/>
-        </w:rPr>
-        <w:t>5 instructiones de repeticion</w:t>
-      </w:r>
-    </w:p>
-    <w:p>
-      <w:pPr>
-        <w:pStyle w:val="Prrafodelista"/>
-        <w:numPr>
-          <w:ilvl w:val="0"/>
-          <w:numId w:val="6"/>
-        </w:numPr>
-        <w:rPr>
-          <w:lang w:val="en-US"/>
-        </w:rPr>
-      </w:pPr>
-      <w:r>
-        <w:rPr>
-          <w:lang w:val="en-US"/>
-        </w:rPr>
-        <w:t>instrucciones de repeticion</w:t>
-      </w:r>
-    </w:p>
-    <w:p>
-      <w:pPr>
-        <w:pStyle w:val="Prrafodelista"/>
-        <w:numPr>
-          <w:ilvl w:val="1"/>
-          <w:numId w:val="6"/>
-        </w:numPr>
-        <w:rPr>
-          <w:lang w:val="en-US"/>
-        </w:rPr>
-      </w:pPr>
-      <w:r>
-        <w:rPr>
-          <w:lang w:val="en-US"/>
-        </w:rPr>
-        <w:t>while</w:t>
-      </w:r>
-    </w:p>
-    <w:p>
-      <w:pPr>
-        <w:pStyle w:val="Prrafodelista"/>
-        <w:numPr>
-          <w:ilvl w:val="1"/>
-          <w:numId w:val="6"/>
-        </w:numPr>
-        <w:rPr>
-          <w:lang w:val="en-US"/>
-        </w:rPr>
-      </w:pPr>
-      <w:r>
-        <w:rPr>
-          <w:lang w:val="en-US"/>
-        </w:rPr>
-        <w:t>for</w:t>
-      </w:r>
-    </w:p>
-    <w:p>
-      <w:pPr>
-        <w:pStyle w:val="Prrafodelista"/>
-        <w:numPr>
-          <w:ilvl w:val="1"/>
-          <w:numId w:val="6"/>
-        </w:numPr>
-        <w:rPr>
-          <w:lang w:val="en-US"/>
-        </w:rPr>
-      </w:pPr>
-      <w:r>
-        <w:rPr>
-          <w:lang w:val="en-US"/>
-        </w:rPr>
-        <w:t>do while</w:t>
-      </w:r>
-    </w:p>
-    <w:p>
-      <w:pPr>
-        <w:pStyle w:val="Prrafodelista"/>
-        <w:numPr>
-          <w:ilvl w:val="0"/>
-          <w:numId w:val="6"/>
-        </w:numPr>
-      </w:pPr>
-      <w:r>
-        <w:t>ciclos de prueba preliminar: while y for</w:t>
-      </w:r>
-    </w:p>
-    <w:p>
-      <w:pPr>
-        <w:pStyle w:val="Prrafodelista"/>
-        <w:numPr>
-          <w:ilvl w:val="0"/>
-          <w:numId w:val="6"/>
-        </w:numPr>
-      </w:pPr>
-      <w:r>
-        <w:t>ciclos de prueba posterior: do while</w:t>
-      </w:r>
-    </w:p>
-    <w:p>
-      <w:pPr>
-        <w:pStyle w:val="Prrafodelista"/>
-        <w:numPr>
-          <w:ilvl w:val="0"/>
-          <w:numId w:val="6"/>
-        </w:numPr>
-      </w:pPr>
-      <w:r>
-        <w:t>ciclos de cuenta fija: dar seguimiento al número de repeticiones</w:t>
-      </w:r>
-    </w:p>
-    <w:p>
-      <w:pPr>
-        <w:pStyle w:val="Prrafodelista"/>
-        <w:numPr>
-          <w:ilvl w:val="0"/>
-          <w:numId w:val="6"/>
-        </w:numPr>
-      </w:pPr>
-      <w:r>
-        <w:t>ciclos de cuenta variable: variable interactiva a cada paso del ciclo</w:t>
-      </w:r>
-    </w:p>
-    <w:p>
-      <w:pPr>
-        <w:pStyle w:val="Prrafodelista"/>
-        <w:numPr>
-          <w:ilvl w:val="0"/>
-          <w:numId w:val="6"/>
-        </w:numPr>
-      </w:pPr>
-      <w:r>
-        <w:t>ciclo infinito</w:t>
-      </w:r>
-    </w:p>
-    <w:p>
-      <w:pPr>
-        <w:pStyle w:val="Prrafodelista"/>
-        <w:numPr>
-          <w:ilvl w:val="0"/>
-          <w:numId w:val="6"/>
-        </w:numPr>
-      </w:pPr>
-      <w:r>
-        <w:t>sintaxis while</w:t>
-      </w:r>
-    </w:p>
-    <w:p>
-      <w:pPr>
-        <w:pStyle w:val="Prrafodelista"/>
-        <w:numPr>
-          <w:ilvl w:val="0"/>
-          <w:numId w:val="6"/>
-        </w:numPr>
-      </w:pPr>
-      <w:r>
-        <w:t>ciclos while interactivos</w:t>
-      </w:r>
-    </w:p>
-    <w:p>
-      <w:pPr>
-        <w:pStyle w:val="Prrafodelista"/>
-        <w:numPr>
-          <w:ilvl w:val="0"/>
-          <w:numId w:val="6"/>
-        </w:numPr>
-      </w:pPr>
-      <w:r>
-        <w:t>centinela</w:t>
-      </w:r>
-    </w:p>
-    <w:p>
-      <w:pPr>
-        <w:pStyle w:val="Prrafodelista"/>
-        <w:numPr>
-          <w:ilvl w:val="0"/>
-          <w:numId w:val="6"/>
-        </w:numPr>
-      </w:pPr>
-      <w:r>
-        <w:t>instrucciones</w:t>
-      </w:r>
-      <w:r>
-        <w:t xml:space="preserve"> break y continue</w:t>
-      </w:r>
-    </w:p>
-    <w:p>
-      <w:pPr>
-        <w:pStyle w:val="Prrafodelista"/>
-        <w:numPr>
-          <w:ilvl w:val="0"/>
-          <w:numId w:val="6"/>
-        </w:numPr>
-      </w:pPr>
-      <w:r>
-        <w:t>instrucción nula</w:t>
-      </w:r>
-      <w:r>
-        <w:t>;</w:t>
-      </w:r>
-    </w:p>
-    <w:p>
-      <w:pPr>
-        <w:pStyle w:val="Prrafodelista"/>
-        <w:numPr>
-          <w:ilvl w:val="0"/>
-          <w:numId w:val="6"/>
-        </w:numPr>
-      </w:pPr>
-      <w:r>
-        <w:t>sintaxis for()</w:t>
-      </w:r>
-    </w:p>
-    <w:p>
-      <w:pPr>
-        <w:pStyle w:val="Prrafodelista"/>
-        <w:numPr>
-          <w:ilvl w:val="0"/>
-          <w:numId w:val="6"/>
-        </w:numPr>
-      </w:pPr>
-      <w:r>
-        <w:t>Tecnicas de programación con ciclos</w:t>
-      </w:r>
-    </w:p>
-    <w:p>
-      <w:pPr>
-        <w:pStyle w:val="Prrafodelista"/>
-        <w:numPr>
-          <w:ilvl w:val="1"/>
-          <w:numId w:val="6"/>
-        </w:numPr>
-      </w:pPr>
-      <w:r>
-        <w:t>Entrada interactiva</w:t>
-      </w:r>
-    </w:p>
-    <w:p>
-      <w:pPr>
-        <w:pStyle w:val="Prrafodelista"/>
-        <w:numPr>
-          <w:ilvl w:val="1"/>
-          <w:numId w:val="6"/>
-        </w:numPr>
-      </w:pPr>
-      <w:r>
-        <w:t>Selección dentro de un ciclo</w:t>
-      </w:r>
-    </w:p>
-    <w:p>
-      <w:pPr>
-        <w:pStyle w:val="Prrafodelista"/>
-        <w:numPr>
-          <w:ilvl w:val="1"/>
-          <w:numId w:val="6"/>
-        </w:numPr>
-      </w:pPr>
-      <w:r>
-        <w:t>Evaluaciones de funciones de una variable</w:t>
-      </w:r>
-    </w:p>
-    <w:p>
-      <w:pPr>
-        <w:pStyle w:val="Prrafodelista"/>
-        <w:numPr>
-          <w:ilvl w:val="1"/>
-          <w:numId w:val="6"/>
-        </w:numPr>
-      </w:pPr>
-      <w:r>
-        <w:t>Control interactivo de un ciclo</w:t>
-      </w:r>
-    </w:p>
-    <w:p>
-      <w:pPr>
-        <w:pStyle w:val="Prrafodelista"/>
-        <w:numPr>
-          <w:ilvl w:val="0"/>
-          <w:numId w:val="6"/>
-        </w:numPr>
-      </w:pPr>
-      <w:r>
-        <w:t>Ciclos anidados</w:t>
-      </w:r>
-    </w:p>
-    <w:p>
-      <w:pPr>
-        <w:pStyle w:val="Prrafodelista"/>
-        <w:numPr>
-          <w:ilvl w:val="0"/>
-          <w:numId w:val="6"/>
-        </w:numPr>
-      </w:pPr>
-      <w:r>
-        <w:t>Sintaxis do while</w:t>
-      </w:r>
-    </w:p>
-    <w:p>
-      <w:pPr>
-        <w:pStyle w:val="Prrafodelista"/>
-        <w:numPr>
-          <w:ilvl w:val="0"/>
-          <w:numId w:val="6"/>
-        </w:numPr>
-      </w:pPr>
-      <w:r>
-        <w:t>Verificación de valides</w:t>
-      </w:r>
-      <w:bookmarkStart w:id="0" w:name="_GoBack"/>
-      <w:bookmarkEnd w:id="0"/>
-    </w:p>
-    <w:p/>
+      </w:pPr>
+      <w:r>
+        <w:t xml:space="preserve">11 Arreglos </w:t>
+      </w:r>
+    </w:p>
+    <w:p>
+      <w:pPr>
+        <w:pStyle w:val="Prrafodelista"/>
+        <w:numPr>
+          <w:ilvl w:val="0"/>
+          <w:numId w:val="7"/>
+        </w:numPr>
+      </w:pPr>
+      <w:r>
+        <w:t xml:space="preserve">Variables </w:t>
+      </w:r>
+      <w:r>
+        <w:t>atómicas</w:t>
+      </w:r>
+    </w:p>
+    <w:p>
+      <w:pPr>
+        <w:pStyle w:val="Prrafodelista"/>
+        <w:numPr>
+          <w:ilvl w:val="0"/>
+          <w:numId w:val="7"/>
+        </w:numPr>
+      </w:pPr>
+      <w:r>
+        <w:t>Concepto de un arreglo</w:t>
+      </w:r>
+    </w:p>
+    <w:p>
+      <w:pPr>
+        <w:pStyle w:val="Prrafodelista"/>
+        <w:numPr>
+          <w:ilvl w:val="0"/>
+          <w:numId w:val="7"/>
+        </w:numPr>
+      </w:pPr>
+      <w:r>
+        <w:t>Sintaxis de un arreglo</w:t>
+      </w:r>
+    </w:p>
+    <w:p>
+      <w:pPr>
+        <w:pStyle w:val="Prrafodelista"/>
+        <w:numPr>
+          <w:ilvl w:val="0"/>
+          <w:numId w:val="7"/>
+        </w:numPr>
+      </w:pPr>
+      <w:r>
+        <w:t>Elementos de un arreglo</w:t>
+      </w:r>
+    </w:p>
+    <w:p>
+      <w:pPr>
+        <w:pStyle w:val="Prrafodelista"/>
+        <w:numPr>
+          <w:ilvl w:val="0"/>
+          <w:numId w:val="7"/>
+        </w:numPr>
+      </w:pPr>
+      <w:r>
+        <w:t>Índices en un arreglo, variable indexada</w:t>
+      </w:r>
+    </w:p>
+    <w:p>
+      <w:pPr>
+        <w:pStyle w:val="Prrafodelista"/>
+        <w:numPr>
+          <w:ilvl w:val="0"/>
+          <w:numId w:val="7"/>
+        </w:numPr>
+      </w:pPr>
+      <w:r>
+        <w:t>Secuenciación de un arreglo estructura for</w:t>
+      </w:r>
+    </w:p>
+    <w:p>
+      <w:pPr>
+        <w:pStyle w:val="Prrafodelista"/>
+        <w:numPr>
+          <w:ilvl w:val="0"/>
+          <w:numId w:val="7"/>
+        </w:numPr>
+      </w:pPr>
+      <w:r>
+        <w:t>Entrada y salida de valores cout cin</w:t>
+      </w:r>
+    </w:p>
+    <w:p>
+      <w:pPr>
+        <w:pStyle w:val="Prrafodelista"/>
+        <w:numPr>
+          <w:ilvl w:val="0"/>
+          <w:numId w:val="7"/>
+        </w:numPr>
+      </w:pPr>
+      <w:r>
+        <w:t>Verificación de límites del tamaño de un arreglo</w:t>
+      </w:r>
+    </w:p>
+    <w:p>
+      <w:pPr>
+        <w:pStyle w:val="Prrafodelista"/>
+        <w:numPr>
+          <w:ilvl w:val="0"/>
+          <w:numId w:val="7"/>
+        </w:numPr>
+      </w:pPr>
+      <w:r>
+        <w:t>Inicialización de arreglos</w:t>
+      </w:r>
+    </w:p>
+    <w:p>
+      <w:pPr>
+        <w:pStyle w:val="Prrafodelista"/>
+        <w:numPr>
+          <w:ilvl w:val="1"/>
+          <w:numId w:val="7"/>
+        </w:numPr>
+      </w:pPr>
+      <w:r>
+        <w:t>vector[tamaño]};</w:t>
+      </w:r>
+    </w:p>
+    <w:p>
+      <w:pPr>
+        <w:pStyle w:val="Prrafodelista"/>
+        <w:numPr>
+          <w:ilvl w:val="1"/>
+          <w:numId w:val="7"/>
+        </w:numPr>
+      </w:pPr>
+      <w:r>
+        <w:t>vector[]={a,b…,x,y,z};</w:t>
+      </w:r>
+    </w:p>
+    <w:p>
+      <w:pPr>
+        <w:pStyle w:val="Prrafodelista"/>
+        <w:numPr>
+          <w:ilvl w:val="0"/>
+          <w:numId w:val="7"/>
+        </w:numPr>
+      </w:pPr>
+    </w:p>
     <w:sectPr>
       <w:pgSz w:w="12240" w:h="15840"/>
       <w:pgMar w:top="1417" w:right="1701" w:bottom="1417" w:left="1701" w:header="708" w:footer="708" w:gutter="0"/>
@@ -2649,6 +2909,92 @@
       </w:pPr>
     </w:lvl>
     <w:lvl w:ilvl="2" w:tplc="080A001B">
+      <w:start w:val="1"/>
+      <w:numFmt w:val="lowerRoman"/>
+      <w:lvlText w:val="%3."/>
+      <w:lvlJc w:val="right"/>
+      <w:pPr>
+        <w:ind w:left="2160" w:hanging="180"/>
+      </w:pPr>
+    </w:lvl>
+    <w:lvl w:ilvl="3" w:tplc="080A000F" w:tentative="1">
+      <w:start w:val="1"/>
+      <w:numFmt w:val="decimal"/>
+      <w:lvlText w:val="%4."/>
+      <w:lvlJc w:val="left"/>
+      <w:pPr>
+        <w:ind w:left="2880" w:hanging="360"/>
+      </w:pPr>
+    </w:lvl>
+    <w:lvl w:ilvl="4" w:tplc="080A0019" w:tentative="1">
+      <w:start w:val="1"/>
+      <w:numFmt w:val="lowerLetter"/>
+      <w:lvlText w:val="%5."/>
+      <w:lvlJc w:val="left"/>
+      <w:pPr>
+        <w:ind w:left="3600" w:hanging="360"/>
+      </w:pPr>
+    </w:lvl>
+    <w:lvl w:ilvl="5" w:tplc="080A001B" w:tentative="1">
+      <w:start w:val="1"/>
+      <w:numFmt w:val="lowerRoman"/>
+      <w:lvlText w:val="%6."/>
+      <w:lvlJc w:val="right"/>
+      <w:pPr>
+        <w:ind w:left="4320" w:hanging="180"/>
+      </w:pPr>
+    </w:lvl>
+    <w:lvl w:ilvl="6" w:tplc="080A000F" w:tentative="1">
+      <w:start w:val="1"/>
+      <w:numFmt w:val="decimal"/>
+      <w:lvlText w:val="%7."/>
+      <w:lvlJc w:val="left"/>
+      <w:pPr>
+        <w:ind w:left="5040" w:hanging="360"/>
+      </w:pPr>
+    </w:lvl>
+    <w:lvl w:ilvl="7" w:tplc="080A0019" w:tentative="1">
+      <w:start w:val="1"/>
+      <w:numFmt w:val="lowerLetter"/>
+      <w:lvlText w:val="%8."/>
+      <w:lvlJc w:val="left"/>
+      <w:pPr>
+        <w:ind w:left="5760" w:hanging="360"/>
+      </w:pPr>
+    </w:lvl>
+    <w:lvl w:ilvl="8" w:tplc="080A001B" w:tentative="1">
+      <w:start w:val="1"/>
+      <w:numFmt w:val="lowerRoman"/>
+      <w:lvlText w:val="%9."/>
+      <w:lvlJc w:val="right"/>
+      <w:pPr>
+        <w:ind w:left="6480" w:hanging="180"/>
+      </w:pPr>
+    </w:lvl>
+  </w:abstractNum>
+  <w:abstractNum w:abstractNumId="6">
+    <w:nsid w:val="775D05F6"/>
+    <w:multiLevelType w:val="hybridMultilevel"/>
+    <w:tmpl w:val="B5F03222"/>
+    <w:lvl w:ilvl="0" w:tplc="080A000F">
+      <w:start w:val="1"/>
+      <w:numFmt w:val="decimal"/>
+      <w:lvlText w:val="%1."/>
+      <w:lvlJc w:val="left"/>
+      <w:pPr>
+        <w:ind w:left="720" w:hanging="360"/>
+      </w:pPr>
+    </w:lvl>
+    <w:lvl w:ilvl="1" w:tplc="080A0019">
+      <w:start w:val="1"/>
+      <w:numFmt w:val="lowerLetter"/>
+      <w:lvlText w:val="%2."/>
+      <w:lvlJc w:val="left"/>
+      <w:pPr>
+        <w:ind w:left="1440" w:hanging="360"/>
+      </w:pPr>
+    </w:lvl>
+    <w:lvl w:ilvl="2" w:tplc="080A001B" w:tentative="1">
       <w:start w:val="1"/>
       <w:numFmt w:val="lowerRoman"/>
       <w:lvlText w:val="%3."/>
@@ -2729,6 +3075,9 @@
   </w:num>
   <w:num w:numId="6">
     <w:abstractNumId w:val="3"/>
+  </w:num>
+  <w:num w:numId="7">
+    <w:abstractNumId w:val="6"/>
   </w:num>
 </w:numbering>
 </file>

--- a/cpp_para_ingeniera/0/Resumen.docx
+++ b/cpp_para_ingeniera/0/Resumen.docx
@@ -1084,11 +1084,7 @@
       </w:pPr>
       <w:r>
         <w:rPr/>
-        <w:t xml:space="preserve">Enteros int, </w:t>
-      </w:r>
-      <w:r>
-        <w:rPr/>
-        <w:t>short int, long int, unsigned int, unsigned short int, unsigned long int</w:t>
+        <w:t>Enteros int, short int, long int, unsigned int, unsigned short int, unsigned long int</w:t>
       </w:r>
     </w:p>
     <w:p>
@@ -1116,11 +1112,7 @@
       </w:pPr>
       <w:r>
         <w:rPr/>
-        <w:t xml:space="preserve">Carácter char, </w:t>
-      </w:r>
-      <w:r>
-        <w:rPr/>
-        <w:t>unsigned char</w:t>
+        <w:t>Carácter char, unsigned char</w:t>
       </w:r>
     </w:p>
     <w:p>
@@ -1774,7 +1766,11 @@
       </w:pPr>
       <w:r>
         <w:rPr/>
-        <w:t>sin(a)</w:t>
+        <w:t xml:space="preserve">sin(a)    </w:t>
+      </w:r>
+      <w:r>
+        <w:rPr/>
+        <w:t>sin(30 * 3.1416 / 180)   Los argumentos se expresan en radianes</w:t>
       </w:r>
     </w:p>
     <w:p>
@@ -3506,7 +3502,6 @@
     <w:rPrDefault>
       <w:rPr>
         <w:rFonts w:ascii="Calibri" w:hAnsi="Calibri" w:eastAsia="Calibri" w:cs="" w:asciiTheme="minorHAnsi" w:cstheme="minorBidi" w:eastAsiaTheme="minorHAnsi" w:hAnsiTheme="minorHAnsi"/>
-        <w:sz w:val="22"/>
         <w:szCs w:val="22"/>
         <w:lang w:val="es-MX" w:eastAsia="en-US" w:bidi="ar-SA"/>
       </w:rPr>
@@ -3895,6 +3890,7 @@
     <w:qFormat/>
     <w:pPr>
       <w:widowControl/>
+      <w:suppressAutoHyphens w:val="true"/>
       <w:bidi w:val="0"/>
       <w:spacing w:lineRule="auto" w:line="259" w:before="0" w:after="160"/>
       <w:jc w:val="left"/>

--- a/cpp_para_ingeniera/0/Resumen.docx
+++ b/cpp_para_ingeniera/0/Resumen.docx
@@ -177,10 +177,7 @@
       </w:r>
       <w:proofErr w:type="spellEnd"/>
       <w:r>
-        <w:t xml:space="preserve"> </w:t>
-      </w:r>
-      <w:r>
-        <w:t>código</w:t>
+        <w:t xml:space="preserve"> código</w:t>
       </w:r>
     </w:p>
     <w:p>
@@ -331,10 +328,7 @@
         </w:numPr>
       </w:pPr>
       <w:r>
-        <w:t>Sistema opera</w:t>
-      </w:r>
-      <w:r>
-        <w:t>tivo</w:t>
+        <w:t>Sistema operativo</w:t>
       </w:r>
     </w:p>
     <w:p>
@@ -414,10 +408,7 @@
         </w:numPr>
       </w:pPr>
       <w:r>
-        <w:t xml:space="preserve">Análisis: que debe </w:t>
-      </w:r>
-      <w:r>
-        <w:t>de hacer (Entradas y Salidas), 10%</w:t>
+        <w:t>Análisis: que debe de hacer (Entradas y Salidas), 10%</w:t>
       </w:r>
     </w:p>
     <w:p>
@@ -549,10 +540,7 @@
         </w:numPr>
       </w:pPr>
       <w:r>
-        <w:t>Listado del programa bien com</w:t>
-      </w:r>
-      <w:r>
-        <w:t>entado</w:t>
+        <w:t>Listado del programa bien comentado</w:t>
       </w:r>
     </w:p>
     <w:p>
@@ -733,10 +721,7 @@
         </w:numPr>
       </w:pPr>
       <w:r>
-        <w:t xml:space="preserve">Capacidades de una </w:t>
-      </w:r>
-      <w:r>
-        <w:t>computadora</w:t>
+        <w:t>Capacidades de una computadora</w:t>
       </w:r>
     </w:p>
     <w:p>
@@ -896,10 +881,7 @@
         </w:numPr>
       </w:pPr>
       <w:r>
-        <w:t>Objet</w:t>
-      </w:r>
-      <w:r>
-        <w:t xml:space="preserve">o </w:t>
+        <w:t xml:space="preserve">Objeto </w:t>
       </w:r>
       <w:proofErr w:type="spellStart"/>
       <w:r>
@@ -2196,10 +2178,7 @@
         </w:numPr>
       </w:pPr>
       <w:r>
-        <w:t xml:space="preserve">flujo de control </w:t>
-      </w:r>
-      <w:r>
-        <w:t>(secuenciales, selección, iteración e invocación)</w:t>
+        <w:t>flujo de control (secuenciales, selección, iteración e invocación)</w:t>
       </w:r>
     </w:p>
     <w:p>
@@ -2346,10 +2325,7 @@
         </w:numPr>
       </w:pPr>
       <w:r>
-        <w:t xml:space="preserve">+.- </w:t>
-      </w:r>
-      <w:r>
-        <w:t>izquierda a derecha</w:t>
+        <w:t>+.- izquierda a derecha</w:t>
       </w:r>
     </w:p>
     <w:p>
@@ -2361,10 +2337,7 @@
         </w:numPr>
       </w:pPr>
       <w:r>
-        <w:t xml:space="preserve">&lt;,&lt;=,&gt;,&gt;= </w:t>
-      </w:r>
-      <w:r>
-        <w:t>izquierda a derecha</w:t>
+        <w:t>&lt;,&lt;=,&gt;,&gt;= izquierda a derecha</w:t>
       </w:r>
     </w:p>
     <w:p>
@@ -2376,16 +2349,7 @@
         </w:numPr>
       </w:pPr>
       <w:r>
-        <w:t xml:space="preserve">==, </w:t>
-      </w:r>
-      <w:r>
-        <w:t>!</w:t>
-      </w:r>
-      <w:r>
-        <w:t xml:space="preserve">= </w:t>
-      </w:r>
-      <w:r>
-        <w:t>izquierda a derecha</w:t>
+        <w:t>==, != izquierda a derecha</w:t>
       </w:r>
     </w:p>
     <w:p>
@@ -2397,10 +2361,7 @@
         </w:numPr>
       </w:pPr>
       <w:r>
-        <w:t xml:space="preserve">&amp;&amp; </w:t>
-      </w:r>
-      <w:r>
-        <w:t>izquierda a derecha</w:t>
+        <w:t>&amp;&amp; izquierda a derecha</w:t>
       </w:r>
     </w:p>
     <w:p>
@@ -2412,10 +2373,7 @@
         </w:numPr>
       </w:pPr>
       <w:r>
-        <w:t xml:space="preserve">|| </w:t>
-      </w:r>
-      <w:r>
-        <w:t>izquierda a derecha</w:t>
+        <w:t>|| izquierda a derecha</w:t>
       </w:r>
     </w:p>
     <w:p>
@@ -2473,10 +2431,7 @@
         </w:numPr>
       </w:pPr>
       <w:r>
-        <w:t>s</w:t>
-      </w:r>
-      <w:r>
-        <w:t xml:space="preserve">intaxis </w:t>
+        <w:t xml:space="preserve">sintaxis </w:t>
       </w:r>
       <w:proofErr w:type="spellStart"/>
       <w:r>
@@ -2488,10 +2443,83 @@
       <w:pPr>
         <w:pStyle w:val="Prrafodelista"/>
         <w:numPr>
-          <w:ilvl w:val="0"/>
+          <w:ilvl w:val="1"/>
           <w:numId w:val="4"/>
         </w:numPr>
       </w:pPr>
+      <w:proofErr w:type="spellStart"/>
+      <w:r>
+        <w:t>if</w:t>
+      </w:r>
+      <w:proofErr w:type="spellEnd"/>
+      <w:r>
+        <w:t>(condición){</w:t>
+      </w:r>
+    </w:p>
+    <w:p>
+      <w:pPr>
+        <w:pStyle w:val="Prrafodelista"/>
+        <w:numPr>
+          <w:ilvl w:val="1"/>
+          <w:numId w:val="4"/>
+        </w:numPr>
+      </w:pPr>
+      <w:r>
+        <w:t>bloque verdadero;</w:t>
+      </w:r>
+    </w:p>
+    <w:p>
+      <w:pPr>
+        <w:pStyle w:val="Prrafodelista"/>
+        <w:numPr>
+          <w:ilvl w:val="1"/>
+          <w:numId w:val="4"/>
+        </w:numPr>
+      </w:pPr>
+      <w:r>
+        <w:t xml:space="preserve">} </w:t>
+      </w:r>
+      <w:proofErr w:type="spellStart"/>
+      <w:r>
+        <w:t>else</w:t>
+      </w:r>
+      <w:proofErr w:type="spellEnd"/>
+      <w:r>
+        <w:t>{</w:t>
+      </w:r>
+    </w:p>
+    <w:p>
+      <w:pPr>
+        <w:pStyle w:val="Prrafodelista"/>
+        <w:numPr>
+          <w:ilvl w:val="1"/>
+          <w:numId w:val="4"/>
+        </w:numPr>
+      </w:pPr>
+      <w:r>
+        <w:t>Bloque falso;</w:t>
+      </w:r>
+    </w:p>
+    <w:p>
+      <w:pPr>
+        <w:pStyle w:val="Prrafodelista"/>
+        <w:numPr>
+          <w:ilvl w:val="1"/>
+          <w:numId w:val="4"/>
+        </w:numPr>
+      </w:pPr>
+      <w:r>
+        <w:t>}</w:t>
+      </w:r>
+    </w:p>
+    <w:p>
+      <w:pPr>
+        <w:pStyle w:val="Prrafodelista"/>
+        <w:numPr>
+          <w:ilvl w:val="0"/>
+          <w:numId w:val="4"/>
+        </w:numPr>
+      </w:pPr>
       <w:r>
         <w:t>alcance de un bloque</w:t>
       </w:r>
@@ -2540,18 +2568,149 @@
       <w:pPr>
         <w:pStyle w:val="Prrafodelista"/>
         <w:numPr>
-          <w:ilvl w:val="0"/>
+          <w:ilvl w:val="1"/>
           <w:numId w:val="4"/>
         </w:numPr>
-        <w:rPr>
-          <w:lang w:val="en-US"/>
-        </w:rPr>
-      </w:pPr>
-      <w:proofErr w:type="spellStart"/>
-      <w:r>
-        <w:rPr>
-          <w:lang w:val="en-US"/>
-        </w:rPr>
+      </w:pPr>
+      <w:proofErr w:type="spellStart"/>
+      <w:r>
+        <w:t>if</w:t>
+      </w:r>
+      <w:proofErr w:type="spellEnd"/>
+      <w:r>
+        <w:t>(condición){</w:t>
+      </w:r>
+    </w:p>
+    <w:p>
+      <w:pPr>
+        <w:pStyle w:val="Prrafodelista"/>
+        <w:numPr>
+          <w:ilvl w:val="1"/>
+          <w:numId w:val="4"/>
+        </w:numPr>
+      </w:pPr>
+      <w:r>
+        <w:t>bloque verdadero;</w:t>
+      </w:r>
+    </w:p>
+    <w:p>
+      <w:pPr>
+        <w:pStyle w:val="Prrafodelista"/>
+        <w:numPr>
+          <w:ilvl w:val="1"/>
+          <w:numId w:val="4"/>
+        </w:numPr>
+      </w:pPr>
+      <w:r>
+        <w:t xml:space="preserve">} </w:t>
+      </w:r>
+      <w:proofErr w:type="spellStart"/>
+      <w:r>
+        <w:t>else</w:t>
+      </w:r>
+      <w:proofErr w:type="spellEnd"/>
+      <w:r>
+        <w:t xml:space="preserve"> </w:t>
+      </w:r>
+      <w:proofErr w:type="spellStart"/>
+      <w:r>
+        <w:t>if</w:t>
+      </w:r>
+      <w:proofErr w:type="spellEnd"/>
+      <w:r>
+        <w:t>(</w:t>
+      </w:r>
+      <w:proofErr w:type="spellStart"/>
+      <w:r>
+        <w:t>condicion</w:t>
+      </w:r>
+      <w:proofErr w:type="spellEnd"/>
+      <w:r>
+        <w:t>)</w:t>
+      </w:r>
+      <w:r>
+        <w:t>{</w:t>
+      </w:r>
+    </w:p>
+    <w:p>
+      <w:pPr>
+        <w:pStyle w:val="Prrafodelista"/>
+        <w:numPr>
+          <w:ilvl w:val="1"/>
+          <w:numId w:val="4"/>
+        </w:numPr>
+      </w:pPr>
+      <w:r>
+        <w:t xml:space="preserve">Bloque </w:t>
+      </w:r>
+      <w:r>
+        <w:t>verdadero;</w:t>
+      </w:r>
+    </w:p>
+    <w:p>
+      <w:pPr>
+        <w:pStyle w:val="Prrafodelista"/>
+        <w:numPr>
+          <w:ilvl w:val="1"/>
+          <w:numId w:val="4"/>
+        </w:numPr>
+      </w:pPr>
+      <w:r>
+        <w:t>}</w:t>
+      </w:r>
+      <w:r>
+        <w:t xml:space="preserve"> </w:t>
+      </w:r>
+      <w:proofErr w:type="spellStart"/>
+      <w:r>
+        <w:t>else</w:t>
+      </w:r>
+      <w:proofErr w:type="spellEnd"/>
+      <w:r>
+        <w:t xml:space="preserve"> {</w:t>
+      </w:r>
+    </w:p>
+    <w:p>
+      <w:pPr>
+        <w:pStyle w:val="Prrafodelista"/>
+        <w:numPr>
+          <w:ilvl w:val="1"/>
+          <w:numId w:val="4"/>
+        </w:numPr>
+      </w:pPr>
+      <w:r>
+        <w:t>Bloque falso</w:t>
+      </w:r>
+    </w:p>
+    <w:p>
+      <w:pPr>
+        <w:pStyle w:val="Prrafodelista"/>
+        <w:numPr>
+          <w:ilvl w:val="1"/>
+          <w:numId w:val="4"/>
+        </w:numPr>
+      </w:pPr>
+      <w:r>
+        <w:t>}</w:t>
+      </w:r>
+    </w:p>
+    <w:p>
+      <w:pPr>
+        <w:pStyle w:val="Prrafodelista"/>
+        <w:numPr>
+          <w:ilvl w:val="0"/>
+          <w:numId w:val="4"/>
+        </w:numPr>
+        <w:rPr>
+          <w:lang w:val="en-US"/>
+        </w:rPr>
+      </w:pPr>
+      <w:proofErr w:type="spellStart"/>
+      <w:r>
+        <w:rPr>
+          <w:lang w:val="en-US"/>
+        </w:rPr>
+        <w:lastRenderedPageBreak/>
         <w:t>sintaxis</w:t>
       </w:r>
       <w:proofErr w:type="spellEnd"/>
@@ -2567,426 +2726,758 @@
           <w:lang w:val="en-US"/>
         </w:rPr>
         <w:t>swhitch</w:t>
+      </w:r>
+      <w:proofErr w:type="spellEnd"/>
+    </w:p>
+    <w:p>
+      <w:pPr>
+        <w:pStyle w:val="Prrafodelista"/>
+        <w:numPr>
+          <w:ilvl w:val="1"/>
+          <w:numId w:val="4"/>
+        </w:numPr>
+        <w:rPr>
+          <w:lang w:val="en-US"/>
+        </w:rPr>
+      </w:pPr>
+      <w:r>
+        <w:rPr>
+          <w:lang w:val="en-US"/>
+        </w:rPr>
+        <w:t>switch(variable){</w:t>
+      </w:r>
+    </w:p>
+    <w:p>
+      <w:pPr>
+        <w:pStyle w:val="Prrafodelista"/>
+        <w:numPr>
+          <w:ilvl w:val="1"/>
+          <w:numId w:val="4"/>
+        </w:numPr>
+        <w:rPr>
+          <w:lang w:val="en-US"/>
+        </w:rPr>
+      </w:pPr>
+      <w:r>
+        <w:rPr>
+          <w:lang w:val="en-US"/>
+        </w:rPr>
+        <w:t xml:space="preserve">case a: </w:t>
+      </w:r>
+      <w:proofErr w:type="spellStart"/>
+      <w:r>
+        <w:rPr>
+          <w:lang w:val="en-US"/>
+        </w:rPr>
+        <w:t>instrucciones</w:t>
+      </w:r>
+      <w:proofErr w:type="spellEnd"/>
+      <w:r>
+        <w:rPr>
+          <w:lang w:val="en-US"/>
+        </w:rPr>
+        <w:t>; break;</w:t>
+      </w:r>
+    </w:p>
+    <w:p>
+      <w:pPr>
+        <w:pStyle w:val="Prrafodelista"/>
+        <w:numPr>
+          <w:ilvl w:val="1"/>
+          <w:numId w:val="4"/>
+        </w:numPr>
+        <w:rPr>
+          <w:lang w:val="en-US"/>
+        </w:rPr>
+      </w:pPr>
+      <w:r>
+        <w:rPr>
+          <w:lang w:val="en-US"/>
+        </w:rPr>
+        <w:t>case b</w:t>
+      </w:r>
+      <w:r>
+        <w:rPr>
+          <w:lang w:val="en-US"/>
+        </w:rPr>
+        <w:t xml:space="preserve">: </w:t>
+      </w:r>
+      <w:proofErr w:type="spellStart"/>
+      <w:r>
+        <w:rPr>
+          <w:lang w:val="en-US"/>
+        </w:rPr>
+        <w:t>instrucciones</w:t>
+      </w:r>
+      <w:proofErr w:type="spellEnd"/>
+      <w:r>
+        <w:rPr>
+          <w:lang w:val="en-US"/>
+        </w:rPr>
+        <w:t>; break;</w:t>
+      </w:r>
+    </w:p>
+    <w:p>
+      <w:pPr>
+        <w:pStyle w:val="Prrafodelista"/>
+        <w:numPr>
+          <w:ilvl w:val="1"/>
+          <w:numId w:val="4"/>
+        </w:numPr>
+        <w:rPr>
+          <w:lang w:val="en-US"/>
+        </w:rPr>
+      </w:pPr>
+      <w:r>
+        <w:rPr>
+          <w:lang w:val="en-US"/>
+        </w:rPr>
+        <w:t>case c</w:t>
+      </w:r>
+      <w:r>
+        <w:rPr>
+          <w:lang w:val="en-US"/>
+        </w:rPr>
+        <w:t xml:space="preserve">: </w:t>
+      </w:r>
+      <w:proofErr w:type="spellStart"/>
+      <w:r>
+        <w:rPr>
+          <w:lang w:val="en-US"/>
+        </w:rPr>
+        <w:t>instrucciones</w:t>
+      </w:r>
+      <w:proofErr w:type="spellEnd"/>
+      <w:r>
+        <w:rPr>
+          <w:lang w:val="en-US"/>
+        </w:rPr>
+        <w:t>; break;</w:t>
+      </w:r>
+    </w:p>
+    <w:p>
+      <w:pPr>
+        <w:pStyle w:val="Prrafodelista"/>
+        <w:numPr>
+          <w:ilvl w:val="1"/>
+          <w:numId w:val="4"/>
+        </w:numPr>
+        <w:rPr>
+          <w:lang w:val="en-US"/>
+        </w:rPr>
+      </w:pPr>
+      <w:r>
+        <w:rPr>
+          <w:lang w:val="en-US"/>
+        </w:rPr>
+        <w:t xml:space="preserve">default: </w:t>
+      </w:r>
+      <w:proofErr w:type="spellStart"/>
+      <w:r>
+        <w:rPr>
+          <w:lang w:val="en-US"/>
+        </w:rPr>
+        <w:t>instrucciones</w:t>
+      </w:r>
+      <w:proofErr w:type="spellEnd"/>
+      <w:r>
+        <w:rPr>
+          <w:lang w:val="en-US"/>
+        </w:rPr>
+        <w:t>;</w:t>
+      </w:r>
+    </w:p>
+    <w:p>
+      <w:pPr>
+        <w:pStyle w:val="Prrafodelista"/>
+        <w:numPr>
+          <w:ilvl w:val="1"/>
+          <w:numId w:val="4"/>
+        </w:numPr>
+        <w:rPr>
+          <w:lang w:val="en-US"/>
+        </w:rPr>
+      </w:pPr>
+      <w:r>
+        <w:rPr>
+          <w:lang w:val="en-US"/>
+        </w:rPr>
+        <w:t>}</w:t>
+      </w:r>
+    </w:p>
+    <w:p>
+      <w:pPr>
+        <w:pStyle w:val="Ttulo1"/>
+        <w:rPr>
+          <w:lang w:val="en-US"/>
+        </w:rPr>
+      </w:pPr>
+      <w:r>
+        <w:rPr>
+          <w:lang w:val="en-US"/>
+        </w:rPr>
+        <w:t xml:space="preserve">5 </w:t>
+      </w:r>
+      <w:proofErr w:type="spellStart"/>
+      <w:r>
+        <w:rPr>
+          <w:lang w:val="en-US"/>
+        </w:rPr>
+        <w:t>instructiones</w:t>
+      </w:r>
+      <w:proofErr w:type="spellEnd"/>
+      <w:r>
+        <w:rPr>
+          <w:lang w:val="en-US"/>
+        </w:rPr>
+        <w:t xml:space="preserve"> de </w:t>
+      </w:r>
+      <w:proofErr w:type="spellStart"/>
+      <w:r>
+        <w:rPr>
+          <w:lang w:val="en-US"/>
+        </w:rPr>
+        <w:t>repeticion</w:t>
+      </w:r>
+      <w:proofErr w:type="spellEnd"/>
+    </w:p>
+    <w:p>
+      <w:pPr>
+        <w:pStyle w:val="Prrafodelista"/>
+        <w:numPr>
+          <w:ilvl w:val="0"/>
+          <w:numId w:val="5"/>
+        </w:numPr>
+        <w:rPr>
+          <w:lang w:val="en-US"/>
+        </w:rPr>
+      </w:pPr>
+      <w:proofErr w:type="spellStart"/>
+      <w:r>
+        <w:rPr>
+          <w:lang w:val="en-US"/>
+        </w:rPr>
+        <w:t>instrucciones</w:t>
+      </w:r>
+      <w:proofErr w:type="spellEnd"/>
+      <w:r>
+        <w:rPr>
+          <w:lang w:val="en-US"/>
+        </w:rPr>
+        <w:t xml:space="preserve"> de </w:t>
+      </w:r>
+      <w:proofErr w:type="spellStart"/>
+      <w:r>
+        <w:rPr>
+          <w:lang w:val="en-US"/>
+        </w:rPr>
+        <w:t>repeticion</w:t>
+      </w:r>
+      <w:proofErr w:type="spellEnd"/>
+    </w:p>
+    <w:p>
+      <w:pPr>
+        <w:pStyle w:val="Prrafodelista"/>
+        <w:numPr>
+          <w:ilvl w:val="1"/>
+          <w:numId w:val="5"/>
+        </w:numPr>
+        <w:rPr>
+          <w:lang w:val="en-US"/>
+        </w:rPr>
+      </w:pPr>
+      <w:r>
+        <w:rPr>
+          <w:lang w:val="en-US"/>
+        </w:rPr>
+        <w:t>while</w:t>
+      </w:r>
+    </w:p>
+    <w:p>
+      <w:pPr>
+        <w:pStyle w:val="Prrafodelista"/>
+        <w:numPr>
+          <w:ilvl w:val="1"/>
+          <w:numId w:val="5"/>
+        </w:numPr>
+        <w:rPr>
+          <w:lang w:val="en-US"/>
+        </w:rPr>
+      </w:pPr>
+      <w:r>
+        <w:rPr>
+          <w:lang w:val="en-US"/>
+        </w:rPr>
+        <w:t>for</w:t>
+      </w:r>
+    </w:p>
+    <w:p>
+      <w:pPr>
+        <w:pStyle w:val="Prrafodelista"/>
+        <w:numPr>
+          <w:ilvl w:val="1"/>
+          <w:numId w:val="5"/>
+        </w:numPr>
+        <w:rPr>
+          <w:lang w:val="en-US"/>
+        </w:rPr>
+      </w:pPr>
+      <w:r>
+        <w:rPr>
+          <w:lang w:val="en-US"/>
+        </w:rPr>
+        <w:t>do while</w:t>
+      </w:r>
+    </w:p>
+    <w:p>
+      <w:pPr>
+        <w:pStyle w:val="Prrafodelista"/>
+        <w:numPr>
+          <w:ilvl w:val="0"/>
+          <w:numId w:val="5"/>
+        </w:numPr>
+      </w:pPr>
+      <w:r>
+        <w:t xml:space="preserve">ciclos de prueba preliminar: </w:t>
+      </w:r>
+      <w:proofErr w:type="spellStart"/>
+      <w:r>
+        <w:t>while</w:t>
+      </w:r>
+      <w:proofErr w:type="spellEnd"/>
+      <w:r>
+        <w:t xml:space="preserve"> y </w:t>
+      </w:r>
+      <w:proofErr w:type="spellStart"/>
+      <w:r>
+        <w:t>for</w:t>
+      </w:r>
+      <w:proofErr w:type="spellEnd"/>
+    </w:p>
+    <w:p>
+      <w:pPr>
+        <w:pStyle w:val="Prrafodelista"/>
+        <w:numPr>
+          <w:ilvl w:val="0"/>
+          <w:numId w:val="5"/>
+        </w:numPr>
+      </w:pPr>
+      <w:r>
+        <w:t xml:space="preserve">ciclos de prueba posterior: do </w:t>
+      </w:r>
+      <w:proofErr w:type="spellStart"/>
+      <w:r>
+        <w:t>while</w:t>
+      </w:r>
+      <w:proofErr w:type="spellEnd"/>
+    </w:p>
+    <w:p>
+      <w:pPr>
+        <w:pStyle w:val="Prrafodelista"/>
+        <w:numPr>
+          <w:ilvl w:val="0"/>
+          <w:numId w:val="5"/>
+        </w:numPr>
+      </w:pPr>
+      <w:r>
+        <w:t>ciclos de cuenta fija: dar seguimiento al número de repeticiones</w:t>
+      </w:r>
+    </w:p>
+    <w:p>
+      <w:pPr>
+        <w:pStyle w:val="Prrafodelista"/>
+        <w:numPr>
+          <w:ilvl w:val="0"/>
+          <w:numId w:val="5"/>
+        </w:numPr>
+      </w:pPr>
+      <w:r>
+        <w:t>ciclos de cuenta variable: variable interactiva a cada paso del ciclo</w:t>
+      </w:r>
+    </w:p>
+    <w:p>
+      <w:pPr>
+        <w:pStyle w:val="Prrafodelista"/>
+        <w:numPr>
+          <w:ilvl w:val="0"/>
+          <w:numId w:val="5"/>
+        </w:numPr>
+      </w:pPr>
+      <w:r>
+        <w:t>ciclo infinito</w:t>
+      </w:r>
+    </w:p>
+    <w:p>
+      <w:pPr>
+        <w:pStyle w:val="Prrafodelista"/>
+        <w:numPr>
+          <w:ilvl w:val="0"/>
+          <w:numId w:val="5"/>
+        </w:numPr>
+      </w:pPr>
+      <w:r>
+        <w:t xml:space="preserve">sintaxis </w:t>
+      </w:r>
+      <w:proofErr w:type="spellStart"/>
+      <w:r>
+        <w:t>while</w:t>
+      </w:r>
+      <w:proofErr w:type="spellEnd"/>
+    </w:p>
+    <w:p>
+      <w:pPr>
+        <w:pStyle w:val="Prrafodelista"/>
+        <w:numPr>
+          <w:ilvl w:val="1"/>
+          <w:numId w:val="5"/>
+        </w:numPr>
+      </w:pPr>
+      <w:proofErr w:type="spellStart"/>
+      <w:r>
+        <w:t>int</w:t>
+      </w:r>
+      <w:proofErr w:type="spellEnd"/>
+      <w:r>
+        <w:t xml:space="preserve"> contador=1;</w:t>
+      </w:r>
+    </w:p>
+    <w:p>
+      <w:pPr>
+        <w:pStyle w:val="Prrafodelista"/>
+        <w:numPr>
+          <w:ilvl w:val="1"/>
+          <w:numId w:val="5"/>
+        </w:numPr>
+      </w:pPr>
+      <w:proofErr w:type="spellStart"/>
+      <w:r>
+        <w:t>while</w:t>
+      </w:r>
+      <w:proofErr w:type="spellEnd"/>
+      <w:r>
+        <w:t>(</w:t>
+      </w:r>
+      <w:proofErr w:type="spellStart"/>
+      <w:r>
+        <w:t>condicion</w:t>
+      </w:r>
+      <w:proofErr w:type="spellEnd"/>
+      <w:r>
+        <w:t>){</w:t>
+      </w:r>
+    </w:p>
+    <w:p>
+      <w:pPr>
+        <w:pStyle w:val="Prrafodelista"/>
+        <w:numPr>
+          <w:ilvl w:val="1"/>
+          <w:numId w:val="5"/>
+        </w:numPr>
+      </w:pPr>
+      <w:r>
+        <w:t>instrucciones;</w:t>
+      </w:r>
+    </w:p>
+    <w:p>
+      <w:pPr>
+        <w:pStyle w:val="Prrafodelista"/>
+        <w:numPr>
+          <w:ilvl w:val="1"/>
+          <w:numId w:val="5"/>
+        </w:numPr>
+      </w:pPr>
+      <w:r>
+        <w:t>contador++</w:t>
+      </w:r>
+    </w:p>
+    <w:p>
+      <w:pPr>
+        <w:pStyle w:val="Prrafodelista"/>
+        <w:numPr>
+          <w:ilvl w:val="1"/>
+          <w:numId w:val="5"/>
+        </w:numPr>
+      </w:pPr>
+      <w:r>
+        <w:t>}</w:t>
+      </w:r>
+    </w:p>
+    <w:p>
+      <w:pPr>
+        <w:pStyle w:val="Prrafodelista"/>
+        <w:numPr>
+          <w:ilvl w:val="0"/>
+          <w:numId w:val="5"/>
+        </w:numPr>
+      </w:pPr>
+    </w:p>
+    <w:p>
+      <w:pPr>
+        <w:pStyle w:val="Prrafodelista"/>
+        <w:numPr>
+          <w:ilvl w:val="0"/>
+          <w:numId w:val="5"/>
+        </w:numPr>
+      </w:pPr>
+      <w:r>
+        <w:t xml:space="preserve">ciclos </w:t>
+      </w:r>
+      <w:proofErr w:type="spellStart"/>
+      <w:r>
+        <w:t>while</w:t>
+      </w:r>
+      <w:proofErr w:type="spellEnd"/>
+      <w:r>
+        <w:t xml:space="preserve"> interactivos</w:t>
+      </w:r>
+    </w:p>
+    <w:p>
+      <w:pPr>
+        <w:pStyle w:val="Prrafodelista"/>
+        <w:numPr>
+          <w:ilvl w:val="0"/>
+          <w:numId w:val="5"/>
+        </w:numPr>
+      </w:pPr>
+      <w:r>
+        <w:t>centinela</w:t>
+      </w:r>
+    </w:p>
+    <w:p>
+      <w:pPr>
+        <w:pStyle w:val="Prrafodelista"/>
+        <w:numPr>
+          <w:ilvl w:val="0"/>
+          <w:numId w:val="5"/>
+        </w:numPr>
+      </w:pPr>
+      <w:r>
+        <w:t xml:space="preserve">instrucciones break y </w:t>
+      </w:r>
+      <w:proofErr w:type="spellStart"/>
+      <w:r>
+        <w:t>continue</w:t>
+      </w:r>
+      <w:proofErr w:type="spellEnd"/>
+    </w:p>
+    <w:p>
+      <w:pPr>
+        <w:pStyle w:val="Prrafodelista"/>
+        <w:numPr>
+          <w:ilvl w:val="0"/>
+          <w:numId w:val="5"/>
+        </w:numPr>
+      </w:pPr>
+      <w:r>
+        <w:t>instrucción nula;</w:t>
+      </w:r>
+    </w:p>
+    <w:p>
+      <w:pPr>
+        <w:pStyle w:val="Prrafodelista"/>
+        <w:numPr>
+          <w:ilvl w:val="0"/>
+          <w:numId w:val="5"/>
+        </w:numPr>
+      </w:pPr>
+      <w:r>
+        <w:t xml:space="preserve">sintaxis </w:t>
+      </w:r>
+      <w:proofErr w:type="spellStart"/>
+      <w:r>
+        <w:t>for</w:t>
+      </w:r>
+      <w:proofErr w:type="spellEnd"/>
+      <w:r>
+        <w:t>()</w:t>
+      </w:r>
+    </w:p>
+    <w:p>
+      <w:pPr>
+        <w:pStyle w:val="Prrafodelista"/>
+        <w:numPr>
+          <w:ilvl w:val="1"/>
+          <w:numId w:val="5"/>
+        </w:numPr>
+      </w:pPr>
+      <w:proofErr w:type="spellStart"/>
+      <w:r>
+        <w:t>for</w:t>
+      </w:r>
+      <w:proofErr w:type="spellEnd"/>
+      <w:r>
+        <w:t>(lista de inicialización; expresión; lista de alteración){</w:t>
+      </w:r>
+    </w:p>
+    <w:p>
+      <w:pPr>
+        <w:pStyle w:val="Prrafodelista"/>
+        <w:numPr>
+          <w:ilvl w:val="1"/>
+          <w:numId w:val="5"/>
+        </w:numPr>
+      </w:pPr>
+      <w:r>
+        <w:t>instrucciones;</w:t>
+      </w:r>
+    </w:p>
+    <w:p>
+      <w:pPr>
+        <w:pStyle w:val="Prrafodelista"/>
+        <w:numPr>
+          <w:ilvl w:val="1"/>
+          <w:numId w:val="5"/>
+        </w:numPr>
+      </w:pPr>
+      <w:r>
+        <w:t>}</w:t>
+      </w:r>
+    </w:p>
+    <w:p>
+      <w:pPr>
+        <w:pStyle w:val="Prrafodelista"/>
+        <w:numPr>
+          <w:ilvl w:val="0"/>
+          <w:numId w:val="5"/>
+        </w:numPr>
+      </w:pPr>
+      <w:proofErr w:type="spellStart"/>
+      <w:r>
+        <w:t>Tecnicas</w:t>
+      </w:r>
+      <w:proofErr w:type="spellEnd"/>
+      <w:r>
+        <w:t xml:space="preserve"> de programación con ciclos</w:t>
+      </w:r>
+    </w:p>
+    <w:p>
+      <w:pPr>
+        <w:pStyle w:val="Prrafodelista"/>
+        <w:numPr>
+          <w:ilvl w:val="1"/>
+          <w:numId w:val="5"/>
+        </w:numPr>
+      </w:pPr>
+      <w:r>
+        <w:t>Entrada interactiva</w:t>
+      </w:r>
+      <w:r>
+        <w:t xml:space="preserve"> (</w:t>
+      </w:r>
+      <w:proofErr w:type="spellStart"/>
+      <w:r>
+        <w:t>cin</w:t>
+      </w:r>
+      <w:proofErr w:type="spellEnd"/>
+      <w:r>
+        <w:t>)</w:t>
+      </w:r>
+    </w:p>
+    <w:p>
+      <w:pPr>
+        <w:pStyle w:val="Prrafodelista"/>
+        <w:numPr>
+          <w:ilvl w:val="1"/>
+          <w:numId w:val="5"/>
+        </w:numPr>
+      </w:pPr>
+      <w:r>
+        <w:t>Selección dentro de un ciclo</w:t>
+      </w:r>
+      <w:r>
+        <w:t xml:space="preserve"> (</w:t>
+      </w:r>
+      <w:proofErr w:type="spellStart"/>
+      <w:r>
+        <w:t>if</w:t>
+      </w:r>
+      <w:proofErr w:type="spellEnd"/>
+      <w:r>
+        <w:t>)</w:t>
+      </w:r>
+    </w:p>
+    <w:p>
+      <w:pPr>
+        <w:pStyle w:val="Prrafodelista"/>
+        <w:numPr>
+          <w:ilvl w:val="1"/>
+          <w:numId w:val="5"/>
+        </w:numPr>
+      </w:pPr>
+      <w:r>
+        <w:t>Evaluaciones de funciones de una variable</w:t>
+      </w:r>
+      <w:r>
+        <w:t xml:space="preserve"> f(x)=</w:t>
+      </w:r>
+    </w:p>
+    <w:p>
+      <w:pPr>
+        <w:pStyle w:val="Prrafodelista"/>
+        <w:numPr>
+          <w:ilvl w:val="1"/>
+          <w:numId w:val="5"/>
+        </w:numPr>
+      </w:pPr>
+      <w:r>
+        <w:t>Control interactivo de un ciclo</w:t>
+      </w:r>
+      <w:r>
+        <w:t xml:space="preserve"> (variables externas de inicialización</w:t>
       </w:r>
       <w:bookmarkStart w:id="0" w:name="_GoBack"/>
       <w:bookmarkEnd w:id="0"/>
-      <w:proofErr w:type="spellEnd"/>
+      <w:r>
+        <w:t>; finalización; alteración)</w:t>
+      </w:r>
+    </w:p>
+    <w:p>
+      <w:pPr>
+        <w:pStyle w:val="Prrafodelista"/>
+        <w:numPr>
+          <w:ilvl w:val="0"/>
+          <w:numId w:val="5"/>
+        </w:numPr>
+      </w:pPr>
+      <w:r>
+        <w:t>Ciclos anidados</w:t>
+      </w:r>
+    </w:p>
+    <w:p>
+      <w:pPr>
+        <w:pStyle w:val="Prrafodelista"/>
+        <w:numPr>
+          <w:ilvl w:val="0"/>
+          <w:numId w:val="5"/>
+        </w:numPr>
+      </w:pPr>
+      <w:r>
+        <w:t xml:space="preserve">Sintaxis do </w:t>
+      </w:r>
+      <w:proofErr w:type="spellStart"/>
+      <w:r>
+        <w:t>while</w:t>
+      </w:r>
+      <w:proofErr w:type="spellEnd"/>
+    </w:p>
+    <w:p>
+      <w:pPr>
+        <w:pStyle w:val="Prrafodelista"/>
+        <w:numPr>
+          <w:ilvl w:val="0"/>
+          <w:numId w:val="5"/>
+        </w:numPr>
+      </w:pPr>
+      <w:r>
+        <w:t>Verificación de valides</w:t>
+      </w:r>
     </w:p>
     <w:p>
       <w:pPr>
         <w:pStyle w:val="Ttulo1"/>
-        <w:rPr>
-          <w:lang w:val="en-US"/>
-        </w:rPr>
-      </w:pPr>
-      <w:r>
-        <w:rPr>
-          <w:lang w:val="en-US"/>
-        </w:rPr>
-        <w:t xml:space="preserve">5 </w:t>
-      </w:r>
-      <w:proofErr w:type="spellStart"/>
-      <w:r>
-        <w:rPr>
-          <w:lang w:val="en-US"/>
-        </w:rPr>
-        <w:t>instructiones</w:t>
-      </w:r>
-      <w:proofErr w:type="spellEnd"/>
-      <w:r>
-        <w:rPr>
-          <w:lang w:val="en-US"/>
-        </w:rPr>
-        <w:t xml:space="preserve"> de </w:t>
-      </w:r>
-      <w:proofErr w:type="spellStart"/>
-      <w:r>
-        <w:rPr>
-          <w:lang w:val="en-US"/>
-        </w:rPr>
-        <w:t>repeticion</w:t>
-      </w:r>
-      <w:proofErr w:type="spellEnd"/>
-    </w:p>
-    <w:p>
-      <w:pPr>
-        <w:pStyle w:val="Prrafodelista"/>
-        <w:numPr>
-          <w:ilvl w:val="0"/>
-          <w:numId w:val="5"/>
-        </w:numPr>
-        <w:rPr>
-          <w:lang w:val="en-US"/>
-        </w:rPr>
-      </w:pPr>
-      <w:proofErr w:type="spellStart"/>
-      <w:r>
-        <w:rPr>
-          <w:lang w:val="en-US"/>
-        </w:rPr>
-        <w:t>instrucciones</w:t>
-      </w:r>
-      <w:proofErr w:type="spellEnd"/>
-      <w:r>
-        <w:rPr>
-          <w:lang w:val="en-US"/>
-        </w:rPr>
-        <w:t xml:space="preserve"> de </w:t>
-      </w:r>
-      <w:proofErr w:type="spellStart"/>
-      <w:r>
-        <w:rPr>
-          <w:lang w:val="en-US"/>
-        </w:rPr>
-        <w:t>repeticion</w:t>
-      </w:r>
-      <w:proofErr w:type="spellEnd"/>
-    </w:p>
-    <w:p>
-      <w:pPr>
-        <w:pStyle w:val="Prrafodelista"/>
-        <w:numPr>
-          <w:ilvl w:val="1"/>
-          <w:numId w:val="5"/>
-        </w:numPr>
-        <w:rPr>
-          <w:lang w:val="en-US"/>
-        </w:rPr>
-      </w:pPr>
-      <w:r>
-        <w:rPr>
-          <w:lang w:val="en-US"/>
-        </w:rPr>
-        <w:t>while</w:t>
-      </w:r>
-    </w:p>
-    <w:p>
-      <w:pPr>
-        <w:pStyle w:val="Prrafodelista"/>
-        <w:numPr>
-          <w:ilvl w:val="1"/>
-          <w:numId w:val="5"/>
-        </w:numPr>
-        <w:rPr>
-          <w:lang w:val="en-US"/>
-        </w:rPr>
-      </w:pPr>
-      <w:r>
-        <w:rPr>
-          <w:lang w:val="en-US"/>
-        </w:rPr>
-        <w:t>for</w:t>
-      </w:r>
-    </w:p>
-    <w:p>
-      <w:pPr>
-        <w:pStyle w:val="Prrafodelista"/>
-        <w:numPr>
-          <w:ilvl w:val="1"/>
-          <w:numId w:val="5"/>
-        </w:numPr>
-        <w:rPr>
-          <w:lang w:val="en-US"/>
-        </w:rPr>
-      </w:pPr>
-      <w:r>
-        <w:rPr>
-          <w:lang w:val="en-US"/>
-        </w:rPr>
-        <w:t>do while</w:t>
-      </w:r>
-    </w:p>
-    <w:p>
-      <w:pPr>
-        <w:pStyle w:val="Prrafodelista"/>
-        <w:numPr>
-          <w:ilvl w:val="0"/>
-          <w:numId w:val="5"/>
-        </w:numPr>
-      </w:pPr>
-      <w:r>
-        <w:t xml:space="preserve">ciclos de prueba preliminar: </w:t>
-      </w:r>
-      <w:proofErr w:type="spellStart"/>
-      <w:r>
-        <w:t>while</w:t>
-      </w:r>
-      <w:proofErr w:type="spellEnd"/>
-      <w:r>
-        <w:t xml:space="preserve"> y </w:t>
-      </w:r>
-      <w:proofErr w:type="spellStart"/>
-      <w:r>
-        <w:t>for</w:t>
-      </w:r>
-      <w:proofErr w:type="spellEnd"/>
-    </w:p>
-    <w:p>
-      <w:pPr>
-        <w:pStyle w:val="Prrafodelista"/>
-        <w:numPr>
-          <w:ilvl w:val="0"/>
-          <w:numId w:val="5"/>
-        </w:numPr>
-      </w:pPr>
-      <w:r>
-        <w:t xml:space="preserve">ciclos de prueba posterior: do </w:t>
-      </w:r>
-      <w:proofErr w:type="spellStart"/>
-      <w:r>
-        <w:t>while</w:t>
-      </w:r>
-      <w:proofErr w:type="spellEnd"/>
-    </w:p>
-    <w:p>
-      <w:pPr>
-        <w:pStyle w:val="Prrafodelista"/>
-        <w:numPr>
-          <w:ilvl w:val="0"/>
-          <w:numId w:val="5"/>
-        </w:numPr>
-      </w:pPr>
-      <w:r>
-        <w:t>ciclos de cuenta fija: dar seguimiento al número de repeticiones</w:t>
-      </w:r>
-    </w:p>
-    <w:p>
-      <w:pPr>
-        <w:pStyle w:val="Prrafodelista"/>
-        <w:numPr>
-          <w:ilvl w:val="0"/>
-          <w:numId w:val="5"/>
-        </w:numPr>
-      </w:pPr>
-      <w:r>
-        <w:t>ciclos de cuenta variable: v</w:t>
-      </w:r>
-      <w:r>
-        <w:t>ariable interactiva a cada paso del ciclo</w:t>
-      </w:r>
-    </w:p>
-    <w:p>
-      <w:pPr>
-        <w:pStyle w:val="Prrafodelista"/>
-        <w:numPr>
-          <w:ilvl w:val="0"/>
-          <w:numId w:val="5"/>
-        </w:numPr>
-      </w:pPr>
-      <w:r>
-        <w:t>ciclo infinito</w:t>
-      </w:r>
-    </w:p>
-    <w:p>
-      <w:pPr>
-        <w:pStyle w:val="Prrafodelista"/>
-        <w:numPr>
-          <w:ilvl w:val="0"/>
-          <w:numId w:val="5"/>
-        </w:numPr>
       </w:pPr>
       <w:r>
         <w:lastRenderedPageBreak/>
-        <w:t xml:space="preserve">sintaxis </w:t>
-      </w:r>
-      <w:proofErr w:type="spellStart"/>
-      <w:r>
-        <w:t>while</w:t>
-      </w:r>
-      <w:proofErr w:type="spellEnd"/>
-    </w:p>
-    <w:p>
-      <w:pPr>
-        <w:pStyle w:val="Prrafodelista"/>
-        <w:numPr>
-          <w:ilvl w:val="0"/>
-          <w:numId w:val="5"/>
-        </w:numPr>
-      </w:pPr>
-      <w:r>
-        <w:t xml:space="preserve">ciclos </w:t>
-      </w:r>
-      <w:proofErr w:type="spellStart"/>
-      <w:r>
-        <w:t>while</w:t>
-      </w:r>
-      <w:proofErr w:type="spellEnd"/>
-      <w:r>
-        <w:t xml:space="preserve"> interactivos</w:t>
-      </w:r>
-    </w:p>
-    <w:p>
-      <w:pPr>
-        <w:pStyle w:val="Prrafodelista"/>
-        <w:numPr>
-          <w:ilvl w:val="0"/>
-          <w:numId w:val="5"/>
-        </w:numPr>
-      </w:pPr>
-      <w:r>
-        <w:t>centinela</w:t>
-      </w:r>
-    </w:p>
-    <w:p>
-      <w:pPr>
-        <w:pStyle w:val="Prrafodelista"/>
-        <w:numPr>
-          <w:ilvl w:val="0"/>
-          <w:numId w:val="5"/>
-        </w:numPr>
-      </w:pPr>
-      <w:r>
-        <w:t xml:space="preserve">instrucciones break y </w:t>
-      </w:r>
-      <w:proofErr w:type="spellStart"/>
-      <w:r>
-        <w:t>continue</w:t>
-      </w:r>
-      <w:proofErr w:type="spellEnd"/>
-    </w:p>
-    <w:p>
-      <w:pPr>
-        <w:pStyle w:val="Prrafodelista"/>
-        <w:numPr>
-          <w:ilvl w:val="0"/>
-          <w:numId w:val="5"/>
-        </w:numPr>
-      </w:pPr>
-      <w:r>
-        <w:t>instrucción nula;</w:t>
-      </w:r>
-    </w:p>
-    <w:p>
-      <w:pPr>
-        <w:pStyle w:val="Prrafodelista"/>
-        <w:numPr>
-          <w:ilvl w:val="0"/>
-          <w:numId w:val="5"/>
-        </w:numPr>
-      </w:pPr>
-      <w:r>
-        <w:t xml:space="preserve">sintaxis </w:t>
-      </w:r>
-      <w:proofErr w:type="spellStart"/>
-      <w:r>
-        <w:t>for</w:t>
-      </w:r>
-      <w:proofErr w:type="spellEnd"/>
-      <w:r>
-        <w:t>()</w:t>
-      </w:r>
-    </w:p>
-    <w:p>
-      <w:pPr>
-        <w:pStyle w:val="Prrafodelista"/>
-        <w:numPr>
-          <w:ilvl w:val="0"/>
-          <w:numId w:val="5"/>
-        </w:numPr>
-      </w:pPr>
-      <w:proofErr w:type="spellStart"/>
-      <w:r>
-        <w:t>Tecnicas</w:t>
-      </w:r>
-      <w:proofErr w:type="spellEnd"/>
-      <w:r>
-        <w:t xml:space="preserve"> de programación con ciclos</w:t>
-      </w:r>
-    </w:p>
-    <w:p>
-      <w:pPr>
-        <w:pStyle w:val="Prrafodelista"/>
-        <w:numPr>
-          <w:ilvl w:val="1"/>
-          <w:numId w:val="5"/>
-        </w:numPr>
-      </w:pPr>
-      <w:r>
-        <w:t>Entrada interactiva</w:t>
-      </w:r>
-    </w:p>
-    <w:p>
-      <w:pPr>
-        <w:pStyle w:val="Prrafodelista"/>
-        <w:numPr>
-          <w:ilvl w:val="1"/>
-          <w:numId w:val="5"/>
-        </w:numPr>
-      </w:pPr>
-      <w:r>
-        <w:t>Selección dentro de un ciclo</w:t>
-      </w:r>
-    </w:p>
-    <w:p>
-      <w:pPr>
-        <w:pStyle w:val="Prrafodelista"/>
-        <w:numPr>
-          <w:ilvl w:val="1"/>
-          <w:numId w:val="5"/>
-        </w:numPr>
-      </w:pPr>
-      <w:r>
-        <w:t>Evaluaciones de funciones de una variable</w:t>
-      </w:r>
-    </w:p>
-    <w:p>
-      <w:pPr>
-        <w:pStyle w:val="Prrafodelista"/>
-        <w:numPr>
-          <w:ilvl w:val="1"/>
-          <w:numId w:val="5"/>
-        </w:numPr>
-      </w:pPr>
-      <w:r>
-        <w:t>Control interactivo de un ciclo</w:t>
-      </w:r>
-    </w:p>
-    <w:p>
-      <w:pPr>
-        <w:pStyle w:val="Prrafodelista"/>
-        <w:numPr>
-          <w:ilvl w:val="0"/>
-          <w:numId w:val="5"/>
-        </w:numPr>
-      </w:pPr>
-      <w:r>
-        <w:t>Ciclos anidados</w:t>
-      </w:r>
-    </w:p>
-    <w:p>
-      <w:pPr>
-        <w:pStyle w:val="Prrafodelista"/>
-        <w:numPr>
-          <w:ilvl w:val="0"/>
-          <w:numId w:val="5"/>
-        </w:numPr>
-      </w:pPr>
-      <w:r>
-        <w:t xml:space="preserve">Sintaxis do </w:t>
-      </w:r>
-      <w:proofErr w:type="spellStart"/>
-      <w:r>
-        <w:t>while</w:t>
-      </w:r>
-      <w:proofErr w:type="spellEnd"/>
-    </w:p>
-    <w:p>
-      <w:pPr>
-        <w:pStyle w:val="Prrafodelista"/>
-        <w:numPr>
-          <w:ilvl w:val="0"/>
-          <w:numId w:val="5"/>
-        </w:numPr>
-      </w:pPr>
-      <w:r>
-        <w:t>Verificación de valides</w:t>
-      </w:r>
-    </w:p>
-    <w:p>
-      <w:pPr>
-        <w:pStyle w:val="Ttulo1"/>
-      </w:pPr>
-      <w:r>
         <w:t xml:space="preserve">11 Arreglos </w:t>
       </w:r>
     </w:p>
@@ -3047,10 +3538,7 @@
         </w:numPr>
       </w:pPr>
       <w:r>
-        <w:t>Índices en un arreglo</w:t>
-      </w:r>
-      <w:r>
-        <w:t>, variable indexada</w:t>
+        <w:t>Índices en un arreglo, variable indexada</w:t>
       </w:r>
     </w:p>
     <w:p>
@@ -3306,7 +3794,7 @@
   <w:abstractNum w:abstractNumId="1">
     <w:nsid w:val="0AB31AD1"/>
     <w:multiLevelType w:val="multilevel"/>
-    <w:tmpl w:val="D29C4B2E"/>
+    <w:tmpl w:val="D4BA817A"/>
     <w:lvl w:ilvl="0">
       <w:start w:val="1"/>
       <w:numFmt w:val="decimal"/>
@@ -3321,8 +3809,8 @@
     </w:lvl>
     <w:lvl w:ilvl="1">
       <w:start w:val="1"/>
-      <w:numFmt w:val="lowerLetter"/>
-      <w:lvlText w:val="%2."/>
+      <w:numFmt w:val="bullet"/>
+      <w:lvlText w:val=""/>
       <w:lvlJc w:val="left"/>
       <w:pPr>
         <w:tabs>
@@ -3330,6 +3818,9 @@
         </w:tabs>
         <w:ind w:left="1440" w:hanging="360"/>
       </w:pPr>
+      <w:rPr>
+        <w:rFonts w:ascii="Symbol" w:hAnsi="Symbol" w:hint="default"/>
+      </w:rPr>
     </w:lvl>
     <w:lvl w:ilvl="2">
       <w:start w:val="1"/>
@@ -3532,7 +4023,7 @@
   <w:abstractNum w:abstractNumId="3">
     <w:nsid w:val="34B957C5"/>
     <w:multiLevelType w:val="multilevel"/>
-    <w:tmpl w:val="B6BA868C"/>
+    <w:tmpl w:val="D4BA817A"/>
     <w:lvl w:ilvl="0">
       <w:start w:val="1"/>
       <w:numFmt w:val="decimal"/>
@@ -3547,8 +4038,8 @@
     </w:lvl>
     <w:lvl w:ilvl="1">
       <w:start w:val="1"/>
-      <w:numFmt w:val="lowerLetter"/>
-      <w:lvlText w:val="%2."/>
+      <w:numFmt w:val="bullet"/>
+      <w:lvlText w:val=""/>
       <w:lvlJc w:val="left"/>
       <w:pPr>
         <w:tabs>
@@ -3556,6 +4047,9 @@
         </w:tabs>
         <w:ind w:left="1440" w:hanging="360"/>
       </w:pPr>
+      <w:rPr>
+        <w:rFonts w:ascii="Symbol" w:hAnsi="Symbol" w:hint="default"/>
+      </w:rPr>
     </w:lvl>
     <w:lvl w:ilvl="2">
       <w:start w:val="1"/>

--- a/cpp_para_ingeniera/0/Resumen.docx
+++ b/cpp_para_ingeniera/0/Resumen.docx
@@ -2626,10 +2626,7 @@
       </w:r>
       <w:proofErr w:type="spellEnd"/>
       <w:r>
-        <w:t>)</w:t>
-      </w:r>
-      <w:r>
-        <w:t>{</w:t>
+        <w:t>){</w:t>
       </w:r>
     </w:p>
     <w:p>
@@ -2641,10 +2638,7 @@
         </w:numPr>
       </w:pPr>
       <w:r>
-        <w:t xml:space="preserve">Bloque </w:t>
-      </w:r>
-      <w:r>
-        <w:t>verdadero;</w:t>
+        <w:t>Bloque verdadero;</w:t>
       </w:r>
     </w:p>
     <w:p>
@@ -2656,10 +2650,7 @@
         </w:numPr>
       </w:pPr>
       <w:r>
-        <w:t>}</w:t>
-      </w:r>
-      <w:r>
-        <w:t xml:space="preserve"> </w:t>
+        <w:t xml:space="preserve">} </w:t>
       </w:r>
       <w:proofErr w:type="spellStart"/>
       <w:r>
@@ -2794,13 +2785,7 @@
         <w:rPr>
           <w:lang w:val="en-US"/>
         </w:rPr>
-        <w:t>case b</w:t>
-      </w:r>
-      <w:r>
-        <w:rPr>
-          <w:lang w:val="en-US"/>
-        </w:rPr>
-        <w:t xml:space="preserve">: </w:t>
+        <w:t xml:space="preserve">case b: </w:t>
       </w:r>
       <w:proofErr w:type="spellStart"/>
       <w:r>
@@ -2832,13 +2817,7 @@
         <w:rPr>
           <w:lang w:val="en-US"/>
         </w:rPr>
-        <w:t>case c</w:t>
-      </w:r>
-      <w:r>
-        <w:rPr>
-          <w:lang w:val="en-US"/>
-        </w:rPr>
-        <w:t xml:space="preserve">: </w:t>
+        <w:t xml:space="preserve">case c: </w:t>
       </w:r>
       <w:proofErr w:type="spellStart"/>
       <w:r>
@@ -3423,24 +3402,140 @@
         <w:t>Control interactivo de un ciclo</w:t>
       </w:r>
       <w:r>
-        <w:t xml:space="preserve"> (variables externas de inicialización</w:t>
+        <w:t xml:space="preserve"> (variables externas de inicialización; finalización; alteración)</w:t>
+      </w:r>
+    </w:p>
+    <w:p>
+      <w:pPr>
+        <w:pStyle w:val="Prrafodelista"/>
+        <w:numPr>
+          <w:ilvl w:val="0"/>
+          <w:numId w:val="5"/>
+        </w:numPr>
+      </w:pPr>
+      <w:r>
+        <w:t>Ciclos anidados</w:t>
+      </w:r>
+    </w:p>
+    <w:p>
+      <w:pPr>
+        <w:pStyle w:val="Prrafodelista"/>
+        <w:numPr>
+          <w:ilvl w:val="1"/>
+          <w:numId w:val="5"/>
+        </w:numPr>
+      </w:pPr>
+      <w:proofErr w:type="spellStart"/>
+      <w:r>
+        <w:t>For</w:t>
+      </w:r>
+      <w:proofErr w:type="spellEnd"/>
+      <w:r>
+        <w:t>(i=1;i&lt;=10;i++){</w:t>
+      </w:r>
+    </w:p>
+    <w:p>
+      <w:pPr>
+        <w:pStyle w:val="Prrafodelista"/>
+        <w:numPr>
+          <w:ilvl w:val="1"/>
+          <w:numId w:val="5"/>
+        </w:numPr>
+      </w:pPr>
+      <w:proofErr w:type="spellStart"/>
+      <w:r>
+        <w:t>For</w:t>
+      </w:r>
+      <w:proofErr w:type="spellEnd"/>
+      <w:r>
+        <w:t>(j=1;j&lt;=10;j++){</w:t>
+      </w:r>
+    </w:p>
+    <w:p>
+      <w:pPr>
+        <w:pStyle w:val="Prrafodelista"/>
+        <w:numPr>
+          <w:ilvl w:val="1"/>
+          <w:numId w:val="5"/>
+        </w:numPr>
+      </w:pPr>
+      <w:r>
+        <w:t>}}</w:t>
+      </w:r>
+    </w:p>
+    <w:p>
+      <w:pPr>
+        <w:pStyle w:val="Prrafodelista"/>
+        <w:numPr>
+          <w:ilvl w:val="0"/>
+          <w:numId w:val="5"/>
+        </w:numPr>
+      </w:pPr>
+      <w:r>
+        <w:lastRenderedPageBreak/>
+        <w:t xml:space="preserve">Sintaxis do </w:t>
+      </w:r>
+      <w:proofErr w:type="spellStart"/>
+      <w:r>
+        <w:t>while</w:t>
+      </w:r>
+      <w:proofErr w:type="spellEnd"/>
+    </w:p>
+    <w:p>
+      <w:pPr>
+        <w:pStyle w:val="Prrafodelista"/>
+        <w:numPr>
+          <w:ilvl w:val="1"/>
+          <w:numId w:val="5"/>
+        </w:numPr>
+      </w:pPr>
+      <w:r>
+        <w:t>Do{</w:t>
+      </w:r>
+    </w:p>
+    <w:p>
+      <w:pPr>
+        <w:pStyle w:val="Prrafodelista"/>
+        <w:numPr>
+          <w:ilvl w:val="1"/>
+          <w:numId w:val="5"/>
+        </w:numPr>
+      </w:pPr>
+      <w:r>
+        <w:t>Instrucciones</w:t>
+      </w:r>
+      <w:r>
+        <w:t>;</w:t>
       </w:r>
       <w:bookmarkStart w:id="0" w:name="_GoBack"/>
       <w:bookmarkEnd w:id="0"/>
-      <w:r>
-        <w:t>; finalización; alteración)</w:t>
-      </w:r>
-    </w:p>
-    <w:p>
-      <w:pPr>
-        <w:pStyle w:val="Prrafodelista"/>
-        <w:numPr>
-          <w:ilvl w:val="0"/>
+    </w:p>
+    <w:p>
+      <w:pPr>
+        <w:pStyle w:val="Prrafodelista"/>
+        <w:numPr>
+          <w:ilvl w:val="1"/>
           <w:numId w:val="5"/>
         </w:numPr>
       </w:pPr>
       <w:r>
-        <w:t>Ciclos anidados</w:t>
+        <w:t>}</w:t>
+      </w:r>
+      <w:proofErr w:type="spellStart"/>
+      <w:r>
+        <w:t>while</w:t>
+      </w:r>
+      <w:proofErr w:type="spellEnd"/>
+      <w:r>
+        <w:t>(</w:t>
+      </w:r>
+      <w:proofErr w:type="spellStart"/>
+      <w:r>
+        <w:t>condicion</w:t>
+      </w:r>
+      <w:proofErr w:type="spellEnd"/>
+      <w:r>
+        <w:t>);</w:t>
       </w:r>
     </w:p>
     <w:p>
@@ -3452,23 +3547,6 @@
         </w:numPr>
       </w:pPr>
       <w:r>
-        <w:t xml:space="preserve">Sintaxis do </w:t>
-      </w:r>
-      <w:proofErr w:type="spellStart"/>
-      <w:r>
-        <w:t>while</w:t>
-      </w:r>
-      <w:proofErr w:type="spellEnd"/>
-    </w:p>
-    <w:p>
-      <w:pPr>
-        <w:pStyle w:val="Prrafodelista"/>
-        <w:numPr>
-          <w:ilvl w:val="0"/>
-          <w:numId w:val="5"/>
-        </w:numPr>
-      </w:pPr>
-      <w:r>
         <w:t>Verificación de valides</w:t>
       </w:r>
     </w:p>
@@ -3477,7 +3555,6 @@
         <w:pStyle w:val="Ttulo1"/>
       </w:pPr>
       <w:r>
-        <w:lastRenderedPageBreak/>
         <w:t xml:space="preserve">11 Arreglos </w:t>
       </w:r>
     </w:p>

--- a/cpp_para_ingeniera/0/Resumen.docx
+++ b/cpp_para_ingeniera/0/Resumen.docx
@@ -3507,231 +3507,313 @@
       <w:r>
         <w:t>;</w:t>
       </w:r>
+    </w:p>
+    <w:p>
+      <w:pPr>
+        <w:pStyle w:val="Prrafodelista"/>
+        <w:numPr>
+          <w:ilvl w:val="1"/>
+          <w:numId w:val="5"/>
+        </w:numPr>
+      </w:pPr>
+      <w:r>
+        <w:t>}</w:t>
+      </w:r>
+      <w:proofErr w:type="spellStart"/>
+      <w:r>
+        <w:t>while</w:t>
+      </w:r>
+      <w:proofErr w:type="spellEnd"/>
+      <w:r>
+        <w:t>(</w:t>
+      </w:r>
+      <w:proofErr w:type="spellStart"/>
+      <w:r>
+        <w:t>condicion</w:t>
+      </w:r>
+      <w:proofErr w:type="spellEnd"/>
+      <w:r>
+        <w:t>);</w:t>
+      </w:r>
+    </w:p>
+    <w:p>
+      <w:pPr>
+        <w:pStyle w:val="Prrafodelista"/>
+        <w:numPr>
+          <w:ilvl w:val="0"/>
+          <w:numId w:val="5"/>
+        </w:numPr>
+      </w:pPr>
+      <w:r>
+        <w:t>Verificación de valides</w:t>
+      </w:r>
+    </w:p>
+    <w:p>
+      <w:pPr>
+        <w:pStyle w:val="Ttulo1"/>
+      </w:pPr>
+      <w:r>
+        <w:t xml:space="preserve">11 Arreglos </w:t>
+      </w:r>
+    </w:p>
+    <w:p>
+      <w:pPr>
+        <w:pStyle w:val="Prrafodelista"/>
+        <w:numPr>
+          <w:ilvl w:val="0"/>
+          <w:numId w:val="6"/>
+        </w:numPr>
+      </w:pPr>
+      <w:r>
+        <w:t>Variables atómicas</w:t>
+      </w:r>
+    </w:p>
+    <w:p>
+      <w:pPr>
+        <w:pStyle w:val="Prrafodelista"/>
+        <w:numPr>
+          <w:ilvl w:val="0"/>
+          <w:numId w:val="6"/>
+        </w:numPr>
+      </w:pPr>
+      <w:r>
+        <w:t>Concepto de un arreglo</w:t>
+      </w:r>
+    </w:p>
+    <w:p>
+      <w:pPr>
+        <w:pStyle w:val="Prrafodelista"/>
+        <w:numPr>
+          <w:ilvl w:val="0"/>
+          <w:numId w:val="6"/>
+        </w:numPr>
+      </w:pPr>
+      <w:r>
+        <w:t>Sintaxis de un arreglo</w:t>
+      </w:r>
+      <w:r>
+        <w:t xml:space="preserve">: </w:t>
+      </w:r>
+      <w:proofErr w:type="spellStart"/>
+      <w:r>
+        <w:t>tipoDeDato</w:t>
+      </w:r>
+      <w:proofErr w:type="spellEnd"/>
+      <w:r>
+        <w:t xml:space="preserve"> Nombre[tamaño];</w:t>
+      </w:r>
+    </w:p>
+    <w:p>
+      <w:pPr>
+        <w:pStyle w:val="Prrafodelista"/>
+        <w:numPr>
+          <w:ilvl w:val="0"/>
+          <w:numId w:val="6"/>
+        </w:numPr>
+      </w:pPr>
+      <w:r>
+        <w:t>Elementos de un arreglo</w:t>
+      </w:r>
+    </w:p>
+    <w:p>
+      <w:pPr>
+        <w:pStyle w:val="Prrafodelista"/>
+        <w:numPr>
+          <w:ilvl w:val="0"/>
+          <w:numId w:val="6"/>
+        </w:numPr>
+      </w:pPr>
+      <w:r>
+        <w:t>Índices en un arreglo, variable indexada</w:t>
+      </w:r>
+      <w:r>
+        <w:t xml:space="preserve">  0,1,2,…,n   n=tamaño-1</w:t>
+      </w:r>
+    </w:p>
+    <w:p>
+      <w:pPr>
+        <w:pStyle w:val="Prrafodelista"/>
+        <w:numPr>
+          <w:ilvl w:val="0"/>
+          <w:numId w:val="6"/>
+        </w:numPr>
+      </w:pPr>
+      <w:r>
+        <w:t xml:space="preserve">Secuenciación de un arreglo estructura </w:t>
+      </w:r>
+      <w:proofErr w:type="spellStart"/>
+      <w:r>
+        <w:t>for</w:t>
+      </w:r>
+      <w:proofErr w:type="spellEnd"/>
+      <w:r>
+        <w:t xml:space="preserve"> </w:t>
+      </w:r>
+      <w:r>
+        <w:t>vector[</w:t>
+      </w:r>
+      <w:r>
+        <w:t>i]</w:t>
+      </w:r>
+    </w:p>
+    <w:p>
+      <w:pPr>
+        <w:pStyle w:val="Prrafodelista"/>
+        <w:numPr>
+          <w:ilvl w:val="0"/>
+          <w:numId w:val="6"/>
+        </w:numPr>
+      </w:pPr>
+      <w:r>
+        <w:t xml:space="preserve">Entrada y salida de valores </w:t>
+      </w:r>
+      <w:proofErr w:type="spellStart"/>
+      <w:r>
+        <w:t>cout</w:t>
+      </w:r>
+      <w:proofErr w:type="spellEnd"/>
+      <w:r>
+        <w:t xml:space="preserve"> </w:t>
+      </w:r>
+      <w:proofErr w:type="spellStart"/>
+      <w:r>
+        <w:t>cin</w:t>
+      </w:r>
+      <w:proofErr w:type="spellEnd"/>
+    </w:p>
+    <w:p>
+      <w:pPr>
+        <w:pStyle w:val="Prrafodelista"/>
+        <w:numPr>
+          <w:ilvl w:val="0"/>
+          <w:numId w:val="6"/>
+        </w:numPr>
+      </w:pPr>
+      <w:r>
+        <w:t>Verificación de límites del tamaño de un arreglo</w:t>
+      </w:r>
+    </w:p>
+    <w:p>
+      <w:pPr>
+        <w:pStyle w:val="Prrafodelista"/>
+        <w:numPr>
+          <w:ilvl w:val="0"/>
+          <w:numId w:val="6"/>
+        </w:numPr>
+      </w:pPr>
+      <w:r>
+        <w:t>Inicialización de arreglos</w:t>
+      </w:r>
+    </w:p>
+    <w:p>
+      <w:pPr>
+        <w:pStyle w:val="Prrafodelista"/>
+        <w:numPr>
+          <w:ilvl w:val="1"/>
+          <w:numId w:val="6"/>
+        </w:numPr>
+      </w:pPr>
+      <w:proofErr w:type="spellStart"/>
+      <w:r>
+        <w:t>tipoDeDato</w:t>
+      </w:r>
+      <w:proofErr w:type="spellEnd"/>
+      <w:r>
+        <w:t xml:space="preserve"> </w:t>
+      </w:r>
+      <w:r>
+        <w:t>vector[tamaño];</w:t>
+      </w:r>
+    </w:p>
+    <w:p>
+      <w:pPr>
+        <w:pStyle w:val="Prrafodelista"/>
+        <w:numPr>
+          <w:ilvl w:val="1"/>
+          <w:numId w:val="6"/>
+        </w:numPr>
+      </w:pPr>
+      <w:proofErr w:type="spellStart"/>
+      <w:r>
+        <w:t>tipoDeDato</w:t>
+      </w:r>
+      <w:proofErr w:type="spellEnd"/>
+      <w:r>
+        <w:t xml:space="preserve"> </w:t>
+      </w:r>
+      <w:r>
+        <w:t>vector[]={</w:t>
+      </w:r>
+      <w:proofErr w:type="spellStart"/>
+      <w:r>
+        <w:t>a,b</w:t>
+      </w:r>
+      <w:proofErr w:type="spellEnd"/>
+      <w:r>
+        <w:t>…,</w:t>
+      </w:r>
+      <w:proofErr w:type="spellStart"/>
+      <w:r>
+        <w:t>x,y,z</w:t>
+      </w:r>
+      <w:proofErr w:type="spellEnd"/>
+      <w:r>
+        <w:t>};</w:t>
+      </w:r>
+    </w:p>
+    <w:p>
+      <w:pPr>
+        <w:pStyle w:val="Prrafodelista"/>
+        <w:numPr>
+          <w:ilvl w:val="1"/>
+          <w:numId w:val="6"/>
+        </w:numPr>
+      </w:pPr>
+      <w:proofErr w:type="spellStart"/>
+      <w:r>
+        <w:t>char</w:t>
+      </w:r>
+      <w:proofErr w:type="spellEnd"/>
+      <w:r>
+        <w:t xml:space="preserve"> </w:t>
+      </w:r>
+      <w:r>
+        <w:t>vector[]=”muestra”</w:t>
+      </w:r>
+      <w:r>
+        <w:t>;</w:t>
+      </w:r>
+    </w:p>
+    <w:p>
+      <w:pPr>
+        <w:pStyle w:val="Prrafodelista"/>
+        <w:numPr>
+          <w:ilvl w:val="0"/>
+          <w:numId w:val="6"/>
+        </w:numPr>
+      </w:pPr>
+      <w:r>
+        <w:t xml:space="preserve">arreglos bidimensionales </w:t>
+      </w:r>
+      <w:proofErr w:type="spellStart"/>
+      <w:r>
+        <w:t>tipoDeDato</w:t>
+      </w:r>
+      <w:proofErr w:type="spellEnd"/>
+      <w:r>
+        <w:t xml:space="preserve"> nombre[i][j];</w:t>
+      </w:r>
+    </w:p>
+    <w:p>
+      <w:pPr>
+        <w:pStyle w:val="Prrafodelista"/>
+        <w:numPr>
+          <w:ilvl w:val="0"/>
+          <w:numId w:val="6"/>
+        </w:numPr>
+      </w:pPr>
       <w:bookmarkStart w:id="0" w:name="_GoBack"/>
       <w:bookmarkEnd w:id="0"/>
-    </w:p>
-    <w:p>
-      <w:pPr>
-        <w:pStyle w:val="Prrafodelista"/>
-        <w:numPr>
-          <w:ilvl w:val="1"/>
-          <w:numId w:val="5"/>
-        </w:numPr>
-      </w:pPr>
-      <w:r>
-        <w:t>}</w:t>
-      </w:r>
-      <w:proofErr w:type="spellStart"/>
-      <w:r>
-        <w:t>while</w:t>
-      </w:r>
-      <w:proofErr w:type="spellEnd"/>
-      <w:r>
-        <w:t>(</w:t>
-      </w:r>
-      <w:proofErr w:type="spellStart"/>
-      <w:r>
-        <w:t>condicion</w:t>
-      </w:r>
-      <w:proofErr w:type="spellEnd"/>
-      <w:r>
-        <w:t>);</w:t>
-      </w:r>
-    </w:p>
-    <w:p>
-      <w:pPr>
-        <w:pStyle w:val="Prrafodelista"/>
-        <w:numPr>
-          <w:ilvl w:val="0"/>
-          <w:numId w:val="5"/>
-        </w:numPr>
-      </w:pPr>
-      <w:r>
-        <w:t>Verificación de valides</w:t>
-      </w:r>
-    </w:p>
-    <w:p>
-      <w:pPr>
-        <w:pStyle w:val="Ttulo1"/>
-      </w:pPr>
-      <w:r>
-        <w:t xml:space="preserve">11 Arreglos </w:t>
-      </w:r>
-    </w:p>
-    <w:p>
-      <w:pPr>
-        <w:pStyle w:val="Prrafodelista"/>
-        <w:numPr>
-          <w:ilvl w:val="0"/>
-          <w:numId w:val="6"/>
-        </w:numPr>
-      </w:pPr>
-      <w:r>
-        <w:t>Variables atómicas</w:t>
-      </w:r>
-    </w:p>
-    <w:p>
-      <w:pPr>
-        <w:pStyle w:val="Prrafodelista"/>
-        <w:numPr>
-          <w:ilvl w:val="0"/>
-          <w:numId w:val="6"/>
-        </w:numPr>
-      </w:pPr>
-      <w:r>
-        <w:t>Concepto de un arreglo</w:t>
-      </w:r>
-    </w:p>
-    <w:p>
-      <w:pPr>
-        <w:pStyle w:val="Prrafodelista"/>
-        <w:numPr>
-          <w:ilvl w:val="0"/>
-          <w:numId w:val="6"/>
-        </w:numPr>
-      </w:pPr>
-      <w:r>
-        <w:t>Sintaxis de un arreglo</w:t>
-      </w:r>
-    </w:p>
-    <w:p>
-      <w:pPr>
-        <w:pStyle w:val="Prrafodelista"/>
-        <w:numPr>
-          <w:ilvl w:val="0"/>
-          <w:numId w:val="6"/>
-        </w:numPr>
-      </w:pPr>
-      <w:r>
-        <w:t>Elementos de un arreglo</w:t>
-      </w:r>
-    </w:p>
-    <w:p>
-      <w:pPr>
-        <w:pStyle w:val="Prrafodelista"/>
-        <w:numPr>
-          <w:ilvl w:val="0"/>
-          <w:numId w:val="6"/>
-        </w:numPr>
-      </w:pPr>
-      <w:r>
-        <w:t>Índices en un arreglo, variable indexada</w:t>
-      </w:r>
-    </w:p>
-    <w:p>
-      <w:pPr>
-        <w:pStyle w:val="Prrafodelista"/>
-        <w:numPr>
-          <w:ilvl w:val="0"/>
-          <w:numId w:val="6"/>
-        </w:numPr>
-      </w:pPr>
-      <w:r>
-        <w:t xml:space="preserve">Secuenciación de un arreglo estructura </w:t>
-      </w:r>
-      <w:proofErr w:type="spellStart"/>
-      <w:r>
-        <w:t>for</w:t>
-      </w:r>
-      <w:proofErr w:type="spellEnd"/>
-    </w:p>
-    <w:p>
-      <w:pPr>
-        <w:pStyle w:val="Prrafodelista"/>
-        <w:numPr>
-          <w:ilvl w:val="0"/>
-          <w:numId w:val="6"/>
-        </w:numPr>
-      </w:pPr>
-      <w:r>
-        <w:t xml:space="preserve">Entrada y salida de valores </w:t>
-      </w:r>
-      <w:proofErr w:type="spellStart"/>
-      <w:r>
-        <w:t>cout</w:t>
-      </w:r>
-      <w:proofErr w:type="spellEnd"/>
-      <w:r>
-        <w:t xml:space="preserve"> </w:t>
-      </w:r>
-      <w:proofErr w:type="spellStart"/>
-      <w:r>
-        <w:t>cin</w:t>
-      </w:r>
-      <w:proofErr w:type="spellEnd"/>
-    </w:p>
-    <w:p>
-      <w:pPr>
-        <w:pStyle w:val="Prrafodelista"/>
-        <w:numPr>
-          <w:ilvl w:val="0"/>
-          <w:numId w:val="6"/>
-        </w:numPr>
-      </w:pPr>
-      <w:r>
-        <w:t>Verificación de límites del tamaño de un arreglo</w:t>
-      </w:r>
-    </w:p>
-    <w:p>
-      <w:pPr>
-        <w:pStyle w:val="Prrafodelista"/>
-        <w:numPr>
-          <w:ilvl w:val="0"/>
-          <w:numId w:val="6"/>
-        </w:numPr>
-      </w:pPr>
-      <w:r>
-        <w:t>Inicialización de arreglos</w:t>
-      </w:r>
-    </w:p>
-    <w:p>
-      <w:pPr>
-        <w:pStyle w:val="Prrafodelista"/>
-        <w:numPr>
-          <w:ilvl w:val="1"/>
-          <w:numId w:val="6"/>
-        </w:numPr>
-      </w:pPr>
-      <w:r>
-        <w:t>vector[tamaño];</w:t>
-      </w:r>
-    </w:p>
-    <w:p>
-      <w:pPr>
-        <w:pStyle w:val="Prrafodelista"/>
-        <w:numPr>
-          <w:ilvl w:val="1"/>
-          <w:numId w:val="6"/>
-        </w:numPr>
-      </w:pPr>
-      <w:r>
-        <w:t>vector[]={</w:t>
-      </w:r>
-      <w:proofErr w:type="spellStart"/>
-      <w:r>
-        <w:t>a,b</w:t>
-      </w:r>
-      <w:proofErr w:type="spellEnd"/>
-      <w:r>
-        <w:t>…,</w:t>
-      </w:r>
-      <w:proofErr w:type="spellStart"/>
-      <w:r>
-        <w:t>x,y,z</w:t>
-      </w:r>
-      <w:proofErr w:type="spellEnd"/>
-      <w:r>
-        <w:t>};</w:t>
-      </w:r>
-    </w:p>
-    <w:p>
-      <w:pPr>
-        <w:pStyle w:val="Prrafodelista"/>
-        <w:numPr>
-          <w:ilvl w:val="0"/>
-          <w:numId w:val="6"/>
-        </w:numPr>
-      </w:pPr>
     </w:p>
     <w:sectPr>
       <w:pgSz w:w="12240" w:h="15840"/>
